--- a/Documents/Chapter 3.docx
+++ b/Documents/Chapter 3.docx
@@ -37,8 +37,34 @@
         <w:t xml:space="preserve"> </w:t>
       </w:r>
     </w:p>
+    <w:p/>
+    <w:p/>
+    <w:p/>
+    <w:p/>
+    <w:p/>
+    <w:p/>
+    <w:p/>
+    <w:p/>
+    <w:p/>
+    <w:p/>
+    <w:p/>
+    <w:p/>
+    <w:p/>
+    <w:p/>
+    <w:p/>
+    <w:p/>
+    <w:p/>
+    <w:p/>
+    <w:p/>
+    <w:p/>
+    <w:p/>
+    <w:p/>
+    <w:p/>
+    <w:p/>
+    <w:p/>
     <w:p>
       <w:r>
+        <w:lastRenderedPageBreak/>
         <w:t>Unit Testing</w:t>
       </w:r>
     </w:p>
@@ -55,51 +81,1293 @@
         <w:rPr>
           <w:rStyle w:val="e24kjd"/>
         </w:rPr>
-        <w:t>UNIT TESTING</w:t>
-      </w:r>
-      <w:r>
-        <w:rPr>
-          <w:rStyle w:val="e24kjd"/>
-        </w:rPr>
-        <w:t xml:space="preserve"> is a level of software </w:t>
-      </w:r>
-      <w:r>
-        <w:rPr>
-          <w:rStyle w:val="e24kjd"/>
-        </w:rPr>
-        <w:t>testing</w:t>
-      </w:r>
-      <w:r>
-        <w:rPr>
-          <w:rStyle w:val="e24kjd"/>
-        </w:rPr>
-        <w:t xml:space="preserve"> where individual units/ components of a software are tested. The purpose is to validate that each </w:t>
-      </w:r>
-      <w:r>
-        <w:rPr>
-          <w:rStyle w:val="e24kjd"/>
-        </w:rPr>
-        <w:t>unit</w:t>
-      </w:r>
-      <w:r>
-        <w:rPr>
-          <w:rStyle w:val="e24kjd"/>
-        </w:rPr>
-        <w:t xml:space="preserve"> of the software performs as designed. A </w:t>
-      </w:r>
-      <w:r>
-        <w:rPr>
-          <w:rStyle w:val="e24kjd"/>
-        </w:rPr>
-        <w:t>unit</w:t>
-      </w:r>
-      <w:r>
-        <w:rPr>
-          <w:rStyle w:val="e24kjd"/>
-        </w:rPr>
-        <w:t xml:space="preserve"> is the smallest testable part of any software. It usually has one or a few inputs and usually a single output.</w:t>
+        <w:t>UNIT TESTING is a level of software testing where individual units/ components of a software are tested. The purpose is to validate that each unit of the software performs as designed. A unit is the smallest testable part of any software. It usually has one or a few inputs and usually a single output.</w:t>
       </w:r>
     </w:p>
+    <w:tbl>
+      <w:tblPr>
+        <w:tblStyle w:val="TableGrid"/>
+        <w:tblpPr w:leftFromText="180" w:rightFromText="180" w:vertAnchor="page" w:horzAnchor="page" w:tblpX="1" w:tblpY="2956"/>
+        <w:tblW w:w="13135" w:type="dxa"/>
+        <w:tblLook w:val="04A0" w:firstRow="1" w:lastRow="0" w:firstColumn="1" w:lastColumn="0" w:noHBand="0" w:noVBand="1"/>
+      </w:tblPr>
+      <w:tblGrid>
+        <w:gridCol w:w="1641"/>
+        <w:gridCol w:w="1642"/>
+        <w:gridCol w:w="1642"/>
+        <w:gridCol w:w="1642"/>
+        <w:gridCol w:w="1642"/>
+        <w:gridCol w:w="1642"/>
+        <w:gridCol w:w="1642"/>
+        <w:gridCol w:w="1642"/>
+      </w:tblGrid>
+      <w:tr>
+        <w:tc>
+          <w:tcPr>
+            <w:tcW w:w="1641" w:type="dxa"/>
+            <w:tcBorders>
+              <w:top w:val="single" w:sz="4" w:space="0" w:color="auto"/>
+              <w:left w:val="single" w:sz="4" w:space="0" w:color="auto"/>
+              <w:bottom w:val="single" w:sz="4" w:space="0" w:color="auto"/>
+              <w:right w:val="single" w:sz="4" w:space="0" w:color="auto"/>
+            </w:tcBorders>
+            <w:hideMark/>
+          </w:tcPr>
+          <w:p>
+            <w:pPr>
+              <w:jc w:val="center"/>
+              <w:rPr>
+                <w:rStyle w:val="e24kjd"/>
+                <w:b/>
+                <w:bCs/>
+              </w:rPr>
+            </w:pPr>
+            <w:bookmarkStart w:id="0" w:name="_GoBack"/>
+            <w:bookmarkEnd w:id="0"/>
+            <w:r>
+              <w:rPr>
+                <w:rStyle w:val="e24kjd"/>
+                <w:b/>
+                <w:bCs/>
+              </w:rPr>
+              <w:t>Module Name</w:t>
+            </w:r>
+          </w:p>
+        </w:tc>
+        <w:tc>
+          <w:tcPr>
+            <w:tcW w:w="1642" w:type="dxa"/>
+            <w:tcBorders>
+              <w:top w:val="single" w:sz="4" w:space="0" w:color="auto"/>
+              <w:left w:val="single" w:sz="4" w:space="0" w:color="auto"/>
+              <w:bottom w:val="single" w:sz="4" w:space="0" w:color="auto"/>
+              <w:right w:val="single" w:sz="4" w:space="0" w:color="auto"/>
+            </w:tcBorders>
+            <w:hideMark/>
+          </w:tcPr>
+          <w:p>
+            <w:pPr>
+              <w:jc w:val="center"/>
+              <w:rPr>
+                <w:rStyle w:val="e24kjd"/>
+                <w:b/>
+                <w:bCs/>
+              </w:rPr>
+            </w:pPr>
+            <w:r>
+              <w:rPr>
+                <w:rStyle w:val="e24kjd"/>
+                <w:b/>
+                <w:bCs/>
+              </w:rPr>
+              <w:t>Unit Name</w:t>
+            </w:r>
+          </w:p>
+        </w:tc>
+        <w:tc>
+          <w:tcPr>
+            <w:tcW w:w="1642" w:type="dxa"/>
+            <w:tcBorders>
+              <w:top w:val="single" w:sz="4" w:space="0" w:color="auto"/>
+              <w:left w:val="single" w:sz="4" w:space="0" w:color="auto"/>
+              <w:bottom w:val="single" w:sz="4" w:space="0" w:color="auto"/>
+              <w:right w:val="single" w:sz="4" w:space="0" w:color="auto"/>
+            </w:tcBorders>
+            <w:hideMark/>
+          </w:tcPr>
+          <w:p>
+            <w:pPr>
+              <w:jc w:val="center"/>
+              <w:rPr>
+                <w:rStyle w:val="e24kjd"/>
+                <w:b/>
+                <w:bCs/>
+              </w:rPr>
+            </w:pPr>
+            <w:r>
+              <w:rPr>
+                <w:rStyle w:val="e24kjd"/>
+                <w:b/>
+                <w:bCs/>
+              </w:rPr>
+              <w:t>Date Tested</w:t>
+            </w:r>
+          </w:p>
+        </w:tc>
+        <w:tc>
+          <w:tcPr>
+            <w:tcW w:w="1642" w:type="dxa"/>
+            <w:tcBorders>
+              <w:top w:val="single" w:sz="4" w:space="0" w:color="auto"/>
+              <w:left w:val="single" w:sz="4" w:space="0" w:color="auto"/>
+              <w:bottom w:val="single" w:sz="4" w:space="0" w:color="auto"/>
+              <w:right w:val="single" w:sz="4" w:space="0" w:color="auto"/>
+            </w:tcBorders>
+            <w:hideMark/>
+          </w:tcPr>
+          <w:p>
+            <w:pPr>
+              <w:jc w:val="center"/>
+              <w:rPr>
+                <w:rStyle w:val="e24kjd"/>
+                <w:b/>
+                <w:bCs/>
+              </w:rPr>
+            </w:pPr>
+            <w:r>
+              <w:rPr>
+                <w:rStyle w:val="e24kjd"/>
+                <w:b/>
+                <w:bCs/>
+              </w:rPr>
+              <w:t>Test Case ID</w:t>
+            </w:r>
+          </w:p>
+        </w:tc>
+        <w:tc>
+          <w:tcPr>
+            <w:tcW w:w="1642" w:type="dxa"/>
+            <w:tcBorders>
+              <w:top w:val="single" w:sz="4" w:space="0" w:color="auto"/>
+              <w:left w:val="single" w:sz="4" w:space="0" w:color="auto"/>
+              <w:bottom w:val="single" w:sz="4" w:space="0" w:color="auto"/>
+              <w:right w:val="single" w:sz="4" w:space="0" w:color="auto"/>
+            </w:tcBorders>
+            <w:hideMark/>
+          </w:tcPr>
+          <w:p>
+            <w:pPr>
+              <w:jc w:val="center"/>
+              <w:rPr>
+                <w:rStyle w:val="e24kjd"/>
+                <w:b/>
+                <w:bCs/>
+              </w:rPr>
+            </w:pPr>
+            <w:r>
+              <w:rPr>
+                <w:rStyle w:val="e24kjd"/>
+                <w:b/>
+                <w:bCs/>
+              </w:rPr>
+              <w:t>Test Case Description</w:t>
+            </w:r>
+          </w:p>
+        </w:tc>
+        <w:tc>
+          <w:tcPr>
+            <w:tcW w:w="1642" w:type="dxa"/>
+            <w:tcBorders>
+              <w:top w:val="single" w:sz="4" w:space="0" w:color="auto"/>
+              <w:left w:val="single" w:sz="4" w:space="0" w:color="auto"/>
+              <w:bottom w:val="single" w:sz="4" w:space="0" w:color="auto"/>
+              <w:right w:val="single" w:sz="4" w:space="0" w:color="auto"/>
+            </w:tcBorders>
+            <w:hideMark/>
+          </w:tcPr>
+          <w:p>
+            <w:pPr>
+              <w:jc w:val="center"/>
+              <w:rPr>
+                <w:rStyle w:val="e24kjd"/>
+                <w:b/>
+                <w:bCs/>
+              </w:rPr>
+            </w:pPr>
+            <w:r>
+              <w:rPr>
+                <w:rStyle w:val="e24kjd"/>
+                <w:b/>
+                <w:bCs/>
+              </w:rPr>
+              <w:t>Expected Result</w:t>
+            </w:r>
+          </w:p>
+        </w:tc>
+        <w:tc>
+          <w:tcPr>
+            <w:tcW w:w="1642" w:type="dxa"/>
+            <w:tcBorders>
+              <w:top w:val="single" w:sz="4" w:space="0" w:color="auto"/>
+              <w:left w:val="single" w:sz="4" w:space="0" w:color="auto"/>
+              <w:bottom w:val="single" w:sz="4" w:space="0" w:color="auto"/>
+              <w:right w:val="single" w:sz="4" w:space="0" w:color="auto"/>
+            </w:tcBorders>
+            <w:hideMark/>
+          </w:tcPr>
+          <w:p>
+            <w:pPr>
+              <w:jc w:val="center"/>
+              <w:rPr>
+                <w:rStyle w:val="e24kjd"/>
+                <w:b/>
+                <w:bCs/>
+              </w:rPr>
+            </w:pPr>
+            <w:r>
+              <w:rPr>
+                <w:rStyle w:val="e24kjd"/>
+                <w:b/>
+                <w:bCs/>
+              </w:rPr>
+              <w:t>Actual Result</w:t>
+            </w:r>
+          </w:p>
+        </w:tc>
+        <w:tc>
+          <w:tcPr>
+            <w:tcW w:w="1642" w:type="dxa"/>
+            <w:tcBorders>
+              <w:top w:val="single" w:sz="4" w:space="0" w:color="auto"/>
+              <w:left w:val="single" w:sz="4" w:space="0" w:color="auto"/>
+              <w:bottom w:val="single" w:sz="4" w:space="0" w:color="auto"/>
+              <w:right w:val="single" w:sz="4" w:space="0" w:color="auto"/>
+            </w:tcBorders>
+            <w:hideMark/>
+          </w:tcPr>
+          <w:p>
+            <w:pPr>
+              <w:jc w:val="center"/>
+              <w:rPr>
+                <w:rStyle w:val="e24kjd"/>
+                <w:b/>
+                <w:bCs/>
+              </w:rPr>
+            </w:pPr>
+            <w:r>
+              <w:rPr>
+                <w:rStyle w:val="e24kjd"/>
+                <w:b/>
+                <w:bCs/>
+              </w:rPr>
+              <w:t>Remarks</w:t>
+            </w:r>
+          </w:p>
+        </w:tc>
+      </w:tr>
+      <w:tr>
+        <w:tc>
+          <w:tcPr>
+            <w:tcW w:w="1641" w:type="dxa"/>
+            <w:tcBorders>
+              <w:top w:val="single" w:sz="4" w:space="0" w:color="auto"/>
+              <w:left w:val="single" w:sz="4" w:space="0" w:color="auto"/>
+              <w:bottom w:val="single" w:sz="4" w:space="0" w:color="auto"/>
+              <w:right w:val="single" w:sz="4" w:space="0" w:color="auto"/>
+            </w:tcBorders>
+          </w:tcPr>
+          <w:p>
+            <w:pPr>
+              <w:rPr>
+                <w:rStyle w:val="e24kjd"/>
+              </w:rPr>
+            </w:pPr>
+          </w:p>
+        </w:tc>
+        <w:tc>
+          <w:tcPr>
+            <w:tcW w:w="1642" w:type="dxa"/>
+            <w:tcBorders>
+              <w:top w:val="single" w:sz="4" w:space="0" w:color="auto"/>
+              <w:left w:val="single" w:sz="4" w:space="0" w:color="auto"/>
+              <w:bottom w:val="single" w:sz="4" w:space="0" w:color="auto"/>
+              <w:right w:val="single" w:sz="4" w:space="0" w:color="auto"/>
+            </w:tcBorders>
+          </w:tcPr>
+          <w:p>
+            <w:pPr>
+              <w:rPr>
+                <w:rStyle w:val="e24kjd"/>
+              </w:rPr>
+            </w:pPr>
+          </w:p>
+        </w:tc>
+        <w:tc>
+          <w:tcPr>
+            <w:tcW w:w="1642" w:type="dxa"/>
+            <w:tcBorders>
+              <w:top w:val="single" w:sz="4" w:space="0" w:color="auto"/>
+              <w:left w:val="single" w:sz="4" w:space="0" w:color="auto"/>
+              <w:bottom w:val="single" w:sz="4" w:space="0" w:color="auto"/>
+              <w:right w:val="single" w:sz="4" w:space="0" w:color="auto"/>
+            </w:tcBorders>
+          </w:tcPr>
+          <w:p>
+            <w:pPr>
+              <w:rPr>
+                <w:rStyle w:val="e24kjd"/>
+              </w:rPr>
+            </w:pPr>
+          </w:p>
+        </w:tc>
+        <w:tc>
+          <w:tcPr>
+            <w:tcW w:w="1642" w:type="dxa"/>
+            <w:tcBorders>
+              <w:top w:val="single" w:sz="4" w:space="0" w:color="auto"/>
+              <w:left w:val="single" w:sz="4" w:space="0" w:color="auto"/>
+              <w:bottom w:val="single" w:sz="4" w:space="0" w:color="auto"/>
+              <w:right w:val="single" w:sz="4" w:space="0" w:color="auto"/>
+            </w:tcBorders>
+          </w:tcPr>
+          <w:p>
+            <w:pPr>
+              <w:rPr>
+                <w:rStyle w:val="e24kjd"/>
+              </w:rPr>
+            </w:pPr>
+          </w:p>
+        </w:tc>
+        <w:tc>
+          <w:tcPr>
+            <w:tcW w:w="1642" w:type="dxa"/>
+            <w:tcBorders>
+              <w:top w:val="single" w:sz="4" w:space="0" w:color="auto"/>
+              <w:left w:val="single" w:sz="4" w:space="0" w:color="auto"/>
+              <w:bottom w:val="single" w:sz="4" w:space="0" w:color="auto"/>
+              <w:right w:val="single" w:sz="4" w:space="0" w:color="auto"/>
+            </w:tcBorders>
+          </w:tcPr>
+          <w:p>
+            <w:pPr>
+              <w:rPr>
+                <w:rStyle w:val="e24kjd"/>
+              </w:rPr>
+            </w:pPr>
+          </w:p>
+        </w:tc>
+        <w:tc>
+          <w:tcPr>
+            <w:tcW w:w="1642" w:type="dxa"/>
+            <w:tcBorders>
+              <w:top w:val="single" w:sz="4" w:space="0" w:color="auto"/>
+              <w:left w:val="single" w:sz="4" w:space="0" w:color="auto"/>
+              <w:bottom w:val="single" w:sz="4" w:space="0" w:color="auto"/>
+              <w:right w:val="single" w:sz="4" w:space="0" w:color="auto"/>
+            </w:tcBorders>
+          </w:tcPr>
+          <w:p>
+            <w:pPr>
+              <w:rPr>
+                <w:rStyle w:val="e24kjd"/>
+              </w:rPr>
+            </w:pPr>
+          </w:p>
+        </w:tc>
+        <w:tc>
+          <w:tcPr>
+            <w:tcW w:w="1642" w:type="dxa"/>
+            <w:tcBorders>
+              <w:top w:val="single" w:sz="4" w:space="0" w:color="auto"/>
+              <w:left w:val="single" w:sz="4" w:space="0" w:color="auto"/>
+              <w:bottom w:val="single" w:sz="4" w:space="0" w:color="auto"/>
+              <w:right w:val="single" w:sz="4" w:space="0" w:color="auto"/>
+            </w:tcBorders>
+          </w:tcPr>
+          <w:p>
+            <w:pPr>
+              <w:rPr>
+                <w:rStyle w:val="e24kjd"/>
+              </w:rPr>
+            </w:pPr>
+          </w:p>
+        </w:tc>
+        <w:tc>
+          <w:tcPr>
+            <w:tcW w:w="1642" w:type="dxa"/>
+            <w:tcBorders>
+              <w:top w:val="single" w:sz="4" w:space="0" w:color="auto"/>
+              <w:left w:val="single" w:sz="4" w:space="0" w:color="auto"/>
+              <w:bottom w:val="single" w:sz="4" w:space="0" w:color="auto"/>
+              <w:right w:val="single" w:sz="4" w:space="0" w:color="auto"/>
+            </w:tcBorders>
+          </w:tcPr>
+          <w:p>
+            <w:pPr>
+              <w:rPr>
+                <w:rStyle w:val="e24kjd"/>
+              </w:rPr>
+            </w:pPr>
+          </w:p>
+        </w:tc>
+      </w:tr>
+      <w:tr>
+        <w:tc>
+          <w:tcPr>
+            <w:tcW w:w="1641" w:type="dxa"/>
+            <w:tcBorders>
+              <w:top w:val="single" w:sz="4" w:space="0" w:color="auto"/>
+              <w:left w:val="single" w:sz="4" w:space="0" w:color="auto"/>
+              <w:bottom w:val="single" w:sz="4" w:space="0" w:color="auto"/>
+              <w:right w:val="single" w:sz="4" w:space="0" w:color="auto"/>
+            </w:tcBorders>
+          </w:tcPr>
+          <w:p>
+            <w:pPr>
+              <w:rPr>
+                <w:rStyle w:val="e24kjd"/>
+              </w:rPr>
+            </w:pPr>
+          </w:p>
+        </w:tc>
+        <w:tc>
+          <w:tcPr>
+            <w:tcW w:w="1642" w:type="dxa"/>
+            <w:tcBorders>
+              <w:top w:val="single" w:sz="4" w:space="0" w:color="auto"/>
+              <w:left w:val="single" w:sz="4" w:space="0" w:color="auto"/>
+              <w:bottom w:val="single" w:sz="4" w:space="0" w:color="auto"/>
+              <w:right w:val="single" w:sz="4" w:space="0" w:color="auto"/>
+            </w:tcBorders>
+          </w:tcPr>
+          <w:p>
+            <w:pPr>
+              <w:rPr>
+                <w:rStyle w:val="e24kjd"/>
+              </w:rPr>
+            </w:pPr>
+          </w:p>
+        </w:tc>
+        <w:tc>
+          <w:tcPr>
+            <w:tcW w:w="1642" w:type="dxa"/>
+            <w:tcBorders>
+              <w:top w:val="single" w:sz="4" w:space="0" w:color="auto"/>
+              <w:left w:val="single" w:sz="4" w:space="0" w:color="auto"/>
+              <w:bottom w:val="single" w:sz="4" w:space="0" w:color="auto"/>
+              <w:right w:val="single" w:sz="4" w:space="0" w:color="auto"/>
+            </w:tcBorders>
+          </w:tcPr>
+          <w:p>
+            <w:pPr>
+              <w:rPr>
+                <w:rStyle w:val="e24kjd"/>
+              </w:rPr>
+            </w:pPr>
+          </w:p>
+        </w:tc>
+        <w:tc>
+          <w:tcPr>
+            <w:tcW w:w="1642" w:type="dxa"/>
+            <w:tcBorders>
+              <w:top w:val="single" w:sz="4" w:space="0" w:color="auto"/>
+              <w:left w:val="single" w:sz="4" w:space="0" w:color="auto"/>
+              <w:bottom w:val="single" w:sz="4" w:space="0" w:color="auto"/>
+              <w:right w:val="single" w:sz="4" w:space="0" w:color="auto"/>
+            </w:tcBorders>
+          </w:tcPr>
+          <w:p>
+            <w:pPr>
+              <w:rPr>
+                <w:rStyle w:val="e24kjd"/>
+              </w:rPr>
+            </w:pPr>
+          </w:p>
+        </w:tc>
+        <w:tc>
+          <w:tcPr>
+            <w:tcW w:w="1642" w:type="dxa"/>
+            <w:tcBorders>
+              <w:top w:val="single" w:sz="4" w:space="0" w:color="auto"/>
+              <w:left w:val="single" w:sz="4" w:space="0" w:color="auto"/>
+              <w:bottom w:val="single" w:sz="4" w:space="0" w:color="auto"/>
+              <w:right w:val="single" w:sz="4" w:space="0" w:color="auto"/>
+            </w:tcBorders>
+          </w:tcPr>
+          <w:p>
+            <w:pPr>
+              <w:rPr>
+                <w:rStyle w:val="e24kjd"/>
+              </w:rPr>
+            </w:pPr>
+          </w:p>
+        </w:tc>
+        <w:tc>
+          <w:tcPr>
+            <w:tcW w:w="1642" w:type="dxa"/>
+            <w:tcBorders>
+              <w:top w:val="single" w:sz="4" w:space="0" w:color="auto"/>
+              <w:left w:val="single" w:sz="4" w:space="0" w:color="auto"/>
+              <w:bottom w:val="single" w:sz="4" w:space="0" w:color="auto"/>
+              <w:right w:val="single" w:sz="4" w:space="0" w:color="auto"/>
+            </w:tcBorders>
+          </w:tcPr>
+          <w:p>
+            <w:pPr>
+              <w:rPr>
+                <w:rStyle w:val="e24kjd"/>
+              </w:rPr>
+            </w:pPr>
+          </w:p>
+        </w:tc>
+        <w:tc>
+          <w:tcPr>
+            <w:tcW w:w="1642" w:type="dxa"/>
+            <w:tcBorders>
+              <w:top w:val="single" w:sz="4" w:space="0" w:color="auto"/>
+              <w:left w:val="single" w:sz="4" w:space="0" w:color="auto"/>
+              <w:bottom w:val="single" w:sz="4" w:space="0" w:color="auto"/>
+              <w:right w:val="single" w:sz="4" w:space="0" w:color="auto"/>
+            </w:tcBorders>
+          </w:tcPr>
+          <w:p>
+            <w:pPr>
+              <w:rPr>
+                <w:rStyle w:val="e24kjd"/>
+              </w:rPr>
+            </w:pPr>
+          </w:p>
+        </w:tc>
+        <w:tc>
+          <w:tcPr>
+            <w:tcW w:w="1642" w:type="dxa"/>
+            <w:tcBorders>
+              <w:top w:val="single" w:sz="4" w:space="0" w:color="auto"/>
+              <w:left w:val="single" w:sz="4" w:space="0" w:color="auto"/>
+              <w:bottom w:val="single" w:sz="4" w:space="0" w:color="auto"/>
+              <w:right w:val="single" w:sz="4" w:space="0" w:color="auto"/>
+            </w:tcBorders>
+          </w:tcPr>
+          <w:p>
+            <w:pPr>
+              <w:rPr>
+                <w:rStyle w:val="e24kjd"/>
+              </w:rPr>
+            </w:pPr>
+          </w:p>
+        </w:tc>
+      </w:tr>
+      <w:tr>
+        <w:tc>
+          <w:tcPr>
+            <w:tcW w:w="1641" w:type="dxa"/>
+            <w:tcBorders>
+              <w:top w:val="single" w:sz="4" w:space="0" w:color="auto"/>
+              <w:left w:val="single" w:sz="4" w:space="0" w:color="auto"/>
+              <w:bottom w:val="single" w:sz="4" w:space="0" w:color="auto"/>
+              <w:right w:val="single" w:sz="4" w:space="0" w:color="auto"/>
+            </w:tcBorders>
+          </w:tcPr>
+          <w:p>
+            <w:pPr>
+              <w:rPr>
+                <w:rStyle w:val="e24kjd"/>
+              </w:rPr>
+            </w:pPr>
+          </w:p>
+        </w:tc>
+        <w:tc>
+          <w:tcPr>
+            <w:tcW w:w="1642" w:type="dxa"/>
+            <w:tcBorders>
+              <w:top w:val="single" w:sz="4" w:space="0" w:color="auto"/>
+              <w:left w:val="single" w:sz="4" w:space="0" w:color="auto"/>
+              <w:bottom w:val="single" w:sz="4" w:space="0" w:color="auto"/>
+              <w:right w:val="single" w:sz="4" w:space="0" w:color="auto"/>
+            </w:tcBorders>
+          </w:tcPr>
+          <w:p>
+            <w:pPr>
+              <w:rPr>
+                <w:rStyle w:val="e24kjd"/>
+              </w:rPr>
+            </w:pPr>
+          </w:p>
+        </w:tc>
+        <w:tc>
+          <w:tcPr>
+            <w:tcW w:w="1642" w:type="dxa"/>
+            <w:tcBorders>
+              <w:top w:val="single" w:sz="4" w:space="0" w:color="auto"/>
+              <w:left w:val="single" w:sz="4" w:space="0" w:color="auto"/>
+              <w:bottom w:val="single" w:sz="4" w:space="0" w:color="auto"/>
+              <w:right w:val="single" w:sz="4" w:space="0" w:color="auto"/>
+            </w:tcBorders>
+          </w:tcPr>
+          <w:p>
+            <w:pPr>
+              <w:rPr>
+                <w:rStyle w:val="e24kjd"/>
+              </w:rPr>
+            </w:pPr>
+          </w:p>
+        </w:tc>
+        <w:tc>
+          <w:tcPr>
+            <w:tcW w:w="1642" w:type="dxa"/>
+            <w:tcBorders>
+              <w:top w:val="single" w:sz="4" w:space="0" w:color="auto"/>
+              <w:left w:val="single" w:sz="4" w:space="0" w:color="auto"/>
+              <w:bottom w:val="single" w:sz="4" w:space="0" w:color="auto"/>
+              <w:right w:val="single" w:sz="4" w:space="0" w:color="auto"/>
+            </w:tcBorders>
+          </w:tcPr>
+          <w:p>
+            <w:pPr>
+              <w:rPr>
+                <w:rStyle w:val="e24kjd"/>
+              </w:rPr>
+            </w:pPr>
+          </w:p>
+        </w:tc>
+        <w:tc>
+          <w:tcPr>
+            <w:tcW w:w="1642" w:type="dxa"/>
+            <w:tcBorders>
+              <w:top w:val="single" w:sz="4" w:space="0" w:color="auto"/>
+              <w:left w:val="single" w:sz="4" w:space="0" w:color="auto"/>
+              <w:bottom w:val="single" w:sz="4" w:space="0" w:color="auto"/>
+              <w:right w:val="single" w:sz="4" w:space="0" w:color="auto"/>
+            </w:tcBorders>
+          </w:tcPr>
+          <w:p>
+            <w:pPr>
+              <w:rPr>
+                <w:rStyle w:val="e24kjd"/>
+              </w:rPr>
+            </w:pPr>
+          </w:p>
+        </w:tc>
+        <w:tc>
+          <w:tcPr>
+            <w:tcW w:w="1642" w:type="dxa"/>
+            <w:tcBorders>
+              <w:top w:val="single" w:sz="4" w:space="0" w:color="auto"/>
+              <w:left w:val="single" w:sz="4" w:space="0" w:color="auto"/>
+              <w:bottom w:val="single" w:sz="4" w:space="0" w:color="auto"/>
+              <w:right w:val="single" w:sz="4" w:space="0" w:color="auto"/>
+            </w:tcBorders>
+          </w:tcPr>
+          <w:p>
+            <w:pPr>
+              <w:rPr>
+                <w:rStyle w:val="e24kjd"/>
+              </w:rPr>
+            </w:pPr>
+          </w:p>
+        </w:tc>
+        <w:tc>
+          <w:tcPr>
+            <w:tcW w:w="1642" w:type="dxa"/>
+            <w:tcBorders>
+              <w:top w:val="single" w:sz="4" w:space="0" w:color="auto"/>
+              <w:left w:val="single" w:sz="4" w:space="0" w:color="auto"/>
+              <w:bottom w:val="single" w:sz="4" w:space="0" w:color="auto"/>
+              <w:right w:val="single" w:sz="4" w:space="0" w:color="auto"/>
+            </w:tcBorders>
+          </w:tcPr>
+          <w:p>
+            <w:pPr>
+              <w:rPr>
+                <w:rStyle w:val="e24kjd"/>
+              </w:rPr>
+            </w:pPr>
+          </w:p>
+        </w:tc>
+        <w:tc>
+          <w:tcPr>
+            <w:tcW w:w="1642" w:type="dxa"/>
+            <w:tcBorders>
+              <w:top w:val="single" w:sz="4" w:space="0" w:color="auto"/>
+              <w:left w:val="single" w:sz="4" w:space="0" w:color="auto"/>
+              <w:bottom w:val="single" w:sz="4" w:space="0" w:color="auto"/>
+              <w:right w:val="single" w:sz="4" w:space="0" w:color="auto"/>
+            </w:tcBorders>
+          </w:tcPr>
+          <w:p>
+            <w:pPr>
+              <w:rPr>
+                <w:rStyle w:val="e24kjd"/>
+              </w:rPr>
+            </w:pPr>
+          </w:p>
+        </w:tc>
+      </w:tr>
+      <w:tr>
+        <w:tc>
+          <w:tcPr>
+            <w:tcW w:w="1641" w:type="dxa"/>
+            <w:tcBorders>
+              <w:top w:val="single" w:sz="4" w:space="0" w:color="auto"/>
+              <w:left w:val="single" w:sz="4" w:space="0" w:color="auto"/>
+              <w:bottom w:val="single" w:sz="4" w:space="0" w:color="auto"/>
+              <w:right w:val="single" w:sz="4" w:space="0" w:color="auto"/>
+            </w:tcBorders>
+          </w:tcPr>
+          <w:p>
+            <w:pPr>
+              <w:rPr>
+                <w:rStyle w:val="e24kjd"/>
+              </w:rPr>
+            </w:pPr>
+          </w:p>
+        </w:tc>
+        <w:tc>
+          <w:tcPr>
+            <w:tcW w:w="1642" w:type="dxa"/>
+            <w:tcBorders>
+              <w:top w:val="single" w:sz="4" w:space="0" w:color="auto"/>
+              <w:left w:val="single" w:sz="4" w:space="0" w:color="auto"/>
+              <w:bottom w:val="single" w:sz="4" w:space="0" w:color="auto"/>
+              <w:right w:val="single" w:sz="4" w:space="0" w:color="auto"/>
+            </w:tcBorders>
+          </w:tcPr>
+          <w:p>
+            <w:pPr>
+              <w:rPr>
+                <w:rStyle w:val="e24kjd"/>
+              </w:rPr>
+            </w:pPr>
+          </w:p>
+        </w:tc>
+        <w:tc>
+          <w:tcPr>
+            <w:tcW w:w="1642" w:type="dxa"/>
+            <w:tcBorders>
+              <w:top w:val="single" w:sz="4" w:space="0" w:color="auto"/>
+              <w:left w:val="single" w:sz="4" w:space="0" w:color="auto"/>
+              <w:bottom w:val="single" w:sz="4" w:space="0" w:color="auto"/>
+              <w:right w:val="single" w:sz="4" w:space="0" w:color="auto"/>
+            </w:tcBorders>
+          </w:tcPr>
+          <w:p>
+            <w:pPr>
+              <w:rPr>
+                <w:rStyle w:val="e24kjd"/>
+              </w:rPr>
+            </w:pPr>
+          </w:p>
+        </w:tc>
+        <w:tc>
+          <w:tcPr>
+            <w:tcW w:w="1642" w:type="dxa"/>
+            <w:tcBorders>
+              <w:top w:val="single" w:sz="4" w:space="0" w:color="auto"/>
+              <w:left w:val="single" w:sz="4" w:space="0" w:color="auto"/>
+              <w:bottom w:val="single" w:sz="4" w:space="0" w:color="auto"/>
+              <w:right w:val="single" w:sz="4" w:space="0" w:color="auto"/>
+            </w:tcBorders>
+          </w:tcPr>
+          <w:p>
+            <w:pPr>
+              <w:rPr>
+                <w:rStyle w:val="e24kjd"/>
+              </w:rPr>
+            </w:pPr>
+          </w:p>
+        </w:tc>
+        <w:tc>
+          <w:tcPr>
+            <w:tcW w:w="1642" w:type="dxa"/>
+            <w:tcBorders>
+              <w:top w:val="single" w:sz="4" w:space="0" w:color="auto"/>
+              <w:left w:val="single" w:sz="4" w:space="0" w:color="auto"/>
+              <w:bottom w:val="single" w:sz="4" w:space="0" w:color="auto"/>
+              <w:right w:val="single" w:sz="4" w:space="0" w:color="auto"/>
+            </w:tcBorders>
+          </w:tcPr>
+          <w:p>
+            <w:pPr>
+              <w:rPr>
+                <w:rStyle w:val="e24kjd"/>
+              </w:rPr>
+            </w:pPr>
+          </w:p>
+        </w:tc>
+        <w:tc>
+          <w:tcPr>
+            <w:tcW w:w="1642" w:type="dxa"/>
+            <w:tcBorders>
+              <w:top w:val="single" w:sz="4" w:space="0" w:color="auto"/>
+              <w:left w:val="single" w:sz="4" w:space="0" w:color="auto"/>
+              <w:bottom w:val="single" w:sz="4" w:space="0" w:color="auto"/>
+              <w:right w:val="single" w:sz="4" w:space="0" w:color="auto"/>
+            </w:tcBorders>
+          </w:tcPr>
+          <w:p>
+            <w:pPr>
+              <w:rPr>
+                <w:rStyle w:val="e24kjd"/>
+              </w:rPr>
+            </w:pPr>
+          </w:p>
+        </w:tc>
+        <w:tc>
+          <w:tcPr>
+            <w:tcW w:w="1642" w:type="dxa"/>
+            <w:tcBorders>
+              <w:top w:val="single" w:sz="4" w:space="0" w:color="auto"/>
+              <w:left w:val="single" w:sz="4" w:space="0" w:color="auto"/>
+              <w:bottom w:val="single" w:sz="4" w:space="0" w:color="auto"/>
+              <w:right w:val="single" w:sz="4" w:space="0" w:color="auto"/>
+            </w:tcBorders>
+          </w:tcPr>
+          <w:p>
+            <w:pPr>
+              <w:rPr>
+                <w:rStyle w:val="e24kjd"/>
+              </w:rPr>
+            </w:pPr>
+          </w:p>
+        </w:tc>
+        <w:tc>
+          <w:tcPr>
+            <w:tcW w:w="1642" w:type="dxa"/>
+            <w:tcBorders>
+              <w:top w:val="single" w:sz="4" w:space="0" w:color="auto"/>
+              <w:left w:val="single" w:sz="4" w:space="0" w:color="auto"/>
+              <w:bottom w:val="single" w:sz="4" w:space="0" w:color="auto"/>
+              <w:right w:val="single" w:sz="4" w:space="0" w:color="auto"/>
+            </w:tcBorders>
+          </w:tcPr>
+          <w:p>
+            <w:pPr>
+              <w:rPr>
+                <w:rStyle w:val="e24kjd"/>
+              </w:rPr>
+            </w:pPr>
+          </w:p>
+        </w:tc>
+      </w:tr>
+      <w:tr>
+        <w:tc>
+          <w:tcPr>
+            <w:tcW w:w="1641" w:type="dxa"/>
+            <w:tcBorders>
+              <w:top w:val="single" w:sz="4" w:space="0" w:color="auto"/>
+              <w:left w:val="single" w:sz="4" w:space="0" w:color="auto"/>
+              <w:bottom w:val="single" w:sz="4" w:space="0" w:color="auto"/>
+              <w:right w:val="single" w:sz="4" w:space="0" w:color="auto"/>
+            </w:tcBorders>
+          </w:tcPr>
+          <w:p>
+            <w:pPr>
+              <w:rPr>
+                <w:rStyle w:val="e24kjd"/>
+              </w:rPr>
+            </w:pPr>
+          </w:p>
+        </w:tc>
+        <w:tc>
+          <w:tcPr>
+            <w:tcW w:w="1642" w:type="dxa"/>
+            <w:tcBorders>
+              <w:top w:val="single" w:sz="4" w:space="0" w:color="auto"/>
+              <w:left w:val="single" w:sz="4" w:space="0" w:color="auto"/>
+              <w:bottom w:val="single" w:sz="4" w:space="0" w:color="auto"/>
+              <w:right w:val="single" w:sz="4" w:space="0" w:color="auto"/>
+            </w:tcBorders>
+          </w:tcPr>
+          <w:p>
+            <w:pPr>
+              <w:rPr>
+                <w:rStyle w:val="e24kjd"/>
+              </w:rPr>
+            </w:pPr>
+          </w:p>
+        </w:tc>
+        <w:tc>
+          <w:tcPr>
+            <w:tcW w:w="1642" w:type="dxa"/>
+            <w:tcBorders>
+              <w:top w:val="single" w:sz="4" w:space="0" w:color="auto"/>
+              <w:left w:val="single" w:sz="4" w:space="0" w:color="auto"/>
+              <w:bottom w:val="single" w:sz="4" w:space="0" w:color="auto"/>
+              <w:right w:val="single" w:sz="4" w:space="0" w:color="auto"/>
+            </w:tcBorders>
+          </w:tcPr>
+          <w:p>
+            <w:pPr>
+              <w:rPr>
+                <w:rStyle w:val="e24kjd"/>
+              </w:rPr>
+            </w:pPr>
+          </w:p>
+        </w:tc>
+        <w:tc>
+          <w:tcPr>
+            <w:tcW w:w="1642" w:type="dxa"/>
+            <w:tcBorders>
+              <w:top w:val="single" w:sz="4" w:space="0" w:color="auto"/>
+              <w:left w:val="single" w:sz="4" w:space="0" w:color="auto"/>
+              <w:bottom w:val="single" w:sz="4" w:space="0" w:color="auto"/>
+              <w:right w:val="single" w:sz="4" w:space="0" w:color="auto"/>
+            </w:tcBorders>
+          </w:tcPr>
+          <w:p>
+            <w:pPr>
+              <w:rPr>
+                <w:rStyle w:val="e24kjd"/>
+              </w:rPr>
+            </w:pPr>
+          </w:p>
+        </w:tc>
+        <w:tc>
+          <w:tcPr>
+            <w:tcW w:w="1642" w:type="dxa"/>
+            <w:tcBorders>
+              <w:top w:val="single" w:sz="4" w:space="0" w:color="auto"/>
+              <w:left w:val="single" w:sz="4" w:space="0" w:color="auto"/>
+              <w:bottom w:val="single" w:sz="4" w:space="0" w:color="auto"/>
+              <w:right w:val="single" w:sz="4" w:space="0" w:color="auto"/>
+            </w:tcBorders>
+          </w:tcPr>
+          <w:p>
+            <w:pPr>
+              <w:rPr>
+                <w:rStyle w:val="e24kjd"/>
+              </w:rPr>
+            </w:pPr>
+          </w:p>
+        </w:tc>
+        <w:tc>
+          <w:tcPr>
+            <w:tcW w:w="1642" w:type="dxa"/>
+            <w:tcBorders>
+              <w:top w:val="single" w:sz="4" w:space="0" w:color="auto"/>
+              <w:left w:val="single" w:sz="4" w:space="0" w:color="auto"/>
+              <w:bottom w:val="single" w:sz="4" w:space="0" w:color="auto"/>
+              <w:right w:val="single" w:sz="4" w:space="0" w:color="auto"/>
+            </w:tcBorders>
+          </w:tcPr>
+          <w:p>
+            <w:pPr>
+              <w:rPr>
+                <w:rStyle w:val="e24kjd"/>
+              </w:rPr>
+            </w:pPr>
+          </w:p>
+        </w:tc>
+        <w:tc>
+          <w:tcPr>
+            <w:tcW w:w="1642" w:type="dxa"/>
+            <w:tcBorders>
+              <w:top w:val="single" w:sz="4" w:space="0" w:color="auto"/>
+              <w:left w:val="single" w:sz="4" w:space="0" w:color="auto"/>
+              <w:bottom w:val="single" w:sz="4" w:space="0" w:color="auto"/>
+              <w:right w:val="single" w:sz="4" w:space="0" w:color="auto"/>
+            </w:tcBorders>
+          </w:tcPr>
+          <w:p>
+            <w:pPr>
+              <w:rPr>
+                <w:rStyle w:val="e24kjd"/>
+              </w:rPr>
+            </w:pPr>
+          </w:p>
+        </w:tc>
+        <w:tc>
+          <w:tcPr>
+            <w:tcW w:w="1642" w:type="dxa"/>
+            <w:tcBorders>
+              <w:top w:val="single" w:sz="4" w:space="0" w:color="auto"/>
+              <w:left w:val="single" w:sz="4" w:space="0" w:color="auto"/>
+              <w:bottom w:val="single" w:sz="4" w:space="0" w:color="auto"/>
+              <w:right w:val="single" w:sz="4" w:space="0" w:color="auto"/>
+            </w:tcBorders>
+          </w:tcPr>
+          <w:p>
+            <w:pPr>
+              <w:rPr>
+                <w:rStyle w:val="e24kjd"/>
+              </w:rPr>
+            </w:pPr>
+          </w:p>
+        </w:tc>
+      </w:tr>
+      <w:tr>
+        <w:tc>
+          <w:tcPr>
+            <w:tcW w:w="1641" w:type="dxa"/>
+            <w:tcBorders>
+              <w:top w:val="single" w:sz="4" w:space="0" w:color="auto"/>
+              <w:left w:val="single" w:sz="4" w:space="0" w:color="auto"/>
+              <w:bottom w:val="single" w:sz="4" w:space="0" w:color="auto"/>
+              <w:right w:val="single" w:sz="4" w:space="0" w:color="auto"/>
+            </w:tcBorders>
+          </w:tcPr>
+          <w:p>
+            <w:pPr>
+              <w:rPr>
+                <w:rStyle w:val="e24kjd"/>
+              </w:rPr>
+            </w:pPr>
+          </w:p>
+        </w:tc>
+        <w:tc>
+          <w:tcPr>
+            <w:tcW w:w="1642" w:type="dxa"/>
+            <w:tcBorders>
+              <w:top w:val="single" w:sz="4" w:space="0" w:color="auto"/>
+              <w:left w:val="single" w:sz="4" w:space="0" w:color="auto"/>
+              <w:bottom w:val="single" w:sz="4" w:space="0" w:color="auto"/>
+              <w:right w:val="single" w:sz="4" w:space="0" w:color="auto"/>
+            </w:tcBorders>
+          </w:tcPr>
+          <w:p>
+            <w:pPr>
+              <w:rPr>
+                <w:rStyle w:val="e24kjd"/>
+              </w:rPr>
+            </w:pPr>
+          </w:p>
+        </w:tc>
+        <w:tc>
+          <w:tcPr>
+            <w:tcW w:w="1642" w:type="dxa"/>
+            <w:tcBorders>
+              <w:top w:val="single" w:sz="4" w:space="0" w:color="auto"/>
+              <w:left w:val="single" w:sz="4" w:space="0" w:color="auto"/>
+              <w:bottom w:val="single" w:sz="4" w:space="0" w:color="auto"/>
+              <w:right w:val="single" w:sz="4" w:space="0" w:color="auto"/>
+            </w:tcBorders>
+          </w:tcPr>
+          <w:p>
+            <w:pPr>
+              <w:rPr>
+                <w:rStyle w:val="e24kjd"/>
+              </w:rPr>
+            </w:pPr>
+          </w:p>
+        </w:tc>
+        <w:tc>
+          <w:tcPr>
+            <w:tcW w:w="1642" w:type="dxa"/>
+            <w:tcBorders>
+              <w:top w:val="single" w:sz="4" w:space="0" w:color="auto"/>
+              <w:left w:val="single" w:sz="4" w:space="0" w:color="auto"/>
+              <w:bottom w:val="single" w:sz="4" w:space="0" w:color="auto"/>
+              <w:right w:val="single" w:sz="4" w:space="0" w:color="auto"/>
+            </w:tcBorders>
+          </w:tcPr>
+          <w:p>
+            <w:pPr>
+              <w:rPr>
+                <w:rStyle w:val="e24kjd"/>
+              </w:rPr>
+            </w:pPr>
+          </w:p>
+        </w:tc>
+        <w:tc>
+          <w:tcPr>
+            <w:tcW w:w="1642" w:type="dxa"/>
+            <w:tcBorders>
+              <w:top w:val="single" w:sz="4" w:space="0" w:color="auto"/>
+              <w:left w:val="single" w:sz="4" w:space="0" w:color="auto"/>
+              <w:bottom w:val="single" w:sz="4" w:space="0" w:color="auto"/>
+              <w:right w:val="single" w:sz="4" w:space="0" w:color="auto"/>
+            </w:tcBorders>
+          </w:tcPr>
+          <w:p>
+            <w:pPr>
+              <w:rPr>
+                <w:rStyle w:val="e24kjd"/>
+              </w:rPr>
+            </w:pPr>
+          </w:p>
+        </w:tc>
+        <w:tc>
+          <w:tcPr>
+            <w:tcW w:w="1642" w:type="dxa"/>
+            <w:tcBorders>
+              <w:top w:val="single" w:sz="4" w:space="0" w:color="auto"/>
+              <w:left w:val="single" w:sz="4" w:space="0" w:color="auto"/>
+              <w:bottom w:val="single" w:sz="4" w:space="0" w:color="auto"/>
+              <w:right w:val="single" w:sz="4" w:space="0" w:color="auto"/>
+            </w:tcBorders>
+          </w:tcPr>
+          <w:p>
+            <w:pPr>
+              <w:rPr>
+                <w:rStyle w:val="e24kjd"/>
+              </w:rPr>
+            </w:pPr>
+          </w:p>
+        </w:tc>
+        <w:tc>
+          <w:tcPr>
+            <w:tcW w:w="1642" w:type="dxa"/>
+            <w:tcBorders>
+              <w:top w:val="single" w:sz="4" w:space="0" w:color="auto"/>
+              <w:left w:val="single" w:sz="4" w:space="0" w:color="auto"/>
+              <w:bottom w:val="single" w:sz="4" w:space="0" w:color="auto"/>
+              <w:right w:val="single" w:sz="4" w:space="0" w:color="auto"/>
+            </w:tcBorders>
+          </w:tcPr>
+          <w:p>
+            <w:pPr>
+              <w:rPr>
+                <w:rStyle w:val="e24kjd"/>
+              </w:rPr>
+            </w:pPr>
+          </w:p>
+        </w:tc>
+        <w:tc>
+          <w:tcPr>
+            <w:tcW w:w="1642" w:type="dxa"/>
+            <w:tcBorders>
+              <w:top w:val="single" w:sz="4" w:space="0" w:color="auto"/>
+              <w:left w:val="single" w:sz="4" w:space="0" w:color="auto"/>
+              <w:bottom w:val="single" w:sz="4" w:space="0" w:color="auto"/>
+              <w:right w:val="single" w:sz="4" w:space="0" w:color="auto"/>
+            </w:tcBorders>
+          </w:tcPr>
+          <w:p>
+            <w:pPr>
+              <w:rPr>
+                <w:rStyle w:val="e24kjd"/>
+              </w:rPr>
+            </w:pPr>
+          </w:p>
+        </w:tc>
+      </w:tr>
+      <w:tr>
+        <w:tc>
+          <w:tcPr>
+            <w:tcW w:w="1641" w:type="dxa"/>
+            <w:tcBorders>
+              <w:top w:val="single" w:sz="4" w:space="0" w:color="auto"/>
+              <w:left w:val="single" w:sz="4" w:space="0" w:color="auto"/>
+              <w:bottom w:val="single" w:sz="4" w:space="0" w:color="auto"/>
+              <w:right w:val="single" w:sz="4" w:space="0" w:color="auto"/>
+            </w:tcBorders>
+          </w:tcPr>
+          <w:p>
+            <w:pPr>
+              <w:rPr>
+                <w:rStyle w:val="e24kjd"/>
+              </w:rPr>
+            </w:pPr>
+          </w:p>
+        </w:tc>
+        <w:tc>
+          <w:tcPr>
+            <w:tcW w:w="1642" w:type="dxa"/>
+            <w:tcBorders>
+              <w:top w:val="single" w:sz="4" w:space="0" w:color="auto"/>
+              <w:left w:val="single" w:sz="4" w:space="0" w:color="auto"/>
+              <w:bottom w:val="single" w:sz="4" w:space="0" w:color="auto"/>
+              <w:right w:val="single" w:sz="4" w:space="0" w:color="auto"/>
+            </w:tcBorders>
+          </w:tcPr>
+          <w:p>
+            <w:pPr>
+              <w:rPr>
+                <w:rStyle w:val="e24kjd"/>
+              </w:rPr>
+            </w:pPr>
+          </w:p>
+        </w:tc>
+        <w:tc>
+          <w:tcPr>
+            <w:tcW w:w="1642" w:type="dxa"/>
+            <w:tcBorders>
+              <w:top w:val="single" w:sz="4" w:space="0" w:color="auto"/>
+              <w:left w:val="single" w:sz="4" w:space="0" w:color="auto"/>
+              <w:bottom w:val="single" w:sz="4" w:space="0" w:color="auto"/>
+              <w:right w:val="single" w:sz="4" w:space="0" w:color="auto"/>
+            </w:tcBorders>
+          </w:tcPr>
+          <w:p>
+            <w:pPr>
+              <w:rPr>
+                <w:rStyle w:val="e24kjd"/>
+              </w:rPr>
+            </w:pPr>
+          </w:p>
+        </w:tc>
+        <w:tc>
+          <w:tcPr>
+            <w:tcW w:w="1642" w:type="dxa"/>
+            <w:tcBorders>
+              <w:top w:val="single" w:sz="4" w:space="0" w:color="auto"/>
+              <w:left w:val="single" w:sz="4" w:space="0" w:color="auto"/>
+              <w:bottom w:val="single" w:sz="4" w:space="0" w:color="auto"/>
+              <w:right w:val="single" w:sz="4" w:space="0" w:color="auto"/>
+            </w:tcBorders>
+          </w:tcPr>
+          <w:p>
+            <w:pPr>
+              <w:rPr>
+                <w:rStyle w:val="e24kjd"/>
+              </w:rPr>
+            </w:pPr>
+          </w:p>
+        </w:tc>
+        <w:tc>
+          <w:tcPr>
+            <w:tcW w:w="1642" w:type="dxa"/>
+            <w:tcBorders>
+              <w:top w:val="single" w:sz="4" w:space="0" w:color="auto"/>
+              <w:left w:val="single" w:sz="4" w:space="0" w:color="auto"/>
+              <w:bottom w:val="single" w:sz="4" w:space="0" w:color="auto"/>
+              <w:right w:val="single" w:sz="4" w:space="0" w:color="auto"/>
+            </w:tcBorders>
+          </w:tcPr>
+          <w:p>
+            <w:pPr>
+              <w:rPr>
+                <w:rStyle w:val="e24kjd"/>
+              </w:rPr>
+            </w:pPr>
+          </w:p>
+        </w:tc>
+        <w:tc>
+          <w:tcPr>
+            <w:tcW w:w="1642" w:type="dxa"/>
+            <w:tcBorders>
+              <w:top w:val="single" w:sz="4" w:space="0" w:color="auto"/>
+              <w:left w:val="single" w:sz="4" w:space="0" w:color="auto"/>
+              <w:bottom w:val="single" w:sz="4" w:space="0" w:color="auto"/>
+              <w:right w:val="single" w:sz="4" w:space="0" w:color="auto"/>
+            </w:tcBorders>
+          </w:tcPr>
+          <w:p>
+            <w:pPr>
+              <w:rPr>
+                <w:rStyle w:val="e24kjd"/>
+              </w:rPr>
+            </w:pPr>
+          </w:p>
+        </w:tc>
+        <w:tc>
+          <w:tcPr>
+            <w:tcW w:w="1642" w:type="dxa"/>
+            <w:tcBorders>
+              <w:top w:val="single" w:sz="4" w:space="0" w:color="auto"/>
+              <w:left w:val="single" w:sz="4" w:space="0" w:color="auto"/>
+              <w:bottom w:val="single" w:sz="4" w:space="0" w:color="auto"/>
+              <w:right w:val="single" w:sz="4" w:space="0" w:color="auto"/>
+            </w:tcBorders>
+          </w:tcPr>
+          <w:p>
+            <w:pPr>
+              <w:rPr>
+                <w:rStyle w:val="e24kjd"/>
+              </w:rPr>
+            </w:pPr>
+          </w:p>
+        </w:tc>
+        <w:tc>
+          <w:tcPr>
+            <w:tcW w:w="1642" w:type="dxa"/>
+            <w:tcBorders>
+              <w:top w:val="single" w:sz="4" w:space="0" w:color="auto"/>
+              <w:left w:val="single" w:sz="4" w:space="0" w:color="auto"/>
+              <w:bottom w:val="single" w:sz="4" w:space="0" w:color="auto"/>
+              <w:right w:val="single" w:sz="4" w:space="0" w:color="auto"/>
+            </w:tcBorders>
+          </w:tcPr>
+          <w:p>
+            <w:pPr>
+              <w:rPr>
+                <w:rStyle w:val="e24kjd"/>
+              </w:rPr>
+            </w:pPr>
+          </w:p>
+        </w:tc>
+      </w:tr>
+    </w:tbl>
     <w:p>
       <w:pPr>
         <w:rPr>
@@ -228,27 +1496,94 @@
     </w:p>
     <w:p>
       <w:pPr>
+        <w:spacing w:line="240" w:lineRule="auto"/>
+        <w:jc w:val="center"/>
+      </w:pPr>
+      <w:r>
         <w:rPr>
-          <w:rStyle w:val="e24kjd"/>
+          <w:noProof/>
         </w:rPr>
-      </w:pPr>
+        <w:lastRenderedPageBreak/>
+        <w:drawing>
+          <wp:inline distT="0" distB="0" distL="0" distR="0" wp14:anchorId="51E0223E" wp14:editId="18B202E1">
+            <wp:extent cx="1162050" cy="695325"/>
+            <wp:effectExtent l="0" t="0" r="0" b="0"/>
+            <wp:docPr id="1" name="Picture 1"/>
+            <wp:cNvGraphicFramePr>
+              <a:graphicFrameLocks xmlns:a="http://schemas.openxmlformats.org/drawingml/2006/main" noChangeAspect="1"/>
+            </wp:cNvGraphicFramePr>
+            <a:graphic xmlns:a="http://schemas.openxmlformats.org/drawingml/2006/main">
+              <a:graphicData uri="http://schemas.openxmlformats.org/drawingml/2006/picture">
+                <pic:pic xmlns:pic="http://schemas.openxmlformats.org/drawingml/2006/picture">
+                  <pic:nvPicPr>
+                    <pic:cNvPr id="0" name="Picture 2"/>
+                    <pic:cNvPicPr>
+                      <a:picLocks noChangeAspect="1" noChangeArrowheads="1"/>
+                    </pic:cNvPicPr>
+                  </pic:nvPicPr>
+                  <pic:blipFill>
+                    <a:blip r:embed="rId4" cstate="print">
+                      <a:extLst>
+                        <a:ext uri="{28A0092B-C50C-407E-A947-70E740481C1C}">
+                          <a14:useLocalDpi xmlns:a14="http://schemas.microsoft.com/office/drawing/2010/main" val="0"/>
+                        </a:ext>
+                      </a:extLst>
+                    </a:blip>
+                    <a:srcRect/>
+                    <a:stretch>
+                      <a:fillRect/>
+                    </a:stretch>
+                  </pic:blipFill>
+                  <pic:spPr bwMode="auto">
+                    <a:xfrm>
+                      <a:off x="0" y="0"/>
+                      <a:ext cx="1162050" cy="695325"/>
+                    </a:xfrm>
+                    <a:prstGeom prst="rect">
+                      <a:avLst/>
+                    </a:prstGeom>
+                    <a:noFill/>
+                    <a:ln>
+                      <a:noFill/>
+                    </a:ln>
+                  </pic:spPr>
+                </pic:pic>
+              </a:graphicData>
+            </a:graphic>
+          </wp:inline>
+        </w:drawing>
+      </w:r>
     </w:p>
     <w:p>
       <w:pPr>
-        <w:rPr>
-          <w:rStyle w:val="e24kjd"/>
-        </w:rPr>
+        <w:spacing w:line="240" w:lineRule="auto"/>
+        <w:jc w:val="center"/>
       </w:pPr>
+      <w:r>
+        <w:t>University of Cebu</w:t>
+      </w:r>
     </w:p>
     <w:p>
       <w:pPr>
-        <w:rPr>
-          <w:rStyle w:val="e24kjd"/>
-        </w:rPr>
+        <w:spacing w:line="240" w:lineRule="auto"/>
+        <w:jc w:val="center"/>
       </w:pPr>
+      <w:r>
+        <w:t>College of Computer Studies</w:t>
+      </w:r>
     </w:p>
     <w:p>
       <w:pPr>
+        <w:spacing w:line="240" w:lineRule="auto"/>
+        <w:jc w:val="center"/>
+      </w:pPr>
+      <w:r>
+        <w:t>Cebu City</w:t>
+      </w:r>
+    </w:p>
+    <w:p>
+      <w:pPr>
+        <w:jc w:val="center"/>
         <w:rPr>
           <w:rStyle w:val="e24kjd"/>
         </w:rPr>
@@ -264,7 +1599,6 @@
         <w:rPr>
           <w:rStyle w:val="e24kjd"/>
         </w:rPr>
-        <w:lastRenderedPageBreak/>
         <w:t>Integration Testing</w:t>
       </w:r>
     </w:p>
@@ -393,76 +1727,3717 @@
         <w:t>.</w:t>
       </w:r>
     </w:p>
-    <w:p>
-      <w:pPr>
-        <w:rPr>
-          <w:rStyle w:val="e24kjd"/>
-        </w:rPr>
-      </w:pPr>
-    </w:p>
-    <w:p>
-      <w:pPr>
-        <w:rPr>
-          <w:rStyle w:val="e24kjd"/>
-        </w:rPr>
-      </w:pPr>
-    </w:p>
-    <w:p>
-      <w:pPr>
-        <w:rPr>
-          <w:rStyle w:val="e24kjd"/>
-        </w:rPr>
-      </w:pPr>
-    </w:p>
-    <w:p>
-      <w:pPr>
-        <w:rPr>
-          <w:rStyle w:val="e24kjd"/>
-        </w:rPr>
-      </w:pPr>
-    </w:p>
-    <w:p>
-      <w:pPr>
-        <w:rPr>
-          <w:rStyle w:val="e24kjd"/>
-        </w:rPr>
-      </w:pPr>
-    </w:p>
-    <w:p>
-      <w:pPr>
-        <w:rPr>
-          <w:rStyle w:val="e24kjd"/>
-        </w:rPr>
-      </w:pPr>
-    </w:p>
-    <w:p>
-      <w:pPr>
-        <w:rPr>
-          <w:rStyle w:val="e24kjd"/>
-        </w:rPr>
-      </w:pPr>
-    </w:p>
-    <w:p>
-      <w:pPr>
-        <w:rPr>
-          <w:rStyle w:val="e24kjd"/>
-        </w:rPr>
-      </w:pPr>
-    </w:p>
-    <w:p>
-      <w:pPr>
-        <w:rPr>
-          <w:rStyle w:val="e24kjd"/>
-        </w:rPr>
-      </w:pPr>
-    </w:p>
-    <w:p>
-      <w:pPr>
-        <w:rPr>
-          <w:rStyle w:val="e24kjd"/>
-        </w:rPr>
-      </w:pPr>
-    </w:p>
+    <w:tbl>
+      <w:tblPr>
+        <w:tblStyle w:val="TableGrid"/>
+        <w:tblpPr w:leftFromText="180" w:rightFromText="180" w:vertAnchor="page" w:horzAnchor="margin" w:tblpY="6076"/>
+        <w:tblW w:w="0" w:type="auto"/>
+        <w:tblLook w:val="04A0" w:firstRow="1" w:lastRow="0" w:firstColumn="1" w:lastColumn="0" w:noHBand="0" w:noVBand="1"/>
+      </w:tblPr>
+      <w:tblGrid>
+        <w:gridCol w:w="1113"/>
+        <w:gridCol w:w="1418"/>
+        <w:gridCol w:w="1601"/>
+        <w:gridCol w:w="1289"/>
+        <w:gridCol w:w="1385"/>
+        <w:gridCol w:w="1204"/>
+        <w:gridCol w:w="1340"/>
+      </w:tblGrid>
+      <w:tr>
+        <w:tc>
+          <w:tcPr>
+            <w:tcW w:w="1162" w:type="dxa"/>
+            <w:tcBorders>
+              <w:top w:val="single" w:sz="4" w:space="0" w:color="auto"/>
+              <w:left w:val="single" w:sz="4" w:space="0" w:color="auto"/>
+              <w:bottom w:val="single" w:sz="4" w:space="0" w:color="auto"/>
+              <w:right w:val="single" w:sz="4" w:space="0" w:color="auto"/>
+            </w:tcBorders>
+            <w:hideMark/>
+          </w:tcPr>
+          <w:p>
+            <w:pPr>
+              <w:jc w:val="center"/>
+              <w:rPr>
+                <w:b/>
+                <w:bCs/>
+              </w:rPr>
+            </w:pPr>
+            <w:r>
+              <w:rPr>
+                <w:b/>
+                <w:bCs/>
+              </w:rPr>
+              <w:t>Test Case ID</w:t>
+            </w:r>
+          </w:p>
+        </w:tc>
+        <w:tc>
+          <w:tcPr>
+            <w:tcW w:w="1326" w:type="dxa"/>
+            <w:tcBorders>
+              <w:top w:val="single" w:sz="4" w:space="0" w:color="auto"/>
+              <w:left w:val="single" w:sz="4" w:space="0" w:color="auto"/>
+              <w:bottom w:val="single" w:sz="4" w:space="0" w:color="auto"/>
+              <w:right w:val="single" w:sz="4" w:space="0" w:color="auto"/>
+            </w:tcBorders>
+            <w:hideMark/>
+          </w:tcPr>
+          <w:p>
+            <w:pPr>
+              <w:jc w:val="center"/>
+              <w:rPr>
+                <w:b/>
+                <w:bCs/>
+              </w:rPr>
+            </w:pPr>
+            <w:r>
+              <w:rPr>
+                <w:b/>
+                <w:bCs/>
+              </w:rPr>
+              <w:t>Module 1</w:t>
+            </w:r>
+          </w:p>
+        </w:tc>
+        <w:tc>
+          <w:tcPr>
+            <w:tcW w:w="1502" w:type="dxa"/>
+            <w:tcBorders>
+              <w:top w:val="single" w:sz="4" w:space="0" w:color="auto"/>
+              <w:left w:val="single" w:sz="4" w:space="0" w:color="auto"/>
+              <w:bottom w:val="single" w:sz="4" w:space="0" w:color="auto"/>
+              <w:right w:val="single" w:sz="4" w:space="0" w:color="auto"/>
+            </w:tcBorders>
+            <w:hideMark/>
+          </w:tcPr>
+          <w:p>
+            <w:pPr>
+              <w:jc w:val="center"/>
+              <w:rPr>
+                <w:b/>
+                <w:bCs/>
+              </w:rPr>
+            </w:pPr>
+            <w:r>
+              <w:rPr>
+                <w:b/>
+                <w:bCs/>
+              </w:rPr>
+              <w:t>Integration Process</w:t>
+            </w:r>
+          </w:p>
+        </w:tc>
+        <w:tc>
+          <w:tcPr>
+            <w:tcW w:w="1326" w:type="dxa"/>
+            <w:tcBorders>
+              <w:top w:val="single" w:sz="4" w:space="0" w:color="auto"/>
+              <w:left w:val="single" w:sz="4" w:space="0" w:color="auto"/>
+              <w:bottom w:val="single" w:sz="4" w:space="0" w:color="auto"/>
+              <w:right w:val="single" w:sz="4" w:space="0" w:color="auto"/>
+            </w:tcBorders>
+            <w:hideMark/>
+          </w:tcPr>
+          <w:p>
+            <w:pPr>
+              <w:jc w:val="center"/>
+              <w:rPr>
+                <w:b/>
+                <w:bCs/>
+              </w:rPr>
+            </w:pPr>
+            <w:r>
+              <w:rPr>
+                <w:b/>
+                <w:bCs/>
+              </w:rPr>
+              <w:t>Module 2</w:t>
+            </w:r>
+          </w:p>
+        </w:tc>
+        <w:tc>
+          <w:tcPr>
+            <w:tcW w:w="1415" w:type="dxa"/>
+            <w:tcBorders>
+              <w:top w:val="single" w:sz="4" w:space="0" w:color="auto"/>
+              <w:left w:val="single" w:sz="4" w:space="0" w:color="auto"/>
+              <w:bottom w:val="single" w:sz="4" w:space="0" w:color="auto"/>
+              <w:right w:val="single" w:sz="4" w:space="0" w:color="auto"/>
+            </w:tcBorders>
+            <w:hideMark/>
+          </w:tcPr>
+          <w:p>
+            <w:pPr>
+              <w:jc w:val="center"/>
+              <w:rPr>
+                <w:b/>
+                <w:bCs/>
+              </w:rPr>
+            </w:pPr>
+            <w:r>
+              <w:rPr>
+                <w:b/>
+                <w:bCs/>
+              </w:rPr>
+              <w:t>Pre-condition</w:t>
+            </w:r>
+          </w:p>
+        </w:tc>
+        <w:tc>
+          <w:tcPr>
+            <w:tcW w:w="1246" w:type="dxa"/>
+            <w:tcBorders>
+              <w:top w:val="single" w:sz="4" w:space="0" w:color="auto"/>
+              <w:left w:val="single" w:sz="4" w:space="0" w:color="auto"/>
+              <w:bottom w:val="single" w:sz="4" w:space="0" w:color="auto"/>
+              <w:right w:val="single" w:sz="4" w:space="0" w:color="auto"/>
+            </w:tcBorders>
+            <w:hideMark/>
+          </w:tcPr>
+          <w:p>
+            <w:pPr>
+              <w:jc w:val="center"/>
+              <w:rPr>
+                <w:b/>
+                <w:bCs/>
+              </w:rPr>
+            </w:pPr>
+            <w:r>
+              <w:rPr>
+                <w:b/>
+                <w:bCs/>
+              </w:rPr>
+              <w:t>Result</w:t>
+            </w:r>
+          </w:p>
+        </w:tc>
+        <w:tc>
+          <w:tcPr>
+            <w:tcW w:w="1373" w:type="dxa"/>
+            <w:tcBorders>
+              <w:top w:val="single" w:sz="4" w:space="0" w:color="auto"/>
+              <w:left w:val="single" w:sz="4" w:space="0" w:color="auto"/>
+              <w:bottom w:val="single" w:sz="4" w:space="0" w:color="auto"/>
+              <w:right w:val="single" w:sz="4" w:space="0" w:color="auto"/>
+            </w:tcBorders>
+            <w:hideMark/>
+          </w:tcPr>
+          <w:p>
+            <w:pPr>
+              <w:jc w:val="center"/>
+              <w:rPr>
+                <w:b/>
+                <w:bCs/>
+              </w:rPr>
+            </w:pPr>
+            <w:r>
+              <w:rPr>
+                <w:b/>
+                <w:bCs/>
+              </w:rPr>
+              <w:t>Remarks</w:t>
+            </w:r>
+          </w:p>
+        </w:tc>
+      </w:tr>
+      <w:tr>
+        <w:tc>
+          <w:tcPr>
+            <w:tcW w:w="1162" w:type="dxa"/>
+            <w:tcBorders>
+              <w:top w:val="single" w:sz="4" w:space="0" w:color="auto"/>
+              <w:left w:val="single" w:sz="4" w:space="0" w:color="auto"/>
+              <w:bottom w:val="single" w:sz="4" w:space="0" w:color="auto"/>
+              <w:right w:val="single" w:sz="4" w:space="0" w:color="auto"/>
+            </w:tcBorders>
+          </w:tcPr>
+          <w:p>
+            <w:pPr>
+              <w:jc w:val="center"/>
+            </w:pPr>
+            <w:r>
+              <w:t>1</w:t>
+            </w:r>
+          </w:p>
+        </w:tc>
+        <w:tc>
+          <w:tcPr>
+            <w:tcW w:w="1326" w:type="dxa"/>
+            <w:tcBorders>
+              <w:top w:val="single" w:sz="4" w:space="0" w:color="auto"/>
+              <w:left w:val="single" w:sz="4" w:space="0" w:color="auto"/>
+              <w:bottom w:val="single" w:sz="4" w:space="0" w:color="auto"/>
+              <w:right w:val="single" w:sz="4" w:space="0" w:color="auto"/>
+            </w:tcBorders>
+          </w:tcPr>
+          <w:p>
+            <w:pPr>
+              <w:jc w:val="center"/>
+            </w:pPr>
+            <w:r>
+              <w:t>Account Management</w:t>
+            </w:r>
+          </w:p>
+        </w:tc>
+        <w:tc>
+          <w:tcPr>
+            <w:tcW w:w="1502" w:type="dxa"/>
+            <w:tcBorders>
+              <w:top w:val="single" w:sz="4" w:space="0" w:color="auto"/>
+              <w:left w:val="single" w:sz="4" w:space="0" w:color="auto"/>
+              <w:bottom w:val="single" w:sz="4" w:space="0" w:color="auto"/>
+              <w:right w:val="single" w:sz="4" w:space="0" w:color="auto"/>
+            </w:tcBorders>
+          </w:tcPr>
+          <w:p>
+            <w:pPr>
+              <w:jc w:val="center"/>
+            </w:pPr>
+            <w:r>
+              <w:t>Registration</w:t>
+            </w:r>
+          </w:p>
+        </w:tc>
+        <w:tc>
+          <w:tcPr>
+            <w:tcW w:w="1326" w:type="dxa"/>
+            <w:tcBorders>
+              <w:top w:val="single" w:sz="4" w:space="0" w:color="auto"/>
+              <w:left w:val="single" w:sz="4" w:space="0" w:color="auto"/>
+              <w:bottom w:val="single" w:sz="4" w:space="0" w:color="auto"/>
+              <w:right w:val="single" w:sz="4" w:space="0" w:color="auto"/>
+            </w:tcBorders>
+          </w:tcPr>
+          <w:p>
+            <w:pPr>
+              <w:jc w:val="center"/>
+            </w:pPr>
+          </w:p>
+        </w:tc>
+        <w:tc>
+          <w:tcPr>
+            <w:tcW w:w="1415" w:type="dxa"/>
+            <w:tcBorders>
+              <w:top w:val="single" w:sz="4" w:space="0" w:color="auto"/>
+              <w:left w:val="single" w:sz="4" w:space="0" w:color="auto"/>
+              <w:bottom w:val="single" w:sz="4" w:space="0" w:color="auto"/>
+              <w:right w:val="single" w:sz="4" w:space="0" w:color="auto"/>
+            </w:tcBorders>
+          </w:tcPr>
+          <w:p>
+            <w:pPr>
+              <w:jc w:val="center"/>
+            </w:pPr>
+          </w:p>
+        </w:tc>
+        <w:tc>
+          <w:tcPr>
+            <w:tcW w:w="1246" w:type="dxa"/>
+            <w:tcBorders>
+              <w:top w:val="single" w:sz="4" w:space="0" w:color="auto"/>
+              <w:left w:val="single" w:sz="4" w:space="0" w:color="auto"/>
+              <w:bottom w:val="single" w:sz="4" w:space="0" w:color="auto"/>
+              <w:right w:val="single" w:sz="4" w:space="0" w:color="auto"/>
+            </w:tcBorders>
+          </w:tcPr>
+          <w:p>
+            <w:pPr>
+              <w:jc w:val="center"/>
+            </w:pPr>
+          </w:p>
+        </w:tc>
+        <w:tc>
+          <w:tcPr>
+            <w:tcW w:w="1373" w:type="dxa"/>
+            <w:tcBorders>
+              <w:top w:val="single" w:sz="4" w:space="0" w:color="auto"/>
+              <w:left w:val="single" w:sz="4" w:space="0" w:color="auto"/>
+              <w:bottom w:val="single" w:sz="4" w:space="0" w:color="auto"/>
+              <w:right w:val="single" w:sz="4" w:space="0" w:color="auto"/>
+            </w:tcBorders>
+          </w:tcPr>
+          <w:p>
+            <w:pPr>
+              <w:jc w:val="center"/>
+            </w:pPr>
+          </w:p>
+        </w:tc>
+      </w:tr>
+      <w:tr>
+        <w:tc>
+          <w:tcPr>
+            <w:tcW w:w="1162" w:type="dxa"/>
+            <w:tcBorders>
+              <w:top w:val="single" w:sz="4" w:space="0" w:color="auto"/>
+              <w:left w:val="single" w:sz="4" w:space="0" w:color="auto"/>
+              <w:bottom w:val="single" w:sz="4" w:space="0" w:color="auto"/>
+              <w:right w:val="single" w:sz="4" w:space="0" w:color="auto"/>
+            </w:tcBorders>
+          </w:tcPr>
+          <w:p>
+            <w:pPr>
+              <w:jc w:val="center"/>
+            </w:pPr>
+            <w:r>
+              <w:t>2</w:t>
+            </w:r>
+          </w:p>
+        </w:tc>
+        <w:tc>
+          <w:tcPr>
+            <w:tcW w:w="1326" w:type="dxa"/>
+            <w:tcBorders>
+              <w:top w:val="single" w:sz="4" w:space="0" w:color="auto"/>
+              <w:left w:val="single" w:sz="4" w:space="0" w:color="auto"/>
+              <w:bottom w:val="single" w:sz="4" w:space="0" w:color="auto"/>
+              <w:right w:val="single" w:sz="4" w:space="0" w:color="auto"/>
+            </w:tcBorders>
+          </w:tcPr>
+          <w:p>
+            <w:pPr>
+              <w:jc w:val="center"/>
+            </w:pPr>
+          </w:p>
+        </w:tc>
+        <w:tc>
+          <w:tcPr>
+            <w:tcW w:w="1502" w:type="dxa"/>
+            <w:tcBorders>
+              <w:top w:val="single" w:sz="4" w:space="0" w:color="auto"/>
+              <w:left w:val="single" w:sz="4" w:space="0" w:color="auto"/>
+              <w:bottom w:val="single" w:sz="4" w:space="0" w:color="auto"/>
+              <w:right w:val="single" w:sz="4" w:space="0" w:color="auto"/>
+            </w:tcBorders>
+          </w:tcPr>
+          <w:p>
+            <w:pPr>
+              <w:jc w:val="center"/>
+            </w:pPr>
+            <w:r>
+              <w:t>Authentication</w:t>
+            </w:r>
+          </w:p>
+        </w:tc>
+        <w:tc>
+          <w:tcPr>
+            <w:tcW w:w="1326" w:type="dxa"/>
+            <w:tcBorders>
+              <w:top w:val="single" w:sz="4" w:space="0" w:color="auto"/>
+              <w:left w:val="single" w:sz="4" w:space="0" w:color="auto"/>
+              <w:bottom w:val="single" w:sz="4" w:space="0" w:color="auto"/>
+              <w:right w:val="single" w:sz="4" w:space="0" w:color="auto"/>
+            </w:tcBorders>
+          </w:tcPr>
+          <w:p>
+            <w:pPr>
+              <w:jc w:val="center"/>
+            </w:pPr>
+          </w:p>
+        </w:tc>
+        <w:tc>
+          <w:tcPr>
+            <w:tcW w:w="1415" w:type="dxa"/>
+            <w:tcBorders>
+              <w:top w:val="single" w:sz="4" w:space="0" w:color="auto"/>
+              <w:left w:val="single" w:sz="4" w:space="0" w:color="auto"/>
+              <w:bottom w:val="single" w:sz="4" w:space="0" w:color="auto"/>
+              <w:right w:val="single" w:sz="4" w:space="0" w:color="auto"/>
+            </w:tcBorders>
+          </w:tcPr>
+          <w:p>
+            <w:pPr>
+              <w:jc w:val="center"/>
+            </w:pPr>
+          </w:p>
+        </w:tc>
+        <w:tc>
+          <w:tcPr>
+            <w:tcW w:w="1246" w:type="dxa"/>
+            <w:tcBorders>
+              <w:top w:val="single" w:sz="4" w:space="0" w:color="auto"/>
+              <w:left w:val="single" w:sz="4" w:space="0" w:color="auto"/>
+              <w:bottom w:val="single" w:sz="4" w:space="0" w:color="auto"/>
+              <w:right w:val="single" w:sz="4" w:space="0" w:color="auto"/>
+            </w:tcBorders>
+          </w:tcPr>
+          <w:p>
+            <w:pPr>
+              <w:jc w:val="center"/>
+            </w:pPr>
+          </w:p>
+        </w:tc>
+        <w:tc>
+          <w:tcPr>
+            <w:tcW w:w="1373" w:type="dxa"/>
+            <w:tcBorders>
+              <w:top w:val="single" w:sz="4" w:space="0" w:color="auto"/>
+              <w:left w:val="single" w:sz="4" w:space="0" w:color="auto"/>
+              <w:bottom w:val="single" w:sz="4" w:space="0" w:color="auto"/>
+              <w:right w:val="single" w:sz="4" w:space="0" w:color="auto"/>
+            </w:tcBorders>
+          </w:tcPr>
+          <w:p>
+            <w:pPr>
+              <w:jc w:val="center"/>
+            </w:pPr>
+          </w:p>
+        </w:tc>
+      </w:tr>
+      <w:tr>
+        <w:tc>
+          <w:tcPr>
+            <w:tcW w:w="1162" w:type="dxa"/>
+            <w:tcBorders>
+              <w:top w:val="single" w:sz="4" w:space="0" w:color="auto"/>
+              <w:left w:val="single" w:sz="4" w:space="0" w:color="auto"/>
+              <w:bottom w:val="single" w:sz="4" w:space="0" w:color="auto"/>
+              <w:right w:val="single" w:sz="4" w:space="0" w:color="auto"/>
+            </w:tcBorders>
+          </w:tcPr>
+          <w:p>
+            <w:pPr>
+              <w:jc w:val="center"/>
+            </w:pPr>
+            <w:r>
+              <w:t>3</w:t>
+            </w:r>
+          </w:p>
+        </w:tc>
+        <w:tc>
+          <w:tcPr>
+            <w:tcW w:w="1326" w:type="dxa"/>
+            <w:tcBorders>
+              <w:top w:val="single" w:sz="4" w:space="0" w:color="auto"/>
+              <w:left w:val="single" w:sz="4" w:space="0" w:color="auto"/>
+              <w:bottom w:val="single" w:sz="4" w:space="0" w:color="auto"/>
+              <w:right w:val="single" w:sz="4" w:space="0" w:color="auto"/>
+            </w:tcBorders>
+          </w:tcPr>
+          <w:p>
+            <w:pPr>
+              <w:jc w:val="center"/>
+            </w:pPr>
+          </w:p>
+        </w:tc>
+        <w:tc>
+          <w:tcPr>
+            <w:tcW w:w="1502" w:type="dxa"/>
+            <w:tcBorders>
+              <w:top w:val="single" w:sz="4" w:space="0" w:color="auto"/>
+              <w:left w:val="single" w:sz="4" w:space="0" w:color="auto"/>
+              <w:bottom w:val="single" w:sz="4" w:space="0" w:color="auto"/>
+              <w:right w:val="single" w:sz="4" w:space="0" w:color="auto"/>
+            </w:tcBorders>
+          </w:tcPr>
+          <w:p>
+            <w:pPr>
+              <w:jc w:val="center"/>
+            </w:pPr>
+            <w:r>
+              <w:t>Login</w:t>
+            </w:r>
+          </w:p>
+        </w:tc>
+        <w:tc>
+          <w:tcPr>
+            <w:tcW w:w="1326" w:type="dxa"/>
+            <w:tcBorders>
+              <w:top w:val="single" w:sz="4" w:space="0" w:color="auto"/>
+              <w:left w:val="single" w:sz="4" w:space="0" w:color="auto"/>
+              <w:bottom w:val="single" w:sz="4" w:space="0" w:color="auto"/>
+              <w:right w:val="single" w:sz="4" w:space="0" w:color="auto"/>
+            </w:tcBorders>
+          </w:tcPr>
+          <w:p>
+            <w:pPr>
+              <w:jc w:val="center"/>
+            </w:pPr>
+          </w:p>
+        </w:tc>
+        <w:tc>
+          <w:tcPr>
+            <w:tcW w:w="1415" w:type="dxa"/>
+            <w:tcBorders>
+              <w:top w:val="single" w:sz="4" w:space="0" w:color="auto"/>
+              <w:left w:val="single" w:sz="4" w:space="0" w:color="auto"/>
+              <w:bottom w:val="single" w:sz="4" w:space="0" w:color="auto"/>
+              <w:right w:val="single" w:sz="4" w:space="0" w:color="auto"/>
+            </w:tcBorders>
+          </w:tcPr>
+          <w:p>
+            <w:pPr>
+              <w:jc w:val="center"/>
+            </w:pPr>
+          </w:p>
+        </w:tc>
+        <w:tc>
+          <w:tcPr>
+            <w:tcW w:w="1246" w:type="dxa"/>
+            <w:tcBorders>
+              <w:top w:val="single" w:sz="4" w:space="0" w:color="auto"/>
+              <w:left w:val="single" w:sz="4" w:space="0" w:color="auto"/>
+              <w:bottom w:val="single" w:sz="4" w:space="0" w:color="auto"/>
+              <w:right w:val="single" w:sz="4" w:space="0" w:color="auto"/>
+            </w:tcBorders>
+          </w:tcPr>
+          <w:p>
+            <w:pPr>
+              <w:jc w:val="center"/>
+            </w:pPr>
+          </w:p>
+        </w:tc>
+        <w:tc>
+          <w:tcPr>
+            <w:tcW w:w="1373" w:type="dxa"/>
+            <w:tcBorders>
+              <w:top w:val="single" w:sz="4" w:space="0" w:color="auto"/>
+              <w:left w:val="single" w:sz="4" w:space="0" w:color="auto"/>
+              <w:bottom w:val="single" w:sz="4" w:space="0" w:color="auto"/>
+              <w:right w:val="single" w:sz="4" w:space="0" w:color="auto"/>
+            </w:tcBorders>
+          </w:tcPr>
+          <w:p>
+            <w:pPr>
+              <w:jc w:val="center"/>
+            </w:pPr>
+          </w:p>
+        </w:tc>
+      </w:tr>
+      <w:tr>
+        <w:tc>
+          <w:tcPr>
+            <w:tcW w:w="1162" w:type="dxa"/>
+            <w:tcBorders>
+              <w:top w:val="single" w:sz="4" w:space="0" w:color="auto"/>
+              <w:left w:val="single" w:sz="4" w:space="0" w:color="auto"/>
+              <w:bottom w:val="single" w:sz="4" w:space="0" w:color="auto"/>
+              <w:right w:val="single" w:sz="4" w:space="0" w:color="auto"/>
+            </w:tcBorders>
+          </w:tcPr>
+          <w:p>
+            <w:pPr>
+              <w:jc w:val="center"/>
+            </w:pPr>
+            <w:r>
+              <w:t>4</w:t>
+            </w:r>
+          </w:p>
+        </w:tc>
+        <w:tc>
+          <w:tcPr>
+            <w:tcW w:w="1326" w:type="dxa"/>
+            <w:tcBorders>
+              <w:top w:val="single" w:sz="4" w:space="0" w:color="auto"/>
+              <w:left w:val="single" w:sz="4" w:space="0" w:color="auto"/>
+              <w:bottom w:val="single" w:sz="4" w:space="0" w:color="auto"/>
+              <w:right w:val="single" w:sz="4" w:space="0" w:color="auto"/>
+            </w:tcBorders>
+          </w:tcPr>
+          <w:p>
+            <w:pPr>
+              <w:jc w:val="center"/>
+            </w:pPr>
+          </w:p>
+        </w:tc>
+        <w:tc>
+          <w:tcPr>
+            <w:tcW w:w="1502" w:type="dxa"/>
+            <w:tcBorders>
+              <w:top w:val="single" w:sz="4" w:space="0" w:color="auto"/>
+              <w:left w:val="single" w:sz="4" w:space="0" w:color="auto"/>
+              <w:bottom w:val="single" w:sz="4" w:space="0" w:color="auto"/>
+              <w:right w:val="single" w:sz="4" w:space="0" w:color="auto"/>
+            </w:tcBorders>
+          </w:tcPr>
+          <w:p>
+            <w:pPr>
+              <w:jc w:val="center"/>
+            </w:pPr>
+            <w:r>
+              <w:t>Profiling</w:t>
+            </w:r>
+          </w:p>
+        </w:tc>
+        <w:tc>
+          <w:tcPr>
+            <w:tcW w:w="1326" w:type="dxa"/>
+            <w:tcBorders>
+              <w:top w:val="single" w:sz="4" w:space="0" w:color="auto"/>
+              <w:left w:val="single" w:sz="4" w:space="0" w:color="auto"/>
+              <w:bottom w:val="single" w:sz="4" w:space="0" w:color="auto"/>
+              <w:right w:val="single" w:sz="4" w:space="0" w:color="auto"/>
+            </w:tcBorders>
+          </w:tcPr>
+          <w:p>
+            <w:pPr>
+              <w:jc w:val="center"/>
+            </w:pPr>
+          </w:p>
+        </w:tc>
+        <w:tc>
+          <w:tcPr>
+            <w:tcW w:w="1415" w:type="dxa"/>
+            <w:tcBorders>
+              <w:top w:val="single" w:sz="4" w:space="0" w:color="auto"/>
+              <w:left w:val="single" w:sz="4" w:space="0" w:color="auto"/>
+              <w:bottom w:val="single" w:sz="4" w:space="0" w:color="auto"/>
+              <w:right w:val="single" w:sz="4" w:space="0" w:color="auto"/>
+            </w:tcBorders>
+          </w:tcPr>
+          <w:p>
+            <w:pPr>
+              <w:jc w:val="center"/>
+            </w:pPr>
+          </w:p>
+        </w:tc>
+        <w:tc>
+          <w:tcPr>
+            <w:tcW w:w="1246" w:type="dxa"/>
+            <w:tcBorders>
+              <w:top w:val="single" w:sz="4" w:space="0" w:color="auto"/>
+              <w:left w:val="single" w:sz="4" w:space="0" w:color="auto"/>
+              <w:bottom w:val="single" w:sz="4" w:space="0" w:color="auto"/>
+              <w:right w:val="single" w:sz="4" w:space="0" w:color="auto"/>
+            </w:tcBorders>
+          </w:tcPr>
+          <w:p>
+            <w:pPr>
+              <w:jc w:val="center"/>
+            </w:pPr>
+          </w:p>
+        </w:tc>
+        <w:tc>
+          <w:tcPr>
+            <w:tcW w:w="1373" w:type="dxa"/>
+            <w:tcBorders>
+              <w:top w:val="single" w:sz="4" w:space="0" w:color="auto"/>
+              <w:left w:val="single" w:sz="4" w:space="0" w:color="auto"/>
+              <w:bottom w:val="single" w:sz="4" w:space="0" w:color="auto"/>
+              <w:right w:val="single" w:sz="4" w:space="0" w:color="auto"/>
+            </w:tcBorders>
+          </w:tcPr>
+          <w:p>
+            <w:pPr>
+              <w:jc w:val="center"/>
+            </w:pPr>
+          </w:p>
+        </w:tc>
+      </w:tr>
+      <w:tr>
+        <w:tc>
+          <w:tcPr>
+            <w:tcW w:w="1162" w:type="dxa"/>
+            <w:tcBorders>
+              <w:top w:val="single" w:sz="4" w:space="0" w:color="auto"/>
+              <w:left w:val="single" w:sz="4" w:space="0" w:color="auto"/>
+              <w:bottom w:val="single" w:sz="4" w:space="0" w:color="auto"/>
+              <w:right w:val="single" w:sz="4" w:space="0" w:color="auto"/>
+            </w:tcBorders>
+          </w:tcPr>
+          <w:p>
+            <w:pPr>
+              <w:jc w:val="center"/>
+            </w:pPr>
+            <w:r>
+              <w:t>5</w:t>
+            </w:r>
+          </w:p>
+        </w:tc>
+        <w:tc>
+          <w:tcPr>
+            <w:tcW w:w="1326" w:type="dxa"/>
+            <w:tcBorders>
+              <w:top w:val="single" w:sz="4" w:space="0" w:color="auto"/>
+              <w:left w:val="single" w:sz="4" w:space="0" w:color="auto"/>
+              <w:bottom w:val="single" w:sz="4" w:space="0" w:color="auto"/>
+              <w:right w:val="single" w:sz="4" w:space="0" w:color="auto"/>
+            </w:tcBorders>
+          </w:tcPr>
+          <w:p>
+            <w:pPr>
+              <w:jc w:val="center"/>
+            </w:pPr>
+            <w:r>
+              <w:t>Hiring</w:t>
+            </w:r>
+          </w:p>
+        </w:tc>
+        <w:tc>
+          <w:tcPr>
+            <w:tcW w:w="1502" w:type="dxa"/>
+            <w:tcBorders>
+              <w:top w:val="single" w:sz="4" w:space="0" w:color="auto"/>
+              <w:left w:val="single" w:sz="4" w:space="0" w:color="auto"/>
+              <w:bottom w:val="single" w:sz="4" w:space="0" w:color="auto"/>
+              <w:right w:val="single" w:sz="4" w:space="0" w:color="auto"/>
+            </w:tcBorders>
+          </w:tcPr>
+          <w:p>
+            <w:pPr>
+              <w:jc w:val="center"/>
+            </w:pPr>
+            <w:r>
+              <w:t>Hiring Profile/Resume</w:t>
+            </w:r>
+          </w:p>
+        </w:tc>
+        <w:tc>
+          <w:tcPr>
+            <w:tcW w:w="1326" w:type="dxa"/>
+            <w:tcBorders>
+              <w:top w:val="single" w:sz="4" w:space="0" w:color="auto"/>
+              <w:left w:val="single" w:sz="4" w:space="0" w:color="auto"/>
+              <w:bottom w:val="single" w:sz="4" w:space="0" w:color="auto"/>
+              <w:right w:val="single" w:sz="4" w:space="0" w:color="auto"/>
+            </w:tcBorders>
+          </w:tcPr>
+          <w:p>
+            <w:pPr>
+              <w:jc w:val="center"/>
+            </w:pPr>
+          </w:p>
+        </w:tc>
+        <w:tc>
+          <w:tcPr>
+            <w:tcW w:w="1415" w:type="dxa"/>
+            <w:tcBorders>
+              <w:top w:val="single" w:sz="4" w:space="0" w:color="auto"/>
+              <w:left w:val="single" w:sz="4" w:space="0" w:color="auto"/>
+              <w:bottom w:val="single" w:sz="4" w:space="0" w:color="auto"/>
+              <w:right w:val="single" w:sz="4" w:space="0" w:color="auto"/>
+            </w:tcBorders>
+          </w:tcPr>
+          <w:p>
+            <w:pPr>
+              <w:jc w:val="center"/>
+            </w:pPr>
+          </w:p>
+        </w:tc>
+        <w:tc>
+          <w:tcPr>
+            <w:tcW w:w="1246" w:type="dxa"/>
+            <w:tcBorders>
+              <w:top w:val="single" w:sz="4" w:space="0" w:color="auto"/>
+              <w:left w:val="single" w:sz="4" w:space="0" w:color="auto"/>
+              <w:bottom w:val="single" w:sz="4" w:space="0" w:color="auto"/>
+              <w:right w:val="single" w:sz="4" w:space="0" w:color="auto"/>
+            </w:tcBorders>
+          </w:tcPr>
+          <w:p>
+            <w:pPr>
+              <w:jc w:val="center"/>
+            </w:pPr>
+          </w:p>
+        </w:tc>
+        <w:tc>
+          <w:tcPr>
+            <w:tcW w:w="1373" w:type="dxa"/>
+            <w:tcBorders>
+              <w:top w:val="single" w:sz="4" w:space="0" w:color="auto"/>
+              <w:left w:val="single" w:sz="4" w:space="0" w:color="auto"/>
+              <w:bottom w:val="single" w:sz="4" w:space="0" w:color="auto"/>
+              <w:right w:val="single" w:sz="4" w:space="0" w:color="auto"/>
+            </w:tcBorders>
+          </w:tcPr>
+          <w:p>
+            <w:pPr>
+              <w:jc w:val="center"/>
+            </w:pPr>
+          </w:p>
+        </w:tc>
+      </w:tr>
+      <w:tr>
+        <w:tc>
+          <w:tcPr>
+            <w:tcW w:w="1162" w:type="dxa"/>
+            <w:tcBorders>
+              <w:top w:val="single" w:sz="4" w:space="0" w:color="auto"/>
+              <w:left w:val="single" w:sz="4" w:space="0" w:color="auto"/>
+              <w:bottom w:val="single" w:sz="4" w:space="0" w:color="auto"/>
+              <w:right w:val="single" w:sz="4" w:space="0" w:color="auto"/>
+            </w:tcBorders>
+          </w:tcPr>
+          <w:p>
+            <w:pPr>
+              <w:jc w:val="center"/>
+            </w:pPr>
+            <w:r>
+              <w:t>6</w:t>
+            </w:r>
+          </w:p>
+        </w:tc>
+        <w:tc>
+          <w:tcPr>
+            <w:tcW w:w="1326" w:type="dxa"/>
+            <w:tcBorders>
+              <w:top w:val="single" w:sz="4" w:space="0" w:color="auto"/>
+              <w:left w:val="single" w:sz="4" w:space="0" w:color="auto"/>
+              <w:bottom w:val="single" w:sz="4" w:space="0" w:color="auto"/>
+              <w:right w:val="single" w:sz="4" w:space="0" w:color="auto"/>
+            </w:tcBorders>
+          </w:tcPr>
+          <w:p>
+            <w:pPr>
+              <w:jc w:val="center"/>
+            </w:pPr>
+          </w:p>
+        </w:tc>
+        <w:tc>
+          <w:tcPr>
+            <w:tcW w:w="1502" w:type="dxa"/>
+            <w:tcBorders>
+              <w:top w:val="single" w:sz="4" w:space="0" w:color="auto"/>
+              <w:left w:val="single" w:sz="4" w:space="0" w:color="auto"/>
+              <w:bottom w:val="single" w:sz="4" w:space="0" w:color="auto"/>
+              <w:right w:val="single" w:sz="4" w:space="0" w:color="auto"/>
+            </w:tcBorders>
+          </w:tcPr>
+          <w:p>
+            <w:pPr>
+              <w:jc w:val="center"/>
+            </w:pPr>
+            <w:r>
+              <w:t>Job Search</w:t>
+            </w:r>
+          </w:p>
+        </w:tc>
+        <w:tc>
+          <w:tcPr>
+            <w:tcW w:w="1326" w:type="dxa"/>
+            <w:tcBorders>
+              <w:top w:val="single" w:sz="4" w:space="0" w:color="auto"/>
+              <w:left w:val="single" w:sz="4" w:space="0" w:color="auto"/>
+              <w:bottom w:val="single" w:sz="4" w:space="0" w:color="auto"/>
+              <w:right w:val="single" w:sz="4" w:space="0" w:color="auto"/>
+            </w:tcBorders>
+          </w:tcPr>
+          <w:p>
+            <w:pPr>
+              <w:jc w:val="center"/>
+            </w:pPr>
+          </w:p>
+        </w:tc>
+        <w:tc>
+          <w:tcPr>
+            <w:tcW w:w="1415" w:type="dxa"/>
+            <w:tcBorders>
+              <w:top w:val="single" w:sz="4" w:space="0" w:color="auto"/>
+              <w:left w:val="single" w:sz="4" w:space="0" w:color="auto"/>
+              <w:bottom w:val="single" w:sz="4" w:space="0" w:color="auto"/>
+              <w:right w:val="single" w:sz="4" w:space="0" w:color="auto"/>
+            </w:tcBorders>
+          </w:tcPr>
+          <w:p>
+            <w:pPr>
+              <w:jc w:val="center"/>
+            </w:pPr>
+          </w:p>
+        </w:tc>
+        <w:tc>
+          <w:tcPr>
+            <w:tcW w:w="1246" w:type="dxa"/>
+            <w:tcBorders>
+              <w:top w:val="single" w:sz="4" w:space="0" w:color="auto"/>
+              <w:left w:val="single" w:sz="4" w:space="0" w:color="auto"/>
+              <w:bottom w:val="single" w:sz="4" w:space="0" w:color="auto"/>
+              <w:right w:val="single" w:sz="4" w:space="0" w:color="auto"/>
+            </w:tcBorders>
+          </w:tcPr>
+          <w:p>
+            <w:pPr>
+              <w:jc w:val="center"/>
+            </w:pPr>
+          </w:p>
+        </w:tc>
+        <w:tc>
+          <w:tcPr>
+            <w:tcW w:w="1373" w:type="dxa"/>
+            <w:tcBorders>
+              <w:top w:val="single" w:sz="4" w:space="0" w:color="auto"/>
+              <w:left w:val="single" w:sz="4" w:space="0" w:color="auto"/>
+              <w:bottom w:val="single" w:sz="4" w:space="0" w:color="auto"/>
+              <w:right w:val="single" w:sz="4" w:space="0" w:color="auto"/>
+            </w:tcBorders>
+          </w:tcPr>
+          <w:p>
+            <w:pPr>
+              <w:jc w:val="center"/>
+            </w:pPr>
+          </w:p>
+        </w:tc>
+      </w:tr>
+      <w:tr>
+        <w:tc>
+          <w:tcPr>
+            <w:tcW w:w="1162" w:type="dxa"/>
+            <w:tcBorders>
+              <w:top w:val="single" w:sz="4" w:space="0" w:color="auto"/>
+              <w:left w:val="single" w:sz="4" w:space="0" w:color="auto"/>
+              <w:bottom w:val="single" w:sz="4" w:space="0" w:color="auto"/>
+              <w:right w:val="single" w:sz="4" w:space="0" w:color="auto"/>
+            </w:tcBorders>
+          </w:tcPr>
+          <w:p>
+            <w:pPr>
+              <w:jc w:val="center"/>
+            </w:pPr>
+            <w:r>
+              <w:t>7</w:t>
+            </w:r>
+          </w:p>
+        </w:tc>
+        <w:tc>
+          <w:tcPr>
+            <w:tcW w:w="1326" w:type="dxa"/>
+            <w:tcBorders>
+              <w:top w:val="single" w:sz="4" w:space="0" w:color="auto"/>
+              <w:left w:val="single" w:sz="4" w:space="0" w:color="auto"/>
+              <w:bottom w:val="single" w:sz="4" w:space="0" w:color="auto"/>
+              <w:right w:val="single" w:sz="4" w:space="0" w:color="auto"/>
+            </w:tcBorders>
+          </w:tcPr>
+          <w:p>
+            <w:pPr>
+              <w:jc w:val="center"/>
+            </w:pPr>
+          </w:p>
+        </w:tc>
+        <w:tc>
+          <w:tcPr>
+            <w:tcW w:w="1502" w:type="dxa"/>
+            <w:tcBorders>
+              <w:top w:val="single" w:sz="4" w:space="0" w:color="auto"/>
+              <w:left w:val="single" w:sz="4" w:space="0" w:color="auto"/>
+              <w:bottom w:val="single" w:sz="4" w:space="0" w:color="auto"/>
+              <w:right w:val="single" w:sz="4" w:space="0" w:color="auto"/>
+            </w:tcBorders>
+          </w:tcPr>
+          <w:p>
+            <w:pPr>
+              <w:jc w:val="center"/>
+            </w:pPr>
+            <w:r>
+              <w:t>Job Posting</w:t>
+            </w:r>
+          </w:p>
+        </w:tc>
+        <w:tc>
+          <w:tcPr>
+            <w:tcW w:w="1326" w:type="dxa"/>
+            <w:tcBorders>
+              <w:top w:val="single" w:sz="4" w:space="0" w:color="auto"/>
+              <w:left w:val="single" w:sz="4" w:space="0" w:color="auto"/>
+              <w:bottom w:val="single" w:sz="4" w:space="0" w:color="auto"/>
+              <w:right w:val="single" w:sz="4" w:space="0" w:color="auto"/>
+            </w:tcBorders>
+          </w:tcPr>
+          <w:p>
+            <w:pPr>
+              <w:jc w:val="center"/>
+            </w:pPr>
+          </w:p>
+        </w:tc>
+        <w:tc>
+          <w:tcPr>
+            <w:tcW w:w="1415" w:type="dxa"/>
+            <w:tcBorders>
+              <w:top w:val="single" w:sz="4" w:space="0" w:color="auto"/>
+              <w:left w:val="single" w:sz="4" w:space="0" w:color="auto"/>
+              <w:bottom w:val="single" w:sz="4" w:space="0" w:color="auto"/>
+              <w:right w:val="single" w:sz="4" w:space="0" w:color="auto"/>
+            </w:tcBorders>
+          </w:tcPr>
+          <w:p>
+            <w:pPr>
+              <w:jc w:val="center"/>
+            </w:pPr>
+          </w:p>
+        </w:tc>
+        <w:tc>
+          <w:tcPr>
+            <w:tcW w:w="1246" w:type="dxa"/>
+            <w:tcBorders>
+              <w:top w:val="single" w:sz="4" w:space="0" w:color="auto"/>
+              <w:left w:val="single" w:sz="4" w:space="0" w:color="auto"/>
+              <w:bottom w:val="single" w:sz="4" w:space="0" w:color="auto"/>
+              <w:right w:val="single" w:sz="4" w:space="0" w:color="auto"/>
+            </w:tcBorders>
+          </w:tcPr>
+          <w:p>
+            <w:pPr>
+              <w:jc w:val="center"/>
+            </w:pPr>
+          </w:p>
+        </w:tc>
+        <w:tc>
+          <w:tcPr>
+            <w:tcW w:w="1373" w:type="dxa"/>
+            <w:tcBorders>
+              <w:top w:val="single" w:sz="4" w:space="0" w:color="auto"/>
+              <w:left w:val="single" w:sz="4" w:space="0" w:color="auto"/>
+              <w:bottom w:val="single" w:sz="4" w:space="0" w:color="auto"/>
+              <w:right w:val="single" w:sz="4" w:space="0" w:color="auto"/>
+            </w:tcBorders>
+          </w:tcPr>
+          <w:p>
+            <w:pPr>
+              <w:jc w:val="center"/>
+            </w:pPr>
+          </w:p>
+        </w:tc>
+      </w:tr>
+      <w:tr>
+        <w:tc>
+          <w:tcPr>
+            <w:tcW w:w="1162" w:type="dxa"/>
+            <w:tcBorders>
+              <w:top w:val="single" w:sz="4" w:space="0" w:color="auto"/>
+              <w:left w:val="single" w:sz="4" w:space="0" w:color="auto"/>
+              <w:bottom w:val="single" w:sz="4" w:space="0" w:color="auto"/>
+              <w:right w:val="single" w:sz="4" w:space="0" w:color="auto"/>
+            </w:tcBorders>
+          </w:tcPr>
+          <w:p>
+            <w:pPr>
+              <w:jc w:val="center"/>
+            </w:pPr>
+            <w:r>
+              <w:t>8</w:t>
+            </w:r>
+          </w:p>
+        </w:tc>
+        <w:tc>
+          <w:tcPr>
+            <w:tcW w:w="1326" w:type="dxa"/>
+            <w:tcBorders>
+              <w:top w:val="single" w:sz="4" w:space="0" w:color="auto"/>
+              <w:left w:val="single" w:sz="4" w:space="0" w:color="auto"/>
+              <w:bottom w:val="single" w:sz="4" w:space="0" w:color="auto"/>
+              <w:right w:val="single" w:sz="4" w:space="0" w:color="auto"/>
+            </w:tcBorders>
+          </w:tcPr>
+          <w:p>
+            <w:pPr>
+              <w:jc w:val="center"/>
+            </w:pPr>
+          </w:p>
+        </w:tc>
+        <w:tc>
+          <w:tcPr>
+            <w:tcW w:w="1502" w:type="dxa"/>
+            <w:tcBorders>
+              <w:top w:val="single" w:sz="4" w:space="0" w:color="auto"/>
+              <w:left w:val="single" w:sz="4" w:space="0" w:color="auto"/>
+              <w:bottom w:val="single" w:sz="4" w:space="0" w:color="auto"/>
+              <w:right w:val="single" w:sz="4" w:space="0" w:color="auto"/>
+            </w:tcBorders>
+          </w:tcPr>
+          <w:p>
+            <w:pPr>
+              <w:jc w:val="center"/>
+            </w:pPr>
+            <w:r>
+              <w:t>Job Suggestion</w:t>
+            </w:r>
+          </w:p>
+        </w:tc>
+        <w:tc>
+          <w:tcPr>
+            <w:tcW w:w="1326" w:type="dxa"/>
+            <w:tcBorders>
+              <w:top w:val="single" w:sz="4" w:space="0" w:color="auto"/>
+              <w:left w:val="single" w:sz="4" w:space="0" w:color="auto"/>
+              <w:bottom w:val="single" w:sz="4" w:space="0" w:color="auto"/>
+              <w:right w:val="single" w:sz="4" w:space="0" w:color="auto"/>
+            </w:tcBorders>
+          </w:tcPr>
+          <w:p>
+            <w:pPr>
+              <w:jc w:val="center"/>
+            </w:pPr>
+          </w:p>
+        </w:tc>
+        <w:tc>
+          <w:tcPr>
+            <w:tcW w:w="1415" w:type="dxa"/>
+            <w:tcBorders>
+              <w:top w:val="single" w:sz="4" w:space="0" w:color="auto"/>
+              <w:left w:val="single" w:sz="4" w:space="0" w:color="auto"/>
+              <w:bottom w:val="single" w:sz="4" w:space="0" w:color="auto"/>
+              <w:right w:val="single" w:sz="4" w:space="0" w:color="auto"/>
+            </w:tcBorders>
+          </w:tcPr>
+          <w:p>
+            <w:pPr>
+              <w:jc w:val="center"/>
+            </w:pPr>
+          </w:p>
+        </w:tc>
+        <w:tc>
+          <w:tcPr>
+            <w:tcW w:w="1246" w:type="dxa"/>
+            <w:tcBorders>
+              <w:top w:val="single" w:sz="4" w:space="0" w:color="auto"/>
+              <w:left w:val="single" w:sz="4" w:space="0" w:color="auto"/>
+              <w:bottom w:val="single" w:sz="4" w:space="0" w:color="auto"/>
+              <w:right w:val="single" w:sz="4" w:space="0" w:color="auto"/>
+            </w:tcBorders>
+          </w:tcPr>
+          <w:p>
+            <w:pPr>
+              <w:jc w:val="center"/>
+            </w:pPr>
+          </w:p>
+        </w:tc>
+        <w:tc>
+          <w:tcPr>
+            <w:tcW w:w="1373" w:type="dxa"/>
+            <w:tcBorders>
+              <w:top w:val="single" w:sz="4" w:space="0" w:color="auto"/>
+              <w:left w:val="single" w:sz="4" w:space="0" w:color="auto"/>
+              <w:bottom w:val="single" w:sz="4" w:space="0" w:color="auto"/>
+              <w:right w:val="single" w:sz="4" w:space="0" w:color="auto"/>
+            </w:tcBorders>
+          </w:tcPr>
+          <w:p>
+            <w:pPr>
+              <w:jc w:val="center"/>
+            </w:pPr>
+          </w:p>
+        </w:tc>
+      </w:tr>
+      <w:tr>
+        <w:tc>
+          <w:tcPr>
+            <w:tcW w:w="1162" w:type="dxa"/>
+            <w:tcBorders>
+              <w:top w:val="single" w:sz="4" w:space="0" w:color="auto"/>
+              <w:left w:val="single" w:sz="4" w:space="0" w:color="auto"/>
+              <w:bottom w:val="single" w:sz="4" w:space="0" w:color="auto"/>
+              <w:right w:val="single" w:sz="4" w:space="0" w:color="auto"/>
+            </w:tcBorders>
+          </w:tcPr>
+          <w:p>
+            <w:pPr>
+              <w:jc w:val="center"/>
+            </w:pPr>
+            <w:r>
+              <w:t>9</w:t>
+            </w:r>
+          </w:p>
+        </w:tc>
+        <w:tc>
+          <w:tcPr>
+            <w:tcW w:w="1326" w:type="dxa"/>
+            <w:tcBorders>
+              <w:top w:val="single" w:sz="4" w:space="0" w:color="auto"/>
+              <w:left w:val="single" w:sz="4" w:space="0" w:color="auto"/>
+              <w:bottom w:val="single" w:sz="4" w:space="0" w:color="auto"/>
+              <w:right w:val="single" w:sz="4" w:space="0" w:color="auto"/>
+            </w:tcBorders>
+          </w:tcPr>
+          <w:p>
+            <w:pPr>
+              <w:jc w:val="center"/>
+            </w:pPr>
+          </w:p>
+        </w:tc>
+        <w:tc>
+          <w:tcPr>
+            <w:tcW w:w="1502" w:type="dxa"/>
+            <w:tcBorders>
+              <w:top w:val="single" w:sz="4" w:space="0" w:color="auto"/>
+              <w:left w:val="single" w:sz="4" w:space="0" w:color="auto"/>
+              <w:bottom w:val="single" w:sz="4" w:space="0" w:color="auto"/>
+              <w:right w:val="single" w:sz="4" w:space="0" w:color="auto"/>
+            </w:tcBorders>
+          </w:tcPr>
+          <w:p>
+            <w:pPr>
+              <w:jc w:val="center"/>
+            </w:pPr>
+            <w:r>
+              <w:t>Hire Suggestion</w:t>
+            </w:r>
+          </w:p>
+        </w:tc>
+        <w:tc>
+          <w:tcPr>
+            <w:tcW w:w="1326" w:type="dxa"/>
+            <w:tcBorders>
+              <w:top w:val="single" w:sz="4" w:space="0" w:color="auto"/>
+              <w:left w:val="single" w:sz="4" w:space="0" w:color="auto"/>
+              <w:bottom w:val="single" w:sz="4" w:space="0" w:color="auto"/>
+              <w:right w:val="single" w:sz="4" w:space="0" w:color="auto"/>
+            </w:tcBorders>
+          </w:tcPr>
+          <w:p>
+            <w:pPr>
+              <w:jc w:val="center"/>
+            </w:pPr>
+          </w:p>
+        </w:tc>
+        <w:tc>
+          <w:tcPr>
+            <w:tcW w:w="1415" w:type="dxa"/>
+            <w:tcBorders>
+              <w:top w:val="single" w:sz="4" w:space="0" w:color="auto"/>
+              <w:left w:val="single" w:sz="4" w:space="0" w:color="auto"/>
+              <w:bottom w:val="single" w:sz="4" w:space="0" w:color="auto"/>
+              <w:right w:val="single" w:sz="4" w:space="0" w:color="auto"/>
+            </w:tcBorders>
+          </w:tcPr>
+          <w:p>
+            <w:pPr>
+              <w:jc w:val="center"/>
+            </w:pPr>
+          </w:p>
+        </w:tc>
+        <w:tc>
+          <w:tcPr>
+            <w:tcW w:w="1246" w:type="dxa"/>
+            <w:tcBorders>
+              <w:top w:val="single" w:sz="4" w:space="0" w:color="auto"/>
+              <w:left w:val="single" w:sz="4" w:space="0" w:color="auto"/>
+              <w:bottom w:val="single" w:sz="4" w:space="0" w:color="auto"/>
+              <w:right w:val="single" w:sz="4" w:space="0" w:color="auto"/>
+            </w:tcBorders>
+          </w:tcPr>
+          <w:p>
+            <w:pPr>
+              <w:jc w:val="center"/>
+            </w:pPr>
+          </w:p>
+        </w:tc>
+        <w:tc>
+          <w:tcPr>
+            <w:tcW w:w="1373" w:type="dxa"/>
+            <w:tcBorders>
+              <w:top w:val="single" w:sz="4" w:space="0" w:color="auto"/>
+              <w:left w:val="single" w:sz="4" w:space="0" w:color="auto"/>
+              <w:bottom w:val="single" w:sz="4" w:space="0" w:color="auto"/>
+              <w:right w:val="single" w:sz="4" w:space="0" w:color="auto"/>
+            </w:tcBorders>
+          </w:tcPr>
+          <w:p>
+            <w:pPr>
+              <w:jc w:val="center"/>
+            </w:pPr>
+          </w:p>
+        </w:tc>
+      </w:tr>
+      <w:tr>
+        <w:tc>
+          <w:tcPr>
+            <w:tcW w:w="1162" w:type="dxa"/>
+            <w:tcBorders>
+              <w:top w:val="single" w:sz="4" w:space="0" w:color="auto"/>
+              <w:left w:val="single" w:sz="4" w:space="0" w:color="auto"/>
+              <w:bottom w:val="single" w:sz="4" w:space="0" w:color="auto"/>
+              <w:right w:val="single" w:sz="4" w:space="0" w:color="auto"/>
+            </w:tcBorders>
+          </w:tcPr>
+          <w:p>
+            <w:pPr>
+              <w:jc w:val="center"/>
+            </w:pPr>
+            <w:r>
+              <w:t>10</w:t>
+            </w:r>
+          </w:p>
+        </w:tc>
+        <w:tc>
+          <w:tcPr>
+            <w:tcW w:w="1326" w:type="dxa"/>
+            <w:tcBorders>
+              <w:top w:val="single" w:sz="4" w:space="0" w:color="auto"/>
+              <w:left w:val="single" w:sz="4" w:space="0" w:color="auto"/>
+              <w:bottom w:val="single" w:sz="4" w:space="0" w:color="auto"/>
+              <w:right w:val="single" w:sz="4" w:space="0" w:color="auto"/>
+            </w:tcBorders>
+          </w:tcPr>
+          <w:p>
+            <w:pPr>
+              <w:jc w:val="center"/>
+            </w:pPr>
+          </w:p>
+        </w:tc>
+        <w:tc>
+          <w:tcPr>
+            <w:tcW w:w="1502" w:type="dxa"/>
+            <w:tcBorders>
+              <w:top w:val="single" w:sz="4" w:space="0" w:color="auto"/>
+              <w:left w:val="single" w:sz="4" w:space="0" w:color="auto"/>
+              <w:bottom w:val="single" w:sz="4" w:space="0" w:color="auto"/>
+              <w:right w:val="single" w:sz="4" w:space="0" w:color="auto"/>
+            </w:tcBorders>
+          </w:tcPr>
+          <w:p>
+            <w:pPr>
+              <w:jc w:val="center"/>
+            </w:pPr>
+            <w:r>
+              <w:t>Hiring</w:t>
+            </w:r>
+          </w:p>
+        </w:tc>
+        <w:tc>
+          <w:tcPr>
+            <w:tcW w:w="1326" w:type="dxa"/>
+            <w:tcBorders>
+              <w:top w:val="single" w:sz="4" w:space="0" w:color="auto"/>
+              <w:left w:val="single" w:sz="4" w:space="0" w:color="auto"/>
+              <w:bottom w:val="single" w:sz="4" w:space="0" w:color="auto"/>
+              <w:right w:val="single" w:sz="4" w:space="0" w:color="auto"/>
+            </w:tcBorders>
+          </w:tcPr>
+          <w:p>
+            <w:pPr>
+              <w:jc w:val="center"/>
+            </w:pPr>
+          </w:p>
+        </w:tc>
+        <w:tc>
+          <w:tcPr>
+            <w:tcW w:w="1415" w:type="dxa"/>
+            <w:tcBorders>
+              <w:top w:val="single" w:sz="4" w:space="0" w:color="auto"/>
+              <w:left w:val="single" w:sz="4" w:space="0" w:color="auto"/>
+              <w:bottom w:val="single" w:sz="4" w:space="0" w:color="auto"/>
+              <w:right w:val="single" w:sz="4" w:space="0" w:color="auto"/>
+            </w:tcBorders>
+          </w:tcPr>
+          <w:p>
+            <w:pPr>
+              <w:jc w:val="center"/>
+            </w:pPr>
+          </w:p>
+        </w:tc>
+        <w:tc>
+          <w:tcPr>
+            <w:tcW w:w="1246" w:type="dxa"/>
+            <w:tcBorders>
+              <w:top w:val="single" w:sz="4" w:space="0" w:color="auto"/>
+              <w:left w:val="single" w:sz="4" w:space="0" w:color="auto"/>
+              <w:bottom w:val="single" w:sz="4" w:space="0" w:color="auto"/>
+              <w:right w:val="single" w:sz="4" w:space="0" w:color="auto"/>
+            </w:tcBorders>
+          </w:tcPr>
+          <w:p>
+            <w:pPr>
+              <w:jc w:val="center"/>
+            </w:pPr>
+          </w:p>
+        </w:tc>
+        <w:tc>
+          <w:tcPr>
+            <w:tcW w:w="1373" w:type="dxa"/>
+            <w:tcBorders>
+              <w:top w:val="single" w:sz="4" w:space="0" w:color="auto"/>
+              <w:left w:val="single" w:sz="4" w:space="0" w:color="auto"/>
+              <w:bottom w:val="single" w:sz="4" w:space="0" w:color="auto"/>
+              <w:right w:val="single" w:sz="4" w:space="0" w:color="auto"/>
+            </w:tcBorders>
+          </w:tcPr>
+          <w:p>
+            <w:pPr>
+              <w:jc w:val="center"/>
+            </w:pPr>
+          </w:p>
+        </w:tc>
+      </w:tr>
+      <w:tr>
+        <w:tc>
+          <w:tcPr>
+            <w:tcW w:w="1162" w:type="dxa"/>
+            <w:tcBorders>
+              <w:top w:val="single" w:sz="4" w:space="0" w:color="auto"/>
+              <w:left w:val="single" w:sz="4" w:space="0" w:color="auto"/>
+              <w:bottom w:val="single" w:sz="4" w:space="0" w:color="auto"/>
+              <w:right w:val="single" w:sz="4" w:space="0" w:color="auto"/>
+            </w:tcBorders>
+          </w:tcPr>
+          <w:p>
+            <w:pPr>
+              <w:jc w:val="center"/>
+            </w:pPr>
+            <w:r>
+              <w:t>11</w:t>
+            </w:r>
+          </w:p>
+        </w:tc>
+        <w:tc>
+          <w:tcPr>
+            <w:tcW w:w="1326" w:type="dxa"/>
+            <w:tcBorders>
+              <w:top w:val="single" w:sz="4" w:space="0" w:color="auto"/>
+              <w:left w:val="single" w:sz="4" w:space="0" w:color="auto"/>
+              <w:bottom w:val="single" w:sz="4" w:space="0" w:color="auto"/>
+              <w:right w:val="single" w:sz="4" w:space="0" w:color="auto"/>
+            </w:tcBorders>
+          </w:tcPr>
+          <w:p>
+            <w:pPr>
+              <w:jc w:val="center"/>
+            </w:pPr>
+            <w:r>
+              <w:t>Enrollment</w:t>
+            </w:r>
+          </w:p>
+        </w:tc>
+        <w:tc>
+          <w:tcPr>
+            <w:tcW w:w="1502" w:type="dxa"/>
+            <w:tcBorders>
+              <w:top w:val="single" w:sz="4" w:space="0" w:color="auto"/>
+              <w:left w:val="single" w:sz="4" w:space="0" w:color="auto"/>
+              <w:bottom w:val="single" w:sz="4" w:space="0" w:color="auto"/>
+              <w:right w:val="single" w:sz="4" w:space="0" w:color="auto"/>
+            </w:tcBorders>
+          </w:tcPr>
+          <w:p>
+            <w:pPr>
+              <w:jc w:val="center"/>
+            </w:pPr>
+            <w:r>
+              <w:t>Add Course</w:t>
+            </w:r>
+          </w:p>
+        </w:tc>
+        <w:tc>
+          <w:tcPr>
+            <w:tcW w:w="1326" w:type="dxa"/>
+            <w:tcBorders>
+              <w:top w:val="single" w:sz="4" w:space="0" w:color="auto"/>
+              <w:left w:val="single" w:sz="4" w:space="0" w:color="auto"/>
+              <w:bottom w:val="single" w:sz="4" w:space="0" w:color="auto"/>
+              <w:right w:val="single" w:sz="4" w:space="0" w:color="auto"/>
+            </w:tcBorders>
+          </w:tcPr>
+          <w:p>
+            <w:pPr>
+              <w:jc w:val="center"/>
+            </w:pPr>
+          </w:p>
+        </w:tc>
+        <w:tc>
+          <w:tcPr>
+            <w:tcW w:w="1415" w:type="dxa"/>
+            <w:tcBorders>
+              <w:top w:val="single" w:sz="4" w:space="0" w:color="auto"/>
+              <w:left w:val="single" w:sz="4" w:space="0" w:color="auto"/>
+              <w:bottom w:val="single" w:sz="4" w:space="0" w:color="auto"/>
+              <w:right w:val="single" w:sz="4" w:space="0" w:color="auto"/>
+            </w:tcBorders>
+          </w:tcPr>
+          <w:p>
+            <w:pPr>
+              <w:jc w:val="center"/>
+            </w:pPr>
+          </w:p>
+        </w:tc>
+        <w:tc>
+          <w:tcPr>
+            <w:tcW w:w="1246" w:type="dxa"/>
+            <w:tcBorders>
+              <w:top w:val="single" w:sz="4" w:space="0" w:color="auto"/>
+              <w:left w:val="single" w:sz="4" w:space="0" w:color="auto"/>
+              <w:bottom w:val="single" w:sz="4" w:space="0" w:color="auto"/>
+              <w:right w:val="single" w:sz="4" w:space="0" w:color="auto"/>
+            </w:tcBorders>
+          </w:tcPr>
+          <w:p>
+            <w:pPr>
+              <w:jc w:val="center"/>
+            </w:pPr>
+          </w:p>
+        </w:tc>
+        <w:tc>
+          <w:tcPr>
+            <w:tcW w:w="1373" w:type="dxa"/>
+            <w:tcBorders>
+              <w:top w:val="single" w:sz="4" w:space="0" w:color="auto"/>
+              <w:left w:val="single" w:sz="4" w:space="0" w:color="auto"/>
+              <w:bottom w:val="single" w:sz="4" w:space="0" w:color="auto"/>
+              <w:right w:val="single" w:sz="4" w:space="0" w:color="auto"/>
+            </w:tcBorders>
+          </w:tcPr>
+          <w:p>
+            <w:pPr>
+              <w:jc w:val="center"/>
+            </w:pPr>
+          </w:p>
+        </w:tc>
+      </w:tr>
+      <w:tr>
+        <w:tc>
+          <w:tcPr>
+            <w:tcW w:w="1162" w:type="dxa"/>
+            <w:tcBorders>
+              <w:top w:val="single" w:sz="4" w:space="0" w:color="auto"/>
+              <w:left w:val="single" w:sz="4" w:space="0" w:color="auto"/>
+              <w:bottom w:val="single" w:sz="4" w:space="0" w:color="auto"/>
+              <w:right w:val="single" w:sz="4" w:space="0" w:color="auto"/>
+            </w:tcBorders>
+          </w:tcPr>
+          <w:p>
+            <w:pPr>
+              <w:jc w:val="center"/>
+            </w:pPr>
+            <w:r>
+              <w:t>12</w:t>
+            </w:r>
+          </w:p>
+        </w:tc>
+        <w:tc>
+          <w:tcPr>
+            <w:tcW w:w="1326" w:type="dxa"/>
+            <w:tcBorders>
+              <w:top w:val="single" w:sz="4" w:space="0" w:color="auto"/>
+              <w:left w:val="single" w:sz="4" w:space="0" w:color="auto"/>
+              <w:bottom w:val="single" w:sz="4" w:space="0" w:color="auto"/>
+              <w:right w:val="single" w:sz="4" w:space="0" w:color="auto"/>
+            </w:tcBorders>
+          </w:tcPr>
+          <w:p>
+            <w:pPr>
+              <w:jc w:val="center"/>
+            </w:pPr>
+          </w:p>
+        </w:tc>
+        <w:tc>
+          <w:tcPr>
+            <w:tcW w:w="1502" w:type="dxa"/>
+            <w:tcBorders>
+              <w:top w:val="single" w:sz="4" w:space="0" w:color="auto"/>
+              <w:left w:val="single" w:sz="4" w:space="0" w:color="auto"/>
+              <w:bottom w:val="single" w:sz="4" w:space="0" w:color="auto"/>
+              <w:right w:val="single" w:sz="4" w:space="0" w:color="auto"/>
+            </w:tcBorders>
+          </w:tcPr>
+          <w:p>
+            <w:pPr>
+              <w:jc w:val="center"/>
+            </w:pPr>
+            <w:r>
+              <w:t>Search/Display Courses</w:t>
+            </w:r>
+          </w:p>
+        </w:tc>
+        <w:tc>
+          <w:tcPr>
+            <w:tcW w:w="1326" w:type="dxa"/>
+            <w:tcBorders>
+              <w:top w:val="single" w:sz="4" w:space="0" w:color="auto"/>
+              <w:left w:val="single" w:sz="4" w:space="0" w:color="auto"/>
+              <w:bottom w:val="single" w:sz="4" w:space="0" w:color="auto"/>
+              <w:right w:val="single" w:sz="4" w:space="0" w:color="auto"/>
+            </w:tcBorders>
+          </w:tcPr>
+          <w:p>
+            <w:pPr>
+              <w:jc w:val="center"/>
+            </w:pPr>
+          </w:p>
+        </w:tc>
+        <w:tc>
+          <w:tcPr>
+            <w:tcW w:w="1415" w:type="dxa"/>
+            <w:tcBorders>
+              <w:top w:val="single" w:sz="4" w:space="0" w:color="auto"/>
+              <w:left w:val="single" w:sz="4" w:space="0" w:color="auto"/>
+              <w:bottom w:val="single" w:sz="4" w:space="0" w:color="auto"/>
+              <w:right w:val="single" w:sz="4" w:space="0" w:color="auto"/>
+            </w:tcBorders>
+          </w:tcPr>
+          <w:p>
+            <w:pPr>
+              <w:jc w:val="center"/>
+            </w:pPr>
+          </w:p>
+        </w:tc>
+        <w:tc>
+          <w:tcPr>
+            <w:tcW w:w="1246" w:type="dxa"/>
+            <w:tcBorders>
+              <w:top w:val="single" w:sz="4" w:space="0" w:color="auto"/>
+              <w:left w:val="single" w:sz="4" w:space="0" w:color="auto"/>
+              <w:bottom w:val="single" w:sz="4" w:space="0" w:color="auto"/>
+              <w:right w:val="single" w:sz="4" w:space="0" w:color="auto"/>
+            </w:tcBorders>
+          </w:tcPr>
+          <w:p>
+            <w:pPr>
+              <w:jc w:val="center"/>
+            </w:pPr>
+          </w:p>
+        </w:tc>
+        <w:tc>
+          <w:tcPr>
+            <w:tcW w:w="1373" w:type="dxa"/>
+            <w:tcBorders>
+              <w:top w:val="single" w:sz="4" w:space="0" w:color="auto"/>
+              <w:left w:val="single" w:sz="4" w:space="0" w:color="auto"/>
+              <w:bottom w:val="single" w:sz="4" w:space="0" w:color="auto"/>
+              <w:right w:val="single" w:sz="4" w:space="0" w:color="auto"/>
+            </w:tcBorders>
+          </w:tcPr>
+          <w:p>
+            <w:pPr>
+              <w:jc w:val="center"/>
+            </w:pPr>
+          </w:p>
+        </w:tc>
+      </w:tr>
+      <w:tr>
+        <w:tc>
+          <w:tcPr>
+            <w:tcW w:w="1162" w:type="dxa"/>
+            <w:tcBorders>
+              <w:top w:val="single" w:sz="4" w:space="0" w:color="auto"/>
+              <w:left w:val="single" w:sz="4" w:space="0" w:color="auto"/>
+              <w:bottom w:val="single" w:sz="4" w:space="0" w:color="auto"/>
+              <w:right w:val="single" w:sz="4" w:space="0" w:color="auto"/>
+            </w:tcBorders>
+          </w:tcPr>
+          <w:p>
+            <w:pPr>
+              <w:jc w:val="center"/>
+            </w:pPr>
+            <w:r>
+              <w:t>13</w:t>
+            </w:r>
+          </w:p>
+        </w:tc>
+        <w:tc>
+          <w:tcPr>
+            <w:tcW w:w="1326" w:type="dxa"/>
+            <w:tcBorders>
+              <w:top w:val="single" w:sz="4" w:space="0" w:color="auto"/>
+              <w:left w:val="single" w:sz="4" w:space="0" w:color="auto"/>
+              <w:bottom w:val="single" w:sz="4" w:space="0" w:color="auto"/>
+              <w:right w:val="single" w:sz="4" w:space="0" w:color="auto"/>
+            </w:tcBorders>
+          </w:tcPr>
+          <w:p>
+            <w:pPr>
+              <w:jc w:val="center"/>
+            </w:pPr>
+          </w:p>
+        </w:tc>
+        <w:tc>
+          <w:tcPr>
+            <w:tcW w:w="1502" w:type="dxa"/>
+            <w:tcBorders>
+              <w:top w:val="single" w:sz="4" w:space="0" w:color="auto"/>
+              <w:left w:val="single" w:sz="4" w:space="0" w:color="auto"/>
+              <w:bottom w:val="single" w:sz="4" w:space="0" w:color="auto"/>
+              <w:right w:val="single" w:sz="4" w:space="0" w:color="auto"/>
+            </w:tcBorders>
+          </w:tcPr>
+          <w:p>
+            <w:pPr>
+              <w:jc w:val="center"/>
+            </w:pPr>
+            <w:r>
+              <w:t>Course Selection</w:t>
+            </w:r>
+          </w:p>
+        </w:tc>
+        <w:tc>
+          <w:tcPr>
+            <w:tcW w:w="1326" w:type="dxa"/>
+            <w:tcBorders>
+              <w:top w:val="single" w:sz="4" w:space="0" w:color="auto"/>
+              <w:left w:val="single" w:sz="4" w:space="0" w:color="auto"/>
+              <w:bottom w:val="single" w:sz="4" w:space="0" w:color="auto"/>
+              <w:right w:val="single" w:sz="4" w:space="0" w:color="auto"/>
+            </w:tcBorders>
+          </w:tcPr>
+          <w:p>
+            <w:pPr>
+              <w:jc w:val="center"/>
+            </w:pPr>
+          </w:p>
+        </w:tc>
+        <w:tc>
+          <w:tcPr>
+            <w:tcW w:w="1415" w:type="dxa"/>
+            <w:tcBorders>
+              <w:top w:val="single" w:sz="4" w:space="0" w:color="auto"/>
+              <w:left w:val="single" w:sz="4" w:space="0" w:color="auto"/>
+              <w:bottom w:val="single" w:sz="4" w:space="0" w:color="auto"/>
+              <w:right w:val="single" w:sz="4" w:space="0" w:color="auto"/>
+            </w:tcBorders>
+          </w:tcPr>
+          <w:p>
+            <w:pPr>
+              <w:jc w:val="center"/>
+            </w:pPr>
+          </w:p>
+        </w:tc>
+        <w:tc>
+          <w:tcPr>
+            <w:tcW w:w="1246" w:type="dxa"/>
+            <w:tcBorders>
+              <w:top w:val="single" w:sz="4" w:space="0" w:color="auto"/>
+              <w:left w:val="single" w:sz="4" w:space="0" w:color="auto"/>
+              <w:bottom w:val="single" w:sz="4" w:space="0" w:color="auto"/>
+              <w:right w:val="single" w:sz="4" w:space="0" w:color="auto"/>
+            </w:tcBorders>
+          </w:tcPr>
+          <w:p>
+            <w:pPr>
+              <w:jc w:val="center"/>
+            </w:pPr>
+          </w:p>
+        </w:tc>
+        <w:tc>
+          <w:tcPr>
+            <w:tcW w:w="1373" w:type="dxa"/>
+            <w:tcBorders>
+              <w:top w:val="single" w:sz="4" w:space="0" w:color="auto"/>
+              <w:left w:val="single" w:sz="4" w:space="0" w:color="auto"/>
+              <w:bottom w:val="single" w:sz="4" w:space="0" w:color="auto"/>
+              <w:right w:val="single" w:sz="4" w:space="0" w:color="auto"/>
+            </w:tcBorders>
+          </w:tcPr>
+          <w:p>
+            <w:pPr>
+              <w:jc w:val="center"/>
+            </w:pPr>
+          </w:p>
+        </w:tc>
+      </w:tr>
+      <w:tr>
+        <w:tc>
+          <w:tcPr>
+            <w:tcW w:w="1162" w:type="dxa"/>
+            <w:tcBorders>
+              <w:top w:val="single" w:sz="4" w:space="0" w:color="auto"/>
+              <w:left w:val="single" w:sz="4" w:space="0" w:color="auto"/>
+              <w:bottom w:val="single" w:sz="4" w:space="0" w:color="auto"/>
+              <w:right w:val="single" w:sz="4" w:space="0" w:color="auto"/>
+            </w:tcBorders>
+          </w:tcPr>
+          <w:p>
+            <w:pPr>
+              <w:jc w:val="center"/>
+            </w:pPr>
+            <w:r>
+              <w:t>14</w:t>
+            </w:r>
+          </w:p>
+        </w:tc>
+        <w:tc>
+          <w:tcPr>
+            <w:tcW w:w="1326" w:type="dxa"/>
+            <w:tcBorders>
+              <w:top w:val="single" w:sz="4" w:space="0" w:color="auto"/>
+              <w:left w:val="single" w:sz="4" w:space="0" w:color="auto"/>
+              <w:bottom w:val="single" w:sz="4" w:space="0" w:color="auto"/>
+              <w:right w:val="single" w:sz="4" w:space="0" w:color="auto"/>
+            </w:tcBorders>
+          </w:tcPr>
+          <w:p>
+            <w:pPr>
+              <w:jc w:val="center"/>
+            </w:pPr>
+          </w:p>
+        </w:tc>
+        <w:tc>
+          <w:tcPr>
+            <w:tcW w:w="1502" w:type="dxa"/>
+            <w:tcBorders>
+              <w:top w:val="single" w:sz="4" w:space="0" w:color="auto"/>
+              <w:left w:val="single" w:sz="4" w:space="0" w:color="auto"/>
+              <w:bottom w:val="single" w:sz="4" w:space="0" w:color="auto"/>
+              <w:right w:val="single" w:sz="4" w:space="0" w:color="auto"/>
+            </w:tcBorders>
+          </w:tcPr>
+          <w:p>
+            <w:pPr>
+              <w:jc w:val="center"/>
+            </w:pPr>
+            <w:r>
+              <w:t>Fee Calculation</w:t>
+            </w:r>
+          </w:p>
+        </w:tc>
+        <w:tc>
+          <w:tcPr>
+            <w:tcW w:w="1326" w:type="dxa"/>
+            <w:tcBorders>
+              <w:top w:val="single" w:sz="4" w:space="0" w:color="auto"/>
+              <w:left w:val="single" w:sz="4" w:space="0" w:color="auto"/>
+              <w:bottom w:val="single" w:sz="4" w:space="0" w:color="auto"/>
+              <w:right w:val="single" w:sz="4" w:space="0" w:color="auto"/>
+            </w:tcBorders>
+          </w:tcPr>
+          <w:p>
+            <w:pPr>
+              <w:jc w:val="center"/>
+            </w:pPr>
+          </w:p>
+        </w:tc>
+        <w:tc>
+          <w:tcPr>
+            <w:tcW w:w="1415" w:type="dxa"/>
+            <w:tcBorders>
+              <w:top w:val="single" w:sz="4" w:space="0" w:color="auto"/>
+              <w:left w:val="single" w:sz="4" w:space="0" w:color="auto"/>
+              <w:bottom w:val="single" w:sz="4" w:space="0" w:color="auto"/>
+              <w:right w:val="single" w:sz="4" w:space="0" w:color="auto"/>
+            </w:tcBorders>
+          </w:tcPr>
+          <w:p>
+            <w:pPr>
+              <w:jc w:val="center"/>
+            </w:pPr>
+          </w:p>
+        </w:tc>
+        <w:tc>
+          <w:tcPr>
+            <w:tcW w:w="1246" w:type="dxa"/>
+            <w:tcBorders>
+              <w:top w:val="single" w:sz="4" w:space="0" w:color="auto"/>
+              <w:left w:val="single" w:sz="4" w:space="0" w:color="auto"/>
+              <w:bottom w:val="single" w:sz="4" w:space="0" w:color="auto"/>
+              <w:right w:val="single" w:sz="4" w:space="0" w:color="auto"/>
+            </w:tcBorders>
+          </w:tcPr>
+          <w:p>
+            <w:pPr>
+              <w:jc w:val="center"/>
+            </w:pPr>
+          </w:p>
+        </w:tc>
+        <w:tc>
+          <w:tcPr>
+            <w:tcW w:w="1373" w:type="dxa"/>
+            <w:tcBorders>
+              <w:top w:val="single" w:sz="4" w:space="0" w:color="auto"/>
+              <w:left w:val="single" w:sz="4" w:space="0" w:color="auto"/>
+              <w:bottom w:val="single" w:sz="4" w:space="0" w:color="auto"/>
+              <w:right w:val="single" w:sz="4" w:space="0" w:color="auto"/>
+            </w:tcBorders>
+          </w:tcPr>
+          <w:p>
+            <w:pPr>
+              <w:jc w:val="center"/>
+            </w:pPr>
+          </w:p>
+        </w:tc>
+      </w:tr>
+      <w:tr>
+        <w:tc>
+          <w:tcPr>
+            <w:tcW w:w="1162" w:type="dxa"/>
+            <w:tcBorders>
+              <w:top w:val="single" w:sz="4" w:space="0" w:color="auto"/>
+              <w:left w:val="single" w:sz="4" w:space="0" w:color="auto"/>
+              <w:bottom w:val="single" w:sz="4" w:space="0" w:color="auto"/>
+              <w:right w:val="single" w:sz="4" w:space="0" w:color="auto"/>
+            </w:tcBorders>
+          </w:tcPr>
+          <w:p>
+            <w:pPr>
+              <w:jc w:val="center"/>
+            </w:pPr>
+            <w:r>
+              <w:t>15</w:t>
+            </w:r>
+          </w:p>
+        </w:tc>
+        <w:tc>
+          <w:tcPr>
+            <w:tcW w:w="1326" w:type="dxa"/>
+            <w:tcBorders>
+              <w:top w:val="single" w:sz="4" w:space="0" w:color="auto"/>
+              <w:left w:val="single" w:sz="4" w:space="0" w:color="auto"/>
+              <w:bottom w:val="single" w:sz="4" w:space="0" w:color="auto"/>
+              <w:right w:val="single" w:sz="4" w:space="0" w:color="auto"/>
+            </w:tcBorders>
+          </w:tcPr>
+          <w:p>
+            <w:pPr>
+              <w:jc w:val="center"/>
+            </w:pPr>
+          </w:p>
+        </w:tc>
+        <w:tc>
+          <w:tcPr>
+            <w:tcW w:w="1502" w:type="dxa"/>
+            <w:tcBorders>
+              <w:top w:val="single" w:sz="4" w:space="0" w:color="auto"/>
+              <w:left w:val="single" w:sz="4" w:space="0" w:color="auto"/>
+              <w:bottom w:val="single" w:sz="4" w:space="0" w:color="auto"/>
+              <w:right w:val="single" w:sz="4" w:space="0" w:color="auto"/>
+            </w:tcBorders>
+          </w:tcPr>
+          <w:p>
+            <w:pPr>
+              <w:jc w:val="center"/>
+            </w:pPr>
+            <w:r>
+              <w:t>Enrollment Details &amp; Processes</w:t>
+            </w:r>
+          </w:p>
+        </w:tc>
+        <w:tc>
+          <w:tcPr>
+            <w:tcW w:w="1326" w:type="dxa"/>
+            <w:tcBorders>
+              <w:top w:val="single" w:sz="4" w:space="0" w:color="auto"/>
+              <w:left w:val="single" w:sz="4" w:space="0" w:color="auto"/>
+              <w:bottom w:val="single" w:sz="4" w:space="0" w:color="auto"/>
+              <w:right w:val="single" w:sz="4" w:space="0" w:color="auto"/>
+            </w:tcBorders>
+          </w:tcPr>
+          <w:p>
+            <w:pPr>
+              <w:jc w:val="center"/>
+            </w:pPr>
+          </w:p>
+        </w:tc>
+        <w:tc>
+          <w:tcPr>
+            <w:tcW w:w="1415" w:type="dxa"/>
+            <w:tcBorders>
+              <w:top w:val="single" w:sz="4" w:space="0" w:color="auto"/>
+              <w:left w:val="single" w:sz="4" w:space="0" w:color="auto"/>
+              <w:bottom w:val="single" w:sz="4" w:space="0" w:color="auto"/>
+              <w:right w:val="single" w:sz="4" w:space="0" w:color="auto"/>
+            </w:tcBorders>
+          </w:tcPr>
+          <w:p>
+            <w:pPr>
+              <w:jc w:val="center"/>
+            </w:pPr>
+          </w:p>
+        </w:tc>
+        <w:tc>
+          <w:tcPr>
+            <w:tcW w:w="1246" w:type="dxa"/>
+            <w:tcBorders>
+              <w:top w:val="single" w:sz="4" w:space="0" w:color="auto"/>
+              <w:left w:val="single" w:sz="4" w:space="0" w:color="auto"/>
+              <w:bottom w:val="single" w:sz="4" w:space="0" w:color="auto"/>
+              <w:right w:val="single" w:sz="4" w:space="0" w:color="auto"/>
+            </w:tcBorders>
+          </w:tcPr>
+          <w:p>
+            <w:pPr>
+              <w:jc w:val="center"/>
+            </w:pPr>
+          </w:p>
+        </w:tc>
+        <w:tc>
+          <w:tcPr>
+            <w:tcW w:w="1373" w:type="dxa"/>
+            <w:tcBorders>
+              <w:top w:val="single" w:sz="4" w:space="0" w:color="auto"/>
+              <w:left w:val="single" w:sz="4" w:space="0" w:color="auto"/>
+              <w:bottom w:val="single" w:sz="4" w:space="0" w:color="auto"/>
+              <w:right w:val="single" w:sz="4" w:space="0" w:color="auto"/>
+            </w:tcBorders>
+          </w:tcPr>
+          <w:p>
+            <w:pPr>
+              <w:jc w:val="center"/>
+            </w:pPr>
+          </w:p>
+        </w:tc>
+      </w:tr>
+      <w:tr>
+        <w:tc>
+          <w:tcPr>
+            <w:tcW w:w="1162" w:type="dxa"/>
+            <w:tcBorders>
+              <w:top w:val="single" w:sz="4" w:space="0" w:color="auto"/>
+              <w:left w:val="single" w:sz="4" w:space="0" w:color="auto"/>
+              <w:bottom w:val="single" w:sz="4" w:space="0" w:color="auto"/>
+              <w:right w:val="single" w:sz="4" w:space="0" w:color="auto"/>
+            </w:tcBorders>
+          </w:tcPr>
+          <w:p>
+            <w:pPr>
+              <w:jc w:val="center"/>
+            </w:pPr>
+            <w:r>
+              <w:t>16</w:t>
+            </w:r>
+          </w:p>
+        </w:tc>
+        <w:tc>
+          <w:tcPr>
+            <w:tcW w:w="1326" w:type="dxa"/>
+            <w:tcBorders>
+              <w:top w:val="single" w:sz="4" w:space="0" w:color="auto"/>
+              <w:left w:val="single" w:sz="4" w:space="0" w:color="auto"/>
+              <w:bottom w:val="single" w:sz="4" w:space="0" w:color="auto"/>
+              <w:right w:val="single" w:sz="4" w:space="0" w:color="auto"/>
+            </w:tcBorders>
+          </w:tcPr>
+          <w:p>
+            <w:pPr>
+              <w:jc w:val="center"/>
+            </w:pPr>
+          </w:p>
+        </w:tc>
+        <w:tc>
+          <w:tcPr>
+            <w:tcW w:w="1502" w:type="dxa"/>
+            <w:tcBorders>
+              <w:top w:val="single" w:sz="4" w:space="0" w:color="auto"/>
+              <w:left w:val="single" w:sz="4" w:space="0" w:color="auto"/>
+              <w:bottom w:val="single" w:sz="4" w:space="0" w:color="auto"/>
+              <w:right w:val="single" w:sz="4" w:space="0" w:color="auto"/>
+            </w:tcBorders>
+          </w:tcPr>
+          <w:p>
+            <w:pPr>
+              <w:jc w:val="center"/>
+            </w:pPr>
+            <w:r>
+              <w:t>Payment Scheme Selection</w:t>
+            </w:r>
+          </w:p>
+        </w:tc>
+        <w:tc>
+          <w:tcPr>
+            <w:tcW w:w="1326" w:type="dxa"/>
+            <w:tcBorders>
+              <w:top w:val="single" w:sz="4" w:space="0" w:color="auto"/>
+              <w:left w:val="single" w:sz="4" w:space="0" w:color="auto"/>
+              <w:bottom w:val="single" w:sz="4" w:space="0" w:color="auto"/>
+              <w:right w:val="single" w:sz="4" w:space="0" w:color="auto"/>
+            </w:tcBorders>
+          </w:tcPr>
+          <w:p>
+            <w:pPr>
+              <w:jc w:val="center"/>
+            </w:pPr>
+          </w:p>
+        </w:tc>
+        <w:tc>
+          <w:tcPr>
+            <w:tcW w:w="1415" w:type="dxa"/>
+            <w:tcBorders>
+              <w:top w:val="single" w:sz="4" w:space="0" w:color="auto"/>
+              <w:left w:val="single" w:sz="4" w:space="0" w:color="auto"/>
+              <w:bottom w:val="single" w:sz="4" w:space="0" w:color="auto"/>
+              <w:right w:val="single" w:sz="4" w:space="0" w:color="auto"/>
+            </w:tcBorders>
+          </w:tcPr>
+          <w:p>
+            <w:pPr>
+              <w:jc w:val="center"/>
+            </w:pPr>
+          </w:p>
+        </w:tc>
+        <w:tc>
+          <w:tcPr>
+            <w:tcW w:w="1246" w:type="dxa"/>
+            <w:tcBorders>
+              <w:top w:val="single" w:sz="4" w:space="0" w:color="auto"/>
+              <w:left w:val="single" w:sz="4" w:space="0" w:color="auto"/>
+              <w:bottom w:val="single" w:sz="4" w:space="0" w:color="auto"/>
+              <w:right w:val="single" w:sz="4" w:space="0" w:color="auto"/>
+            </w:tcBorders>
+          </w:tcPr>
+          <w:p>
+            <w:pPr>
+              <w:jc w:val="center"/>
+            </w:pPr>
+          </w:p>
+        </w:tc>
+        <w:tc>
+          <w:tcPr>
+            <w:tcW w:w="1373" w:type="dxa"/>
+            <w:tcBorders>
+              <w:top w:val="single" w:sz="4" w:space="0" w:color="auto"/>
+              <w:left w:val="single" w:sz="4" w:space="0" w:color="auto"/>
+              <w:bottom w:val="single" w:sz="4" w:space="0" w:color="auto"/>
+              <w:right w:val="single" w:sz="4" w:space="0" w:color="auto"/>
+            </w:tcBorders>
+          </w:tcPr>
+          <w:p>
+            <w:pPr>
+              <w:jc w:val="center"/>
+            </w:pPr>
+          </w:p>
+        </w:tc>
+      </w:tr>
+      <w:tr>
+        <w:tc>
+          <w:tcPr>
+            <w:tcW w:w="1162" w:type="dxa"/>
+            <w:tcBorders>
+              <w:top w:val="single" w:sz="4" w:space="0" w:color="auto"/>
+              <w:left w:val="single" w:sz="4" w:space="0" w:color="auto"/>
+              <w:bottom w:val="single" w:sz="4" w:space="0" w:color="auto"/>
+              <w:right w:val="single" w:sz="4" w:space="0" w:color="auto"/>
+            </w:tcBorders>
+          </w:tcPr>
+          <w:p>
+            <w:pPr>
+              <w:jc w:val="center"/>
+            </w:pPr>
+            <w:r>
+              <w:t>17</w:t>
+            </w:r>
+          </w:p>
+        </w:tc>
+        <w:tc>
+          <w:tcPr>
+            <w:tcW w:w="1326" w:type="dxa"/>
+            <w:tcBorders>
+              <w:top w:val="single" w:sz="4" w:space="0" w:color="auto"/>
+              <w:left w:val="single" w:sz="4" w:space="0" w:color="auto"/>
+              <w:bottom w:val="single" w:sz="4" w:space="0" w:color="auto"/>
+              <w:right w:val="single" w:sz="4" w:space="0" w:color="auto"/>
+            </w:tcBorders>
+          </w:tcPr>
+          <w:p>
+            <w:pPr>
+              <w:jc w:val="center"/>
+            </w:pPr>
+          </w:p>
+        </w:tc>
+        <w:tc>
+          <w:tcPr>
+            <w:tcW w:w="1502" w:type="dxa"/>
+            <w:tcBorders>
+              <w:top w:val="single" w:sz="4" w:space="0" w:color="auto"/>
+              <w:left w:val="single" w:sz="4" w:space="0" w:color="auto"/>
+              <w:bottom w:val="single" w:sz="4" w:space="0" w:color="auto"/>
+              <w:right w:val="single" w:sz="4" w:space="0" w:color="auto"/>
+            </w:tcBorders>
+          </w:tcPr>
+          <w:p>
+            <w:pPr>
+              <w:jc w:val="center"/>
+            </w:pPr>
+            <w:r>
+              <w:t>Payment</w:t>
+            </w:r>
+          </w:p>
+        </w:tc>
+        <w:tc>
+          <w:tcPr>
+            <w:tcW w:w="1326" w:type="dxa"/>
+            <w:tcBorders>
+              <w:top w:val="single" w:sz="4" w:space="0" w:color="auto"/>
+              <w:left w:val="single" w:sz="4" w:space="0" w:color="auto"/>
+              <w:bottom w:val="single" w:sz="4" w:space="0" w:color="auto"/>
+              <w:right w:val="single" w:sz="4" w:space="0" w:color="auto"/>
+            </w:tcBorders>
+          </w:tcPr>
+          <w:p>
+            <w:pPr>
+              <w:jc w:val="center"/>
+            </w:pPr>
+          </w:p>
+        </w:tc>
+        <w:tc>
+          <w:tcPr>
+            <w:tcW w:w="1415" w:type="dxa"/>
+            <w:tcBorders>
+              <w:top w:val="single" w:sz="4" w:space="0" w:color="auto"/>
+              <w:left w:val="single" w:sz="4" w:space="0" w:color="auto"/>
+              <w:bottom w:val="single" w:sz="4" w:space="0" w:color="auto"/>
+              <w:right w:val="single" w:sz="4" w:space="0" w:color="auto"/>
+            </w:tcBorders>
+          </w:tcPr>
+          <w:p>
+            <w:pPr>
+              <w:jc w:val="center"/>
+            </w:pPr>
+          </w:p>
+        </w:tc>
+        <w:tc>
+          <w:tcPr>
+            <w:tcW w:w="1246" w:type="dxa"/>
+            <w:tcBorders>
+              <w:top w:val="single" w:sz="4" w:space="0" w:color="auto"/>
+              <w:left w:val="single" w:sz="4" w:space="0" w:color="auto"/>
+              <w:bottom w:val="single" w:sz="4" w:space="0" w:color="auto"/>
+              <w:right w:val="single" w:sz="4" w:space="0" w:color="auto"/>
+            </w:tcBorders>
+          </w:tcPr>
+          <w:p>
+            <w:pPr>
+              <w:jc w:val="center"/>
+            </w:pPr>
+          </w:p>
+        </w:tc>
+        <w:tc>
+          <w:tcPr>
+            <w:tcW w:w="1373" w:type="dxa"/>
+            <w:tcBorders>
+              <w:top w:val="single" w:sz="4" w:space="0" w:color="auto"/>
+              <w:left w:val="single" w:sz="4" w:space="0" w:color="auto"/>
+              <w:bottom w:val="single" w:sz="4" w:space="0" w:color="auto"/>
+              <w:right w:val="single" w:sz="4" w:space="0" w:color="auto"/>
+            </w:tcBorders>
+          </w:tcPr>
+          <w:p>
+            <w:pPr>
+              <w:jc w:val="center"/>
+            </w:pPr>
+          </w:p>
+        </w:tc>
+      </w:tr>
+      <w:tr>
+        <w:tc>
+          <w:tcPr>
+            <w:tcW w:w="1162" w:type="dxa"/>
+            <w:tcBorders>
+              <w:top w:val="single" w:sz="4" w:space="0" w:color="auto"/>
+              <w:left w:val="single" w:sz="4" w:space="0" w:color="auto"/>
+              <w:bottom w:val="single" w:sz="4" w:space="0" w:color="auto"/>
+              <w:right w:val="single" w:sz="4" w:space="0" w:color="auto"/>
+            </w:tcBorders>
+          </w:tcPr>
+          <w:p>
+            <w:pPr>
+              <w:jc w:val="center"/>
+            </w:pPr>
+            <w:r>
+              <w:t>18</w:t>
+            </w:r>
+          </w:p>
+        </w:tc>
+        <w:tc>
+          <w:tcPr>
+            <w:tcW w:w="1326" w:type="dxa"/>
+            <w:tcBorders>
+              <w:top w:val="single" w:sz="4" w:space="0" w:color="auto"/>
+              <w:left w:val="single" w:sz="4" w:space="0" w:color="auto"/>
+              <w:bottom w:val="single" w:sz="4" w:space="0" w:color="auto"/>
+              <w:right w:val="single" w:sz="4" w:space="0" w:color="auto"/>
+            </w:tcBorders>
+          </w:tcPr>
+          <w:p>
+            <w:pPr>
+              <w:jc w:val="center"/>
+            </w:pPr>
+          </w:p>
+        </w:tc>
+        <w:tc>
+          <w:tcPr>
+            <w:tcW w:w="1502" w:type="dxa"/>
+            <w:tcBorders>
+              <w:top w:val="single" w:sz="4" w:space="0" w:color="auto"/>
+              <w:left w:val="single" w:sz="4" w:space="0" w:color="auto"/>
+              <w:bottom w:val="single" w:sz="4" w:space="0" w:color="auto"/>
+              <w:right w:val="single" w:sz="4" w:space="0" w:color="auto"/>
+            </w:tcBorders>
+          </w:tcPr>
+          <w:p>
+            <w:pPr>
+              <w:jc w:val="center"/>
+            </w:pPr>
+            <w:r>
+              <w:t>Record Payment</w:t>
+            </w:r>
+          </w:p>
+        </w:tc>
+        <w:tc>
+          <w:tcPr>
+            <w:tcW w:w="1326" w:type="dxa"/>
+            <w:tcBorders>
+              <w:top w:val="single" w:sz="4" w:space="0" w:color="auto"/>
+              <w:left w:val="single" w:sz="4" w:space="0" w:color="auto"/>
+              <w:bottom w:val="single" w:sz="4" w:space="0" w:color="auto"/>
+              <w:right w:val="single" w:sz="4" w:space="0" w:color="auto"/>
+            </w:tcBorders>
+          </w:tcPr>
+          <w:p>
+            <w:pPr>
+              <w:jc w:val="center"/>
+            </w:pPr>
+          </w:p>
+        </w:tc>
+        <w:tc>
+          <w:tcPr>
+            <w:tcW w:w="1415" w:type="dxa"/>
+            <w:tcBorders>
+              <w:top w:val="single" w:sz="4" w:space="0" w:color="auto"/>
+              <w:left w:val="single" w:sz="4" w:space="0" w:color="auto"/>
+              <w:bottom w:val="single" w:sz="4" w:space="0" w:color="auto"/>
+              <w:right w:val="single" w:sz="4" w:space="0" w:color="auto"/>
+            </w:tcBorders>
+          </w:tcPr>
+          <w:p>
+            <w:pPr>
+              <w:jc w:val="center"/>
+            </w:pPr>
+          </w:p>
+        </w:tc>
+        <w:tc>
+          <w:tcPr>
+            <w:tcW w:w="1246" w:type="dxa"/>
+            <w:tcBorders>
+              <w:top w:val="single" w:sz="4" w:space="0" w:color="auto"/>
+              <w:left w:val="single" w:sz="4" w:space="0" w:color="auto"/>
+              <w:bottom w:val="single" w:sz="4" w:space="0" w:color="auto"/>
+              <w:right w:val="single" w:sz="4" w:space="0" w:color="auto"/>
+            </w:tcBorders>
+          </w:tcPr>
+          <w:p>
+            <w:pPr>
+              <w:jc w:val="center"/>
+            </w:pPr>
+          </w:p>
+        </w:tc>
+        <w:tc>
+          <w:tcPr>
+            <w:tcW w:w="1373" w:type="dxa"/>
+            <w:tcBorders>
+              <w:top w:val="single" w:sz="4" w:space="0" w:color="auto"/>
+              <w:left w:val="single" w:sz="4" w:space="0" w:color="auto"/>
+              <w:bottom w:val="single" w:sz="4" w:space="0" w:color="auto"/>
+              <w:right w:val="single" w:sz="4" w:space="0" w:color="auto"/>
+            </w:tcBorders>
+          </w:tcPr>
+          <w:p>
+            <w:pPr>
+              <w:jc w:val="center"/>
+            </w:pPr>
+          </w:p>
+        </w:tc>
+      </w:tr>
+      <w:tr>
+        <w:tc>
+          <w:tcPr>
+            <w:tcW w:w="1162" w:type="dxa"/>
+            <w:tcBorders>
+              <w:top w:val="single" w:sz="4" w:space="0" w:color="auto"/>
+              <w:left w:val="single" w:sz="4" w:space="0" w:color="auto"/>
+              <w:bottom w:val="single" w:sz="4" w:space="0" w:color="auto"/>
+              <w:right w:val="single" w:sz="4" w:space="0" w:color="auto"/>
+            </w:tcBorders>
+          </w:tcPr>
+          <w:p>
+            <w:pPr>
+              <w:jc w:val="center"/>
+            </w:pPr>
+            <w:r>
+              <w:lastRenderedPageBreak/>
+              <w:t>19</w:t>
+            </w:r>
+          </w:p>
+        </w:tc>
+        <w:tc>
+          <w:tcPr>
+            <w:tcW w:w="1326" w:type="dxa"/>
+            <w:tcBorders>
+              <w:top w:val="single" w:sz="4" w:space="0" w:color="auto"/>
+              <w:left w:val="single" w:sz="4" w:space="0" w:color="auto"/>
+              <w:bottom w:val="single" w:sz="4" w:space="0" w:color="auto"/>
+              <w:right w:val="single" w:sz="4" w:space="0" w:color="auto"/>
+            </w:tcBorders>
+          </w:tcPr>
+          <w:p>
+            <w:pPr>
+              <w:jc w:val="center"/>
+            </w:pPr>
+            <w:r>
+              <w:t>Scheduling</w:t>
+            </w:r>
+          </w:p>
+        </w:tc>
+        <w:tc>
+          <w:tcPr>
+            <w:tcW w:w="1502" w:type="dxa"/>
+            <w:tcBorders>
+              <w:top w:val="single" w:sz="4" w:space="0" w:color="auto"/>
+              <w:left w:val="single" w:sz="4" w:space="0" w:color="auto"/>
+              <w:bottom w:val="single" w:sz="4" w:space="0" w:color="auto"/>
+              <w:right w:val="single" w:sz="4" w:space="0" w:color="auto"/>
+            </w:tcBorders>
+          </w:tcPr>
+          <w:p>
+            <w:pPr>
+              <w:jc w:val="center"/>
+            </w:pPr>
+            <w:r>
+              <w:t>Input Class Details</w:t>
+            </w:r>
+          </w:p>
+        </w:tc>
+        <w:tc>
+          <w:tcPr>
+            <w:tcW w:w="1326" w:type="dxa"/>
+            <w:tcBorders>
+              <w:top w:val="single" w:sz="4" w:space="0" w:color="auto"/>
+              <w:left w:val="single" w:sz="4" w:space="0" w:color="auto"/>
+              <w:bottom w:val="single" w:sz="4" w:space="0" w:color="auto"/>
+              <w:right w:val="single" w:sz="4" w:space="0" w:color="auto"/>
+            </w:tcBorders>
+          </w:tcPr>
+          <w:p>
+            <w:pPr>
+              <w:jc w:val="center"/>
+            </w:pPr>
+          </w:p>
+        </w:tc>
+        <w:tc>
+          <w:tcPr>
+            <w:tcW w:w="1415" w:type="dxa"/>
+            <w:tcBorders>
+              <w:top w:val="single" w:sz="4" w:space="0" w:color="auto"/>
+              <w:left w:val="single" w:sz="4" w:space="0" w:color="auto"/>
+              <w:bottom w:val="single" w:sz="4" w:space="0" w:color="auto"/>
+              <w:right w:val="single" w:sz="4" w:space="0" w:color="auto"/>
+            </w:tcBorders>
+          </w:tcPr>
+          <w:p>
+            <w:pPr>
+              <w:jc w:val="center"/>
+            </w:pPr>
+          </w:p>
+        </w:tc>
+        <w:tc>
+          <w:tcPr>
+            <w:tcW w:w="1246" w:type="dxa"/>
+            <w:tcBorders>
+              <w:top w:val="single" w:sz="4" w:space="0" w:color="auto"/>
+              <w:left w:val="single" w:sz="4" w:space="0" w:color="auto"/>
+              <w:bottom w:val="single" w:sz="4" w:space="0" w:color="auto"/>
+              <w:right w:val="single" w:sz="4" w:space="0" w:color="auto"/>
+            </w:tcBorders>
+          </w:tcPr>
+          <w:p>
+            <w:pPr>
+              <w:jc w:val="center"/>
+            </w:pPr>
+          </w:p>
+        </w:tc>
+        <w:tc>
+          <w:tcPr>
+            <w:tcW w:w="1373" w:type="dxa"/>
+            <w:tcBorders>
+              <w:top w:val="single" w:sz="4" w:space="0" w:color="auto"/>
+              <w:left w:val="single" w:sz="4" w:space="0" w:color="auto"/>
+              <w:bottom w:val="single" w:sz="4" w:space="0" w:color="auto"/>
+              <w:right w:val="single" w:sz="4" w:space="0" w:color="auto"/>
+            </w:tcBorders>
+          </w:tcPr>
+          <w:p>
+            <w:pPr>
+              <w:jc w:val="center"/>
+            </w:pPr>
+          </w:p>
+        </w:tc>
+      </w:tr>
+      <w:tr>
+        <w:tc>
+          <w:tcPr>
+            <w:tcW w:w="1162" w:type="dxa"/>
+            <w:tcBorders>
+              <w:top w:val="single" w:sz="4" w:space="0" w:color="auto"/>
+              <w:left w:val="single" w:sz="4" w:space="0" w:color="auto"/>
+              <w:bottom w:val="single" w:sz="4" w:space="0" w:color="auto"/>
+              <w:right w:val="single" w:sz="4" w:space="0" w:color="auto"/>
+            </w:tcBorders>
+          </w:tcPr>
+          <w:p>
+            <w:pPr>
+              <w:jc w:val="center"/>
+            </w:pPr>
+            <w:r>
+              <w:t>20</w:t>
+            </w:r>
+          </w:p>
+        </w:tc>
+        <w:tc>
+          <w:tcPr>
+            <w:tcW w:w="1326" w:type="dxa"/>
+            <w:tcBorders>
+              <w:top w:val="single" w:sz="4" w:space="0" w:color="auto"/>
+              <w:left w:val="single" w:sz="4" w:space="0" w:color="auto"/>
+              <w:bottom w:val="single" w:sz="4" w:space="0" w:color="auto"/>
+              <w:right w:val="single" w:sz="4" w:space="0" w:color="auto"/>
+            </w:tcBorders>
+          </w:tcPr>
+          <w:p>
+            <w:pPr>
+              <w:jc w:val="center"/>
+            </w:pPr>
+          </w:p>
+        </w:tc>
+        <w:tc>
+          <w:tcPr>
+            <w:tcW w:w="1502" w:type="dxa"/>
+            <w:tcBorders>
+              <w:top w:val="single" w:sz="4" w:space="0" w:color="auto"/>
+              <w:left w:val="single" w:sz="4" w:space="0" w:color="auto"/>
+              <w:bottom w:val="single" w:sz="4" w:space="0" w:color="auto"/>
+              <w:right w:val="single" w:sz="4" w:space="0" w:color="auto"/>
+            </w:tcBorders>
+          </w:tcPr>
+          <w:p>
+            <w:pPr>
+              <w:jc w:val="center"/>
+            </w:pPr>
+            <w:r>
+              <w:t>Update Class Details</w:t>
+            </w:r>
+          </w:p>
+        </w:tc>
+        <w:tc>
+          <w:tcPr>
+            <w:tcW w:w="1326" w:type="dxa"/>
+            <w:tcBorders>
+              <w:top w:val="single" w:sz="4" w:space="0" w:color="auto"/>
+              <w:left w:val="single" w:sz="4" w:space="0" w:color="auto"/>
+              <w:bottom w:val="single" w:sz="4" w:space="0" w:color="auto"/>
+              <w:right w:val="single" w:sz="4" w:space="0" w:color="auto"/>
+            </w:tcBorders>
+          </w:tcPr>
+          <w:p>
+            <w:pPr>
+              <w:jc w:val="center"/>
+            </w:pPr>
+          </w:p>
+        </w:tc>
+        <w:tc>
+          <w:tcPr>
+            <w:tcW w:w="1415" w:type="dxa"/>
+            <w:tcBorders>
+              <w:top w:val="single" w:sz="4" w:space="0" w:color="auto"/>
+              <w:left w:val="single" w:sz="4" w:space="0" w:color="auto"/>
+              <w:bottom w:val="single" w:sz="4" w:space="0" w:color="auto"/>
+              <w:right w:val="single" w:sz="4" w:space="0" w:color="auto"/>
+            </w:tcBorders>
+          </w:tcPr>
+          <w:p>
+            <w:pPr>
+              <w:jc w:val="center"/>
+            </w:pPr>
+          </w:p>
+        </w:tc>
+        <w:tc>
+          <w:tcPr>
+            <w:tcW w:w="1246" w:type="dxa"/>
+            <w:tcBorders>
+              <w:top w:val="single" w:sz="4" w:space="0" w:color="auto"/>
+              <w:left w:val="single" w:sz="4" w:space="0" w:color="auto"/>
+              <w:bottom w:val="single" w:sz="4" w:space="0" w:color="auto"/>
+              <w:right w:val="single" w:sz="4" w:space="0" w:color="auto"/>
+            </w:tcBorders>
+          </w:tcPr>
+          <w:p>
+            <w:pPr>
+              <w:jc w:val="center"/>
+            </w:pPr>
+          </w:p>
+        </w:tc>
+        <w:tc>
+          <w:tcPr>
+            <w:tcW w:w="1373" w:type="dxa"/>
+            <w:tcBorders>
+              <w:top w:val="single" w:sz="4" w:space="0" w:color="auto"/>
+              <w:left w:val="single" w:sz="4" w:space="0" w:color="auto"/>
+              <w:bottom w:val="single" w:sz="4" w:space="0" w:color="auto"/>
+              <w:right w:val="single" w:sz="4" w:space="0" w:color="auto"/>
+            </w:tcBorders>
+          </w:tcPr>
+          <w:p>
+            <w:pPr>
+              <w:jc w:val="center"/>
+            </w:pPr>
+          </w:p>
+        </w:tc>
+      </w:tr>
+      <w:tr>
+        <w:tc>
+          <w:tcPr>
+            <w:tcW w:w="1162" w:type="dxa"/>
+            <w:tcBorders>
+              <w:top w:val="single" w:sz="4" w:space="0" w:color="auto"/>
+              <w:left w:val="single" w:sz="4" w:space="0" w:color="auto"/>
+              <w:bottom w:val="single" w:sz="4" w:space="0" w:color="auto"/>
+              <w:right w:val="single" w:sz="4" w:space="0" w:color="auto"/>
+            </w:tcBorders>
+          </w:tcPr>
+          <w:p>
+            <w:pPr>
+              <w:jc w:val="center"/>
+            </w:pPr>
+            <w:r>
+              <w:t>21</w:t>
+            </w:r>
+          </w:p>
+        </w:tc>
+        <w:tc>
+          <w:tcPr>
+            <w:tcW w:w="1326" w:type="dxa"/>
+            <w:tcBorders>
+              <w:top w:val="single" w:sz="4" w:space="0" w:color="auto"/>
+              <w:left w:val="single" w:sz="4" w:space="0" w:color="auto"/>
+              <w:bottom w:val="single" w:sz="4" w:space="0" w:color="auto"/>
+              <w:right w:val="single" w:sz="4" w:space="0" w:color="auto"/>
+            </w:tcBorders>
+          </w:tcPr>
+          <w:p>
+            <w:pPr>
+              <w:jc w:val="center"/>
+            </w:pPr>
+          </w:p>
+        </w:tc>
+        <w:tc>
+          <w:tcPr>
+            <w:tcW w:w="1502" w:type="dxa"/>
+            <w:tcBorders>
+              <w:top w:val="single" w:sz="4" w:space="0" w:color="auto"/>
+              <w:left w:val="single" w:sz="4" w:space="0" w:color="auto"/>
+              <w:bottom w:val="single" w:sz="4" w:space="0" w:color="auto"/>
+              <w:right w:val="single" w:sz="4" w:space="0" w:color="auto"/>
+            </w:tcBorders>
+          </w:tcPr>
+          <w:p>
+            <w:pPr>
+              <w:jc w:val="center"/>
+            </w:pPr>
+            <w:r>
+              <w:t>Input Schedules</w:t>
+            </w:r>
+          </w:p>
+        </w:tc>
+        <w:tc>
+          <w:tcPr>
+            <w:tcW w:w="1326" w:type="dxa"/>
+            <w:tcBorders>
+              <w:top w:val="single" w:sz="4" w:space="0" w:color="auto"/>
+              <w:left w:val="single" w:sz="4" w:space="0" w:color="auto"/>
+              <w:bottom w:val="single" w:sz="4" w:space="0" w:color="auto"/>
+              <w:right w:val="single" w:sz="4" w:space="0" w:color="auto"/>
+            </w:tcBorders>
+          </w:tcPr>
+          <w:p>
+            <w:pPr>
+              <w:jc w:val="center"/>
+            </w:pPr>
+          </w:p>
+        </w:tc>
+        <w:tc>
+          <w:tcPr>
+            <w:tcW w:w="1415" w:type="dxa"/>
+            <w:tcBorders>
+              <w:top w:val="single" w:sz="4" w:space="0" w:color="auto"/>
+              <w:left w:val="single" w:sz="4" w:space="0" w:color="auto"/>
+              <w:bottom w:val="single" w:sz="4" w:space="0" w:color="auto"/>
+              <w:right w:val="single" w:sz="4" w:space="0" w:color="auto"/>
+            </w:tcBorders>
+          </w:tcPr>
+          <w:p>
+            <w:pPr>
+              <w:jc w:val="center"/>
+            </w:pPr>
+          </w:p>
+        </w:tc>
+        <w:tc>
+          <w:tcPr>
+            <w:tcW w:w="1246" w:type="dxa"/>
+            <w:tcBorders>
+              <w:top w:val="single" w:sz="4" w:space="0" w:color="auto"/>
+              <w:left w:val="single" w:sz="4" w:space="0" w:color="auto"/>
+              <w:bottom w:val="single" w:sz="4" w:space="0" w:color="auto"/>
+              <w:right w:val="single" w:sz="4" w:space="0" w:color="auto"/>
+            </w:tcBorders>
+          </w:tcPr>
+          <w:p>
+            <w:pPr>
+              <w:jc w:val="center"/>
+            </w:pPr>
+          </w:p>
+        </w:tc>
+        <w:tc>
+          <w:tcPr>
+            <w:tcW w:w="1373" w:type="dxa"/>
+            <w:tcBorders>
+              <w:top w:val="single" w:sz="4" w:space="0" w:color="auto"/>
+              <w:left w:val="single" w:sz="4" w:space="0" w:color="auto"/>
+              <w:bottom w:val="single" w:sz="4" w:space="0" w:color="auto"/>
+              <w:right w:val="single" w:sz="4" w:space="0" w:color="auto"/>
+            </w:tcBorders>
+          </w:tcPr>
+          <w:p>
+            <w:pPr>
+              <w:jc w:val="center"/>
+            </w:pPr>
+          </w:p>
+        </w:tc>
+      </w:tr>
+      <w:tr>
+        <w:tc>
+          <w:tcPr>
+            <w:tcW w:w="1162" w:type="dxa"/>
+            <w:tcBorders>
+              <w:top w:val="single" w:sz="4" w:space="0" w:color="auto"/>
+              <w:left w:val="single" w:sz="4" w:space="0" w:color="auto"/>
+              <w:bottom w:val="single" w:sz="4" w:space="0" w:color="auto"/>
+              <w:right w:val="single" w:sz="4" w:space="0" w:color="auto"/>
+            </w:tcBorders>
+          </w:tcPr>
+          <w:p>
+            <w:pPr>
+              <w:jc w:val="center"/>
+            </w:pPr>
+            <w:r>
+              <w:t>22</w:t>
+            </w:r>
+          </w:p>
+        </w:tc>
+        <w:tc>
+          <w:tcPr>
+            <w:tcW w:w="1326" w:type="dxa"/>
+            <w:tcBorders>
+              <w:top w:val="single" w:sz="4" w:space="0" w:color="auto"/>
+              <w:left w:val="single" w:sz="4" w:space="0" w:color="auto"/>
+              <w:bottom w:val="single" w:sz="4" w:space="0" w:color="auto"/>
+              <w:right w:val="single" w:sz="4" w:space="0" w:color="auto"/>
+            </w:tcBorders>
+          </w:tcPr>
+          <w:p>
+            <w:pPr>
+              <w:jc w:val="center"/>
+            </w:pPr>
+          </w:p>
+        </w:tc>
+        <w:tc>
+          <w:tcPr>
+            <w:tcW w:w="1502" w:type="dxa"/>
+            <w:tcBorders>
+              <w:top w:val="single" w:sz="4" w:space="0" w:color="auto"/>
+              <w:left w:val="single" w:sz="4" w:space="0" w:color="auto"/>
+              <w:bottom w:val="single" w:sz="4" w:space="0" w:color="auto"/>
+              <w:right w:val="single" w:sz="4" w:space="0" w:color="auto"/>
+            </w:tcBorders>
+          </w:tcPr>
+          <w:p>
+            <w:pPr>
+              <w:jc w:val="center"/>
+            </w:pPr>
+            <w:r>
+              <w:t>Schedule Request</w:t>
+            </w:r>
+          </w:p>
+        </w:tc>
+        <w:tc>
+          <w:tcPr>
+            <w:tcW w:w="1326" w:type="dxa"/>
+            <w:tcBorders>
+              <w:top w:val="single" w:sz="4" w:space="0" w:color="auto"/>
+              <w:left w:val="single" w:sz="4" w:space="0" w:color="auto"/>
+              <w:bottom w:val="single" w:sz="4" w:space="0" w:color="auto"/>
+              <w:right w:val="single" w:sz="4" w:space="0" w:color="auto"/>
+            </w:tcBorders>
+          </w:tcPr>
+          <w:p>
+            <w:pPr>
+              <w:jc w:val="center"/>
+            </w:pPr>
+          </w:p>
+        </w:tc>
+        <w:tc>
+          <w:tcPr>
+            <w:tcW w:w="1415" w:type="dxa"/>
+            <w:tcBorders>
+              <w:top w:val="single" w:sz="4" w:space="0" w:color="auto"/>
+              <w:left w:val="single" w:sz="4" w:space="0" w:color="auto"/>
+              <w:bottom w:val="single" w:sz="4" w:space="0" w:color="auto"/>
+              <w:right w:val="single" w:sz="4" w:space="0" w:color="auto"/>
+            </w:tcBorders>
+          </w:tcPr>
+          <w:p>
+            <w:pPr>
+              <w:jc w:val="center"/>
+            </w:pPr>
+          </w:p>
+        </w:tc>
+        <w:tc>
+          <w:tcPr>
+            <w:tcW w:w="1246" w:type="dxa"/>
+            <w:tcBorders>
+              <w:top w:val="single" w:sz="4" w:space="0" w:color="auto"/>
+              <w:left w:val="single" w:sz="4" w:space="0" w:color="auto"/>
+              <w:bottom w:val="single" w:sz="4" w:space="0" w:color="auto"/>
+              <w:right w:val="single" w:sz="4" w:space="0" w:color="auto"/>
+            </w:tcBorders>
+          </w:tcPr>
+          <w:p>
+            <w:pPr>
+              <w:jc w:val="center"/>
+            </w:pPr>
+          </w:p>
+        </w:tc>
+        <w:tc>
+          <w:tcPr>
+            <w:tcW w:w="1373" w:type="dxa"/>
+            <w:tcBorders>
+              <w:top w:val="single" w:sz="4" w:space="0" w:color="auto"/>
+              <w:left w:val="single" w:sz="4" w:space="0" w:color="auto"/>
+              <w:bottom w:val="single" w:sz="4" w:space="0" w:color="auto"/>
+              <w:right w:val="single" w:sz="4" w:space="0" w:color="auto"/>
+            </w:tcBorders>
+          </w:tcPr>
+          <w:p>
+            <w:pPr>
+              <w:jc w:val="center"/>
+            </w:pPr>
+          </w:p>
+        </w:tc>
+      </w:tr>
+      <w:tr>
+        <w:tc>
+          <w:tcPr>
+            <w:tcW w:w="1162" w:type="dxa"/>
+            <w:tcBorders>
+              <w:top w:val="single" w:sz="4" w:space="0" w:color="auto"/>
+              <w:left w:val="single" w:sz="4" w:space="0" w:color="auto"/>
+              <w:bottom w:val="single" w:sz="4" w:space="0" w:color="auto"/>
+              <w:right w:val="single" w:sz="4" w:space="0" w:color="auto"/>
+            </w:tcBorders>
+          </w:tcPr>
+          <w:p>
+            <w:pPr>
+              <w:jc w:val="center"/>
+            </w:pPr>
+            <w:r>
+              <w:t>23</w:t>
+            </w:r>
+          </w:p>
+        </w:tc>
+        <w:tc>
+          <w:tcPr>
+            <w:tcW w:w="1326" w:type="dxa"/>
+            <w:tcBorders>
+              <w:top w:val="single" w:sz="4" w:space="0" w:color="auto"/>
+              <w:left w:val="single" w:sz="4" w:space="0" w:color="auto"/>
+              <w:bottom w:val="single" w:sz="4" w:space="0" w:color="auto"/>
+              <w:right w:val="single" w:sz="4" w:space="0" w:color="auto"/>
+            </w:tcBorders>
+          </w:tcPr>
+          <w:p>
+            <w:pPr>
+              <w:jc w:val="center"/>
+            </w:pPr>
+          </w:p>
+        </w:tc>
+        <w:tc>
+          <w:tcPr>
+            <w:tcW w:w="1502" w:type="dxa"/>
+            <w:tcBorders>
+              <w:top w:val="single" w:sz="4" w:space="0" w:color="auto"/>
+              <w:left w:val="single" w:sz="4" w:space="0" w:color="auto"/>
+              <w:bottom w:val="single" w:sz="4" w:space="0" w:color="auto"/>
+              <w:right w:val="single" w:sz="4" w:space="0" w:color="auto"/>
+            </w:tcBorders>
+          </w:tcPr>
+          <w:p>
+            <w:pPr>
+              <w:jc w:val="center"/>
+            </w:pPr>
+            <w:r>
+              <w:t>Update Schedules</w:t>
+            </w:r>
+          </w:p>
+        </w:tc>
+        <w:tc>
+          <w:tcPr>
+            <w:tcW w:w="1326" w:type="dxa"/>
+            <w:tcBorders>
+              <w:top w:val="single" w:sz="4" w:space="0" w:color="auto"/>
+              <w:left w:val="single" w:sz="4" w:space="0" w:color="auto"/>
+              <w:bottom w:val="single" w:sz="4" w:space="0" w:color="auto"/>
+              <w:right w:val="single" w:sz="4" w:space="0" w:color="auto"/>
+            </w:tcBorders>
+          </w:tcPr>
+          <w:p>
+            <w:pPr>
+              <w:jc w:val="center"/>
+            </w:pPr>
+          </w:p>
+        </w:tc>
+        <w:tc>
+          <w:tcPr>
+            <w:tcW w:w="1415" w:type="dxa"/>
+            <w:tcBorders>
+              <w:top w:val="single" w:sz="4" w:space="0" w:color="auto"/>
+              <w:left w:val="single" w:sz="4" w:space="0" w:color="auto"/>
+              <w:bottom w:val="single" w:sz="4" w:space="0" w:color="auto"/>
+              <w:right w:val="single" w:sz="4" w:space="0" w:color="auto"/>
+            </w:tcBorders>
+          </w:tcPr>
+          <w:p>
+            <w:pPr>
+              <w:jc w:val="center"/>
+            </w:pPr>
+          </w:p>
+        </w:tc>
+        <w:tc>
+          <w:tcPr>
+            <w:tcW w:w="1246" w:type="dxa"/>
+            <w:tcBorders>
+              <w:top w:val="single" w:sz="4" w:space="0" w:color="auto"/>
+              <w:left w:val="single" w:sz="4" w:space="0" w:color="auto"/>
+              <w:bottom w:val="single" w:sz="4" w:space="0" w:color="auto"/>
+              <w:right w:val="single" w:sz="4" w:space="0" w:color="auto"/>
+            </w:tcBorders>
+          </w:tcPr>
+          <w:p>
+            <w:pPr>
+              <w:jc w:val="center"/>
+            </w:pPr>
+          </w:p>
+        </w:tc>
+        <w:tc>
+          <w:tcPr>
+            <w:tcW w:w="1373" w:type="dxa"/>
+            <w:tcBorders>
+              <w:top w:val="single" w:sz="4" w:space="0" w:color="auto"/>
+              <w:left w:val="single" w:sz="4" w:space="0" w:color="auto"/>
+              <w:bottom w:val="single" w:sz="4" w:space="0" w:color="auto"/>
+              <w:right w:val="single" w:sz="4" w:space="0" w:color="auto"/>
+            </w:tcBorders>
+          </w:tcPr>
+          <w:p>
+            <w:pPr>
+              <w:jc w:val="center"/>
+            </w:pPr>
+          </w:p>
+        </w:tc>
+      </w:tr>
+      <w:tr>
+        <w:tc>
+          <w:tcPr>
+            <w:tcW w:w="1162" w:type="dxa"/>
+            <w:tcBorders>
+              <w:top w:val="single" w:sz="4" w:space="0" w:color="auto"/>
+              <w:left w:val="single" w:sz="4" w:space="0" w:color="auto"/>
+              <w:bottom w:val="single" w:sz="4" w:space="0" w:color="auto"/>
+              <w:right w:val="single" w:sz="4" w:space="0" w:color="auto"/>
+            </w:tcBorders>
+          </w:tcPr>
+          <w:p>
+            <w:pPr>
+              <w:jc w:val="center"/>
+            </w:pPr>
+            <w:r>
+              <w:t>24</w:t>
+            </w:r>
+          </w:p>
+        </w:tc>
+        <w:tc>
+          <w:tcPr>
+            <w:tcW w:w="1326" w:type="dxa"/>
+            <w:tcBorders>
+              <w:top w:val="single" w:sz="4" w:space="0" w:color="auto"/>
+              <w:left w:val="single" w:sz="4" w:space="0" w:color="auto"/>
+              <w:bottom w:val="single" w:sz="4" w:space="0" w:color="auto"/>
+              <w:right w:val="single" w:sz="4" w:space="0" w:color="auto"/>
+            </w:tcBorders>
+          </w:tcPr>
+          <w:p>
+            <w:pPr>
+              <w:jc w:val="center"/>
+            </w:pPr>
+          </w:p>
+        </w:tc>
+        <w:tc>
+          <w:tcPr>
+            <w:tcW w:w="1502" w:type="dxa"/>
+            <w:tcBorders>
+              <w:top w:val="single" w:sz="4" w:space="0" w:color="auto"/>
+              <w:left w:val="single" w:sz="4" w:space="0" w:color="auto"/>
+              <w:bottom w:val="single" w:sz="4" w:space="0" w:color="auto"/>
+              <w:right w:val="single" w:sz="4" w:space="0" w:color="auto"/>
+            </w:tcBorders>
+          </w:tcPr>
+          <w:p>
+            <w:pPr>
+              <w:jc w:val="center"/>
+            </w:pPr>
+            <w:r>
+              <w:t>Generate Calendar of Activities</w:t>
+            </w:r>
+          </w:p>
+        </w:tc>
+        <w:tc>
+          <w:tcPr>
+            <w:tcW w:w="1326" w:type="dxa"/>
+            <w:tcBorders>
+              <w:top w:val="single" w:sz="4" w:space="0" w:color="auto"/>
+              <w:left w:val="single" w:sz="4" w:space="0" w:color="auto"/>
+              <w:bottom w:val="single" w:sz="4" w:space="0" w:color="auto"/>
+              <w:right w:val="single" w:sz="4" w:space="0" w:color="auto"/>
+            </w:tcBorders>
+          </w:tcPr>
+          <w:p>
+            <w:pPr>
+              <w:jc w:val="center"/>
+            </w:pPr>
+          </w:p>
+        </w:tc>
+        <w:tc>
+          <w:tcPr>
+            <w:tcW w:w="1415" w:type="dxa"/>
+            <w:tcBorders>
+              <w:top w:val="single" w:sz="4" w:space="0" w:color="auto"/>
+              <w:left w:val="single" w:sz="4" w:space="0" w:color="auto"/>
+              <w:bottom w:val="single" w:sz="4" w:space="0" w:color="auto"/>
+              <w:right w:val="single" w:sz="4" w:space="0" w:color="auto"/>
+            </w:tcBorders>
+          </w:tcPr>
+          <w:p>
+            <w:pPr>
+              <w:jc w:val="center"/>
+            </w:pPr>
+          </w:p>
+        </w:tc>
+        <w:tc>
+          <w:tcPr>
+            <w:tcW w:w="1246" w:type="dxa"/>
+            <w:tcBorders>
+              <w:top w:val="single" w:sz="4" w:space="0" w:color="auto"/>
+              <w:left w:val="single" w:sz="4" w:space="0" w:color="auto"/>
+              <w:bottom w:val="single" w:sz="4" w:space="0" w:color="auto"/>
+              <w:right w:val="single" w:sz="4" w:space="0" w:color="auto"/>
+            </w:tcBorders>
+          </w:tcPr>
+          <w:p>
+            <w:pPr>
+              <w:jc w:val="center"/>
+            </w:pPr>
+          </w:p>
+        </w:tc>
+        <w:tc>
+          <w:tcPr>
+            <w:tcW w:w="1373" w:type="dxa"/>
+            <w:tcBorders>
+              <w:top w:val="single" w:sz="4" w:space="0" w:color="auto"/>
+              <w:left w:val="single" w:sz="4" w:space="0" w:color="auto"/>
+              <w:bottom w:val="single" w:sz="4" w:space="0" w:color="auto"/>
+              <w:right w:val="single" w:sz="4" w:space="0" w:color="auto"/>
+            </w:tcBorders>
+          </w:tcPr>
+          <w:p>
+            <w:pPr>
+              <w:jc w:val="center"/>
+            </w:pPr>
+          </w:p>
+        </w:tc>
+      </w:tr>
+      <w:tr>
+        <w:tc>
+          <w:tcPr>
+            <w:tcW w:w="1162" w:type="dxa"/>
+            <w:tcBorders>
+              <w:top w:val="single" w:sz="4" w:space="0" w:color="auto"/>
+              <w:left w:val="single" w:sz="4" w:space="0" w:color="auto"/>
+              <w:bottom w:val="single" w:sz="4" w:space="0" w:color="auto"/>
+              <w:right w:val="single" w:sz="4" w:space="0" w:color="auto"/>
+            </w:tcBorders>
+          </w:tcPr>
+          <w:p>
+            <w:pPr>
+              <w:jc w:val="center"/>
+            </w:pPr>
+            <w:r>
+              <w:t>25</w:t>
+            </w:r>
+          </w:p>
+        </w:tc>
+        <w:tc>
+          <w:tcPr>
+            <w:tcW w:w="1326" w:type="dxa"/>
+            <w:tcBorders>
+              <w:top w:val="single" w:sz="4" w:space="0" w:color="auto"/>
+              <w:left w:val="single" w:sz="4" w:space="0" w:color="auto"/>
+              <w:bottom w:val="single" w:sz="4" w:space="0" w:color="auto"/>
+              <w:right w:val="single" w:sz="4" w:space="0" w:color="auto"/>
+            </w:tcBorders>
+          </w:tcPr>
+          <w:p>
+            <w:pPr>
+              <w:jc w:val="center"/>
+            </w:pPr>
+          </w:p>
+        </w:tc>
+        <w:tc>
+          <w:tcPr>
+            <w:tcW w:w="1502" w:type="dxa"/>
+            <w:tcBorders>
+              <w:top w:val="single" w:sz="4" w:space="0" w:color="auto"/>
+              <w:left w:val="single" w:sz="4" w:space="0" w:color="auto"/>
+              <w:bottom w:val="single" w:sz="4" w:space="0" w:color="auto"/>
+              <w:right w:val="single" w:sz="4" w:space="0" w:color="auto"/>
+            </w:tcBorders>
+          </w:tcPr>
+          <w:p>
+            <w:pPr>
+              <w:jc w:val="center"/>
+            </w:pPr>
+            <w:r>
+              <w:t>Notification of Changes</w:t>
+            </w:r>
+          </w:p>
+        </w:tc>
+        <w:tc>
+          <w:tcPr>
+            <w:tcW w:w="1326" w:type="dxa"/>
+            <w:tcBorders>
+              <w:top w:val="single" w:sz="4" w:space="0" w:color="auto"/>
+              <w:left w:val="single" w:sz="4" w:space="0" w:color="auto"/>
+              <w:bottom w:val="single" w:sz="4" w:space="0" w:color="auto"/>
+              <w:right w:val="single" w:sz="4" w:space="0" w:color="auto"/>
+            </w:tcBorders>
+          </w:tcPr>
+          <w:p>
+            <w:pPr>
+              <w:jc w:val="center"/>
+            </w:pPr>
+          </w:p>
+        </w:tc>
+        <w:tc>
+          <w:tcPr>
+            <w:tcW w:w="1415" w:type="dxa"/>
+            <w:tcBorders>
+              <w:top w:val="single" w:sz="4" w:space="0" w:color="auto"/>
+              <w:left w:val="single" w:sz="4" w:space="0" w:color="auto"/>
+              <w:bottom w:val="single" w:sz="4" w:space="0" w:color="auto"/>
+              <w:right w:val="single" w:sz="4" w:space="0" w:color="auto"/>
+            </w:tcBorders>
+          </w:tcPr>
+          <w:p>
+            <w:pPr>
+              <w:jc w:val="center"/>
+            </w:pPr>
+          </w:p>
+        </w:tc>
+        <w:tc>
+          <w:tcPr>
+            <w:tcW w:w="1246" w:type="dxa"/>
+            <w:tcBorders>
+              <w:top w:val="single" w:sz="4" w:space="0" w:color="auto"/>
+              <w:left w:val="single" w:sz="4" w:space="0" w:color="auto"/>
+              <w:bottom w:val="single" w:sz="4" w:space="0" w:color="auto"/>
+              <w:right w:val="single" w:sz="4" w:space="0" w:color="auto"/>
+            </w:tcBorders>
+          </w:tcPr>
+          <w:p>
+            <w:pPr>
+              <w:jc w:val="center"/>
+            </w:pPr>
+          </w:p>
+        </w:tc>
+        <w:tc>
+          <w:tcPr>
+            <w:tcW w:w="1373" w:type="dxa"/>
+            <w:tcBorders>
+              <w:top w:val="single" w:sz="4" w:space="0" w:color="auto"/>
+              <w:left w:val="single" w:sz="4" w:space="0" w:color="auto"/>
+              <w:bottom w:val="single" w:sz="4" w:space="0" w:color="auto"/>
+              <w:right w:val="single" w:sz="4" w:space="0" w:color="auto"/>
+            </w:tcBorders>
+          </w:tcPr>
+          <w:p>
+            <w:pPr>
+              <w:jc w:val="center"/>
+            </w:pPr>
+          </w:p>
+        </w:tc>
+      </w:tr>
+      <w:tr>
+        <w:tc>
+          <w:tcPr>
+            <w:tcW w:w="1162" w:type="dxa"/>
+            <w:tcBorders>
+              <w:top w:val="single" w:sz="4" w:space="0" w:color="auto"/>
+              <w:left w:val="single" w:sz="4" w:space="0" w:color="auto"/>
+              <w:bottom w:val="single" w:sz="4" w:space="0" w:color="auto"/>
+              <w:right w:val="single" w:sz="4" w:space="0" w:color="auto"/>
+            </w:tcBorders>
+          </w:tcPr>
+          <w:p>
+            <w:pPr>
+              <w:jc w:val="center"/>
+            </w:pPr>
+            <w:r>
+              <w:t>26</w:t>
+            </w:r>
+          </w:p>
+        </w:tc>
+        <w:tc>
+          <w:tcPr>
+            <w:tcW w:w="1326" w:type="dxa"/>
+            <w:tcBorders>
+              <w:top w:val="single" w:sz="4" w:space="0" w:color="auto"/>
+              <w:left w:val="single" w:sz="4" w:space="0" w:color="auto"/>
+              <w:bottom w:val="single" w:sz="4" w:space="0" w:color="auto"/>
+              <w:right w:val="single" w:sz="4" w:space="0" w:color="auto"/>
+            </w:tcBorders>
+          </w:tcPr>
+          <w:p>
+            <w:pPr>
+              <w:jc w:val="center"/>
+            </w:pPr>
+            <w:r>
+              <w:t>Teaching Assistance</w:t>
+            </w:r>
+          </w:p>
+        </w:tc>
+        <w:tc>
+          <w:tcPr>
+            <w:tcW w:w="1502" w:type="dxa"/>
+            <w:tcBorders>
+              <w:top w:val="single" w:sz="4" w:space="0" w:color="auto"/>
+              <w:left w:val="single" w:sz="4" w:space="0" w:color="auto"/>
+              <w:bottom w:val="single" w:sz="4" w:space="0" w:color="auto"/>
+              <w:right w:val="single" w:sz="4" w:space="0" w:color="auto"/>
+            </w:tcBorders>
+          </w:tcPr>
+          <w:p>
+            <w:pPr>
+              <w:jc w:val="center"/>
+            </w:pPr>
+            <w:r>
+              <w:t>Retrieve Class Details</w:t>
+            </w:r>
+          </w:p>
+        </w:tc>
+        <w:tc>
+          <w:tcPr>
+            <w:tcW w:w="1326" w:type="dxa"/>
+            <w:tcBorders>
+              <w:top w:val="single" w:sz="4" w:space="0" w:color="auto"/>
+              <w:left w:val="single" w:sz="4" w:space="0" w:color="auto"/>
+              <w:bottom w:val="single" w:sz="4" w:space="0" w:color="auto"/>
+              <w:right w:val="single" w:sz="4" w:space="0" w:color="auto"/>
+            </w:tcBorders>
+          </w:tcPr>
+          <w:p>
+            <w:pPr>
+              <w:jc w:val="center"/>
+            </w:pPr>
+          </w:p>
+        </w:tc>
+        <w:tc>
+          <w:tcPr>
+            <w:tcW w:w="1415" w:type="dxa"/>
+            <w:tcBorders>
+              <w:top w:val="single" w:sz="4" w:space="0" w:color="auto"/>
+              <w:left w:val="single" w:sz="4" w:space="0" w:color="auto"/>
+              <w:bottom w:val="single" w:sz="4" w:space="0" w:color="auto"/>
+              <w:right w:val="single" w:sz="4" w:space="0" w:color="auto"/>
+            </w:tcBorders>
+          </w:tcPr>
+          <w:p>
+            <w:pPr>
+              <w:jc w:val="center"/>
+            </w:pPr>
+          </w:p>
+        </w:tc>
+        <w:tc>
+          <w:tcPr>
+            <w:tcW w:w="1246" w:type="dxa"/>
+            <w:tcBorders>
+              <w:top w:val="single" w:sz="4" w:space="0" w:color="auto"/>
+              <w:left w:val="single" w:sz="4" w:space="0" w:color="auto"/>
+              <w:bottom w:val="single" w:sz="4" w:space="0" w:color="auto"/>
+              <w:right w:val="single" w:sz="4" w:space="0" w:color="auto"/>
+            </w:tcBorders>
+          </w:tcPr>
+          <w:p>
+            <w:pPr>
+              <w:jc w:val="center"/>
+            </w:pPr>
+          </w:p>
+        </w:tc>
+        <w:tc>
+          <w:tcPr>
+            <w:tcW w:w="1373" w:type="dxa"/>
+            <w:tcBorders>
+              <w:top w:val="single" w:sz="4" w:space="0" w:color="auto"/>
+              <w:left w:val="single" w:sz="4" w:space="0" w:color="auto"/>
+              <w:bottom w:val="single" w:sz="4" w:space="0" w:color="auto"/>
+              <w:right w:val="single" w:sz="4" w:space="0" w:color="auto"/>
+            </w:tcBorders>
+          </w:tcPr>
+          <w:p>
+            <w:pPr>
+              <w:jc w:val="center"/>
+            </w:pPr>
+          </w:p>
+        </w:tc>
+      </w:tr>
+      <w:tr>
+        <w:tc>
+          <w:tcPr>
+            <w:tcW w:w="1162" w:type="dxa"/>
+            <w:tcBorders>
+              <w:top w:val="single" w:sz="4" w:space="0" w:color="auto"/>
+              <w:left w:val="single" w:sz="4" w:space="0" w:color="auto"/>
+              <w:bottom w:val="single" w:sz="4" w:space="0" w:color="auto"/>
+              <w:right w:val="single" w:sz="4" w:space="0" w:color="auto"/>
+            </w:tcBorders>
+          </w:tcPr>
+          <w:p>
+            <w:pPr>
+              <w:jc w:val="center"/>
+            </w:pPr>
+            <w:r>
+              <w:t>27</w:t>
+            </w:r>
+          </w:p>
+        </w:tc>
+        <w:tc>
+          <w:tcPr>
+            <w:tcW w:w="1326" w:type="dxa"/>
+            <w:tcBorders>
+              <w:top w:val="single" w:sz="4" w:space="0" w:color="auto"/>
+              <w:left w:val="single" w:sz="4" w:space="0" w:color="auto"/>
+              <w:bottom w:val="single" w:sz="4" w:space="0" w:color="auto"/>
+              <w:right w:val="single" w:sz="4" w:space="0" w:color="auto"/>
+            </w:tcBorders>
+          </w:tcPr>
+          <w:p>
+            <w:pPr>
+              <w:jc w:val="center"/>
+            </w:pPr>
+          </w:p>
+        </w:tc>
+        <w:tc>
+          <w:tcPr>
+            <w:tcW w:w="1502" w:type="dxa"/>
+            <w:tcBorders>
+              <w:top w:val="single" w:sz="4" w:space="0" w:color="auto"/>
+              <w:left w:val="single" w:sz="4" w:space="0" w:color="auto"/>
+              <w:bottom w:val="single" w:sz="4" w:space="0" w:color="auto"/>
+              <w:right w:val="single" w:sz="4" w:space="0" w:color="auto"/>
+            </w:tcBorders>
+          </w:tcPr>
+          <w:p>
+            <w:pPr>
+              <w:jc w:val="center"/>
+            </w:pPr>
+            <w:r>
+              <w:t>Suggest Daily Lesson Plan</w:t>
+            </w:r>
+          </w:p>
+        </w:tc>
+        <w:tc>
+          <w:tcPr>
+            <w:tcW w:w="1326" w:type="dxa"/>
+            <w:tcBorders>
+              <w:top w:val="single" w:sz="4" w:space="0" w:color="auto"/>
+              <w:left w:val="single" w:sz="4" w:space="0" w:color="auto"/>
+              <w:bottom w:val="single" w:sz="4" w:space="0" w:color="auto"/>
+              <w:right w:val="single" w:sz="4" w:space="0" w:color="auto"/>
+            </w:tcBorders>
+          </w:tcPr>
+          <w:p>
+            <w:pPr>
+              <w:jc w:val="center"/>
+            </w:pPr>
+          </w:p>
+        </w:tc>
+        <w:tc>
+          <w:tcPr>
+            <w:tcW w:w="1415" w:type="dxa"/>
+            <w:tcBorders>
+              <w:top w:val="single" w:sz="4" w:space="0" w:color="auto"/>
+              <w:left w:val="single" w:sz="4" w:space="0" w:color="auto"/>
+              <w:bottom w:val="single" w:sz="4" w:space="0" w:color="auto"/>
+              <w:right w:val="single" w:sz="4" w:space="0" w:color="auto"/>
+            </w:tcBorders>
+          </w:tcPr>
+          <w:p>
+            <w:pPr>
+              <w:jc w:val="center"/>
+            </w:pPr>
+          </w:p>
+        </w:tc>
+        <w:tc>
+          <w:tcPr>
+            <w:tcW w:w="1246" w:type="dxa"/>
+            <w:tcBorders>
+              <w:top w:val="single" w:sz="4" w:space="0" w:color="auto"/>
+              <w:left w:val="single" w:sz="4" w:space="0" w:color="auto"/>
+              <w:bottom w:val="single" w:sz="4" w:space="0" w:color="auto"/>
+              <w:right w:val="single" w:sz="4" w:space="0" w:color="auto"/>
+            </w:tcBorders>
+          </w:tcPr>
+          <w:p>
+            <w:pPr>
+              <w:jc w:val="center"/>
+            </w:pPr>
+          </w:p>
+        </w:tc>
+        <w:tc>
+          <w:tcPr>
+            <w:tcW w:w="1373" w:type="dxa"/>
+            <w:tcBorders>
+              <w:top w:val="single" w:sz="4" w:space="0" w:color="auto"/>
+              <w:left w:val="single" w:sz="4" w:space="0" w:color="auto"/>
+              <w:bottom w:val="single" w:sz="4" w:space="0" w:color="auto"/>
+              <w:right w:val="single" w:sz="4" w:space="0" w:color="auto"/>
+            </w:tcBorders>
+          </w:tcPr>
+          <w:p>
+            <w:pPr>
+              <w:jc w:val="center"/>
+            </w:pPr>
+          </w:p>
+        </w:tc>
+      </w:tr>
+      <w:tr>
+        <w:tc>
+          <w:tcPr>
+            <w:tcW w:w="1162" w:type="dxa"/>
+            <w:tcBorders>
+              <w:top w:val="single" w:sz="4" w:space="0" w:color="auto"/>
+              <w:left w:val="single" w:sz="4" w:space="0" w:color="auto"/>
+              <w:bottom w:val="single" w:sz="4" w:space="0" w:color="auto"/>
+              <w:right w:val="single" w:sz="4" w:space="0" w:color="auto"/>
+            </w:tcBorders>
+          </w:tcPr>
+          <w:p>
+            <w:pPr>
+              <w:jc w:val="center"/>
+            </w:pPr>
+            <w:r>
+              <w:t>28</w:t>
+            </w:r>
+          </w:p>
+        </w:tc>
+        <w:tc>
+          <w:tcPr>
+            <w:tcW w:w="1326" w:type="dxa"/>
+            <w:tcBorders>
+              <w:top w:val="single" w:sz="4" w:space="0" w:color="auto"/>
+              <w:left w:val="single" w:sz="4" w:space="0" w:color="auto"/>
+              <w:bottom w:val="single" w:sz="4" w:space="0" w:color="auto"/>
+              <w:right w:val="single" w:sz="4" w:space="0" w:color="auto"/>
+            </w:tcBorders>
+          </w:tcPr>
+          <w:p>
+            <w:pPr>
+              <w:jc w:val="center"/>
+            </w:pPr>
+          </w:p>
+        </w:tc>
+        <w:tc>
+          <w:tcPr>
+            <w:tcW w:w="1502" w:type="dxa"/>
+            <w:tcBorders>
+              <w:top w:val="single" w:sz="4" w:space="0" w:color="auto"/>
+              <w:left w:val="single" w:sz="4" w:space="0" w:color="auto"/>
+              <w:bottom w:val="single" w:sz="4" w:space="0" w:color="auto"/>
+              <w:right w:val="single" w:sz="4" w:space="0" w:color="auto"/>
+            </w:tcBorders>
+          </w:tcPr>
+          <w:p>
+            <w:pPr>
+              <w:jc w:val="center"/>
+            </w:pPr>
+            <w:r>
+              <w:t>Keep Student Records</w:t>
+            </w:r>
+          </w:p>
+        </w:tc>
+        <w:tc>
+          <w:tcPr>
+            <w:tcW w:w="1326" w:type="dxa"/>
+            <w:tcBorders>
+              <w:top w:val="single" w:sz="4" w:space="0" w:color="auto"/>
+              <w:left w:val="single" w:sz="4" w:space="0" w:color="auto"/>
+              <w:bottom w:val="single" w:sz="4" w:space="0" w:color="auto"/>
+              <w:right w:val="single" w:sz="4" w:space="0" w:color="auto"/>
+            </w:tcBorders>
+          </w:tcPr>
+          <w:p>
+            <w:pPr>
+              <w:jc w:val="center"/>
+            </w:pPr>
+          </w:p>
+        </w:tc>
+        <w:tc>
+          <w:tcPr>
+            <w:tcW w:w="1415" w:type="dxa"/>
+            <w:tcBorders>
+              <w:top w:val="single" w:sz="4" w:space="0" w:color="auto"/>
+              <w:left w:val="single" w:sz="4" w:space="0" w:color="auto"/>
+              <w:bottom w:val="single" w:sz="4" w:space="0" w:color="auto"/>
+              <w:right w:val="single" w:sz="4" w:space="0" w:color="auto"/>
+            </w:tcBorders>
+          </w:tcPr>
+          <w:p>
+            <w:pPr>
+              <w:jc w:val="center"/>
+            </w:pPr>
+          </w:p>
+        </w:tc>
+        <w:tc>
+          <w:tcPr>
+            <w:tcW w:w="1246" w:type="dxa"/>
+            <w:tcBorders>
+              <w:top w:val="single" w:sz="4" w:space="0" w:color="auto"/>
+              <w:left w:val="single" w:sz="4" w:space="0" w:color="auto"/>
+              <w:bottom w:val="single" w:sz="4" w:space="0" w:color="auto"/>
+              <w:right w:val="single" w:sz="4" w:space="0" w:color="auto"/>
+            </w:tcBorders>
+          </w:tcPr>
+          <w:p>
+            <w:pPr>
+              <w:jc w:val="center"/>
+            </w:pPr>
+          </w:p>
+        </w:tc>
+        <w:tc>
+          <w:tcPr>
+            <w:tcW w:w="1373" w:type="dxa"/>
+            <w:tcBorders>
+              <w:top w:val="single" w:sz="4" w:space="0" w:color="auto"/>
+              <w:left w:val="single" w:sz="4" w:space="0" w:color="auto"/>
+              <w:bottom w:val="single" w:sz="4" w:space="0" w:color="auto"/>
+              <w:right w:val="single" w:sz="4" w:space="0" w:color="auto"/>
+            </w:tcBorders>
+          </w:tcPr>
+          <w:p>
+            <w:pPr>
+              <w:jc w:val="center"/>
+            </w:pPr>
+          </w:p>
+        </w:tc>
+      </w:tr>
+      <w:tr>
+        <w:tc>
+          <w:tcPr>
+            <w:tcW w:w="1162" w:type="dxa"/>
+            <w:tcBorders>
+              <w:top w:val="single" w:sz="4" w:space="0" w:color="auto"/>
+              <w:left w:val="single" w:sz="4" w:space="0" w:color="auto"/>
+              <w:bottom w:val="single" w:sz="4" w:space="0" w:color="auto"/>
+              <w:right w:val="single" w:sz="4" w:space="0" w:color="auto"/>
+            </w:tcBorders>
+          </w:tcPr>
+          <w:p>
+            <w:pPr>
+              <w:jc w:val="center"/>
+            </w:pPr>
+            <w:r>
+              <w:t>29</w:t>
+            </w:r>
+          </w:p>
+        </w:tc>
+        <w:tc>
+          <w:tcPr>
+            <w:tcW w:w="1326" w:type="dxa"/>
+            <w:tcBorders>
+              <w:top w:val="single" w:sz="4" w:space="0" w:color="auto"/>
+              <w:left w:val="single" w:sz="4" w:space="0" w:color="auto"/>
+              <w:bottom w:val="single" w:sz="4" w:space="0" w:color="auto"/>
+              <w:right w:val="single" w:sz="4" w:space="0" w:color="auto"/>
+            </w:tcBorders>
+          </w:tcPr>
+          <w:p>
+            <w:pPr>
+              <w:jc w:val="center"/>
+            </w:pPr>
+          </w:p>
+        </w:tc>
+        <w:tc>
+          <w:tcPr>
+            <w:tcW w:w="1502" w:type="dxa"/>
+            <w:tcBorders>
+              <w:top w:val="single" w:sz="4" w:space="0" w:color="auto"/>
+              <w:left w:val="single" w:sz="4" w:space="0" w:color="auto"/>
+              <w:bottom w:val="single" w:sz="4" w:space="0" w:color="auto"/>
+              <w:right w:val="single" w:sz="4" w:space="0" w:color="auto"/>
+            </w:tcBorders>
+          </w:tcPr>
+          <w:p>
+            <w:pPr>
+              <w:jc w:val="center"/>
+            </w:pPr>
+            <w:r>
+              <w:t>Track Student Progress</w:t>
+            </w:r>
+          </w:p>
+        </w:tc>
+        <w:tc>
+          <w:tcPr>
+            <w:tcW w:w="1326" w:type="dxa"/>
+            <w:tcBorders>
+              <w:top w:val="single" w:sz="4" w:space="0" w:color="auto"/>
+              <w:left w:val="single" w:sz="4" w:space="0" w:color="auto"/>
+              <w:bottom w:val="single" w:sz="4" w:space="0" w:color="auto"/>
+              <w:right w:val="single" w:sz="4" w:space="0" w:color="auto"/>
+            </w:tcBorders>
+          </w:tcPr>
+          <w:p>
+            <w:pPr>
+              <w:jc w:val="center"/>
+            </w:pPr>
+          </w:p>
+        </w:tc>
+        <w:tc>
+          <w:tcPr>
+            <w:tcW w:w="1415" w:type="dxa"/>
+            <w:tcBorders>
+              <w:top w:val="single" w:sz="4" w:space="0" w:color="auto"/>
+              <w:left w:val="single" w:sz="4" w:space="0" w:color="auto"/>
+              <w:bottom w:val="single" w:sz="4" w:space="0" w:color="auto"/>
+              <w:right w:val="single" w:sz="4" w:space="0" w:color="auto"/>
+            </w:tcBorders>
+          </w:tcPr>
+          <w:p>
+            <w:pPr>
+              <w:jc w:val="center"/>
+            </w:pPr>
+          </w:p>
+        </w:tc>
+        <w:tc>
+          <w:tcPr>
+            <w:tcW w:w="1246" w:type="dxa"/>
+            <w:tcBorders>
+              <w:top w:val="single" w:sz="4" w:space="0" w:color="auto"/>
+              <w:left w:val="single" w:sz="4" w:space="0" w:color="auto"/>
+              <w:bottom w:val="single" w:sz="4" w:space="0" w:color="auto"/>
+              <w:right w:val="single" w:sz="4" w:space="0" w:color="auto"/>
+            </w:tcBorders>
+          </w:tcPr>
+          <w:p>
+            <w:pPr>
+              <w:jc w:val="center"/>
+            </w:pPr>
+          </w:p>
+        </w:tc>
+        <w:tc>
+          <w:tcPr>
+            <w:tcW w:w="1373" w:type="dxa"/>
+            <w:tcBorders>
+              <w:top w:val="single" w:sz="4" w:space="0" w:color="auto"/>
+              <w:left w:val="single" w:sz="4" w:space="0" w:color="auto"/>
+              <w:bottom w:val="single" w:sz="4" w:space="0" w:color="auto"/>
+              <w:right w:val="single" w:sz="4" w:space="0" w:color="auto"/>
+            </w:tcBorders>
+          </w:tcPr>
+          <w:p>
+            <w:pPr>
+              <w:jc w:val="center"/>
+            </w:pPr>
+          </w:p>
+        </w:tc>
+      </w:tr>
+    </w:tbl>
     <w:p>
       <w:pPr>
         <w:rPr>
@@ -592,7 +5567,7 @@
       <w:r>
         <w:t xml:space="preserve">Alpha testing is the initial phase of validating whether a new product will perform as expected. Alpha tests are carried out early in the development process by internal staff and are followed up with </w:t>
       </w:r>
-      <w:hyperlink r:id="rId4" w:history="1">
+      <w:hyperlink r:id="rId5" w:history="1">
         <w:r>
           <w:rPr>
             <w:rStyle w:val="Hyperlink"/>
@@ -1758,6 +6733,7 @@
               <w14:uncheckedState w14:val="2610" w14:font="MS Gothic"/>
             </w14:checkbox>
           </w:sdtPr>
+          <w:sdtEndPr/>
           <w:sdtContent>
             <w:tc>
               <w:tcPr>
@@ -1787,6 +6763,7 @@
               <w14:uncheckedState w14:val="2610" w14:font="MS Gothic"/>
             </w14:checkbox>
           </w:sdtPr>
+          <w:sdtEndPr/>
           <w:sdtContent>
             <w:tc>
               <w:tcPr>
@@ -1815,6 +6792,7 @@
               <w14:uncheckedState w14:val="2610" w14:font="MS Gothic"/>
             </w14:checkbox>
           </w:sdtPr>
+          <w:sdtEndPr/>
           <w:sdtContent>
             <w:tc>
               <w:tcPr>
@@ -1843,6 +6821,7 @@
               <w14:uncheckedState w14:val="2610" w14:font="MS Gothic"/>
             </w14:checkbox>
           </w:sdtPr>
+          <w:sdtEndPr/>
           <w:sdtContent>
             <w:tc>
               <w:tcPr>
@@ -1894,6 +6873,7 @@
               <w14:uncheckedState w14:val="2610" w14:font="MS Gothic"/>
             </w14:checkbox>
           </w:sdtPr>
+          <w:sdtEndPr/>
           <w:sdtContent>
             <w:tc>
               <w:tcPr>
@@ -1923,6 +6903,7 @@
               <w14:uncheckedState w14:val="2610" w14:font="MS Gothic"/>
             </w14:checkbox>
           </w:sdtPr>
+          <w:sdtEndPr/>
           <w:sdtContent>
             <w:tc>
               <w:tcPr>
@@ -1951,6 +6932,7 @@
               <w14:uncheckedState w14:val="2610" w14:font="MS Gothic"/>
             </w14:checkbox>
           </w:sdtPr>
+          <w:sdtEndPr/>
           <w:sdtContent>
             <w:tc>
               <w:tcPr>
@@ -1979,6 +6961,7 @@
               <w14:uncheckedState w14:val="2610" w14:font="MS Gothic"/>
             </w14:checkbox>
           </w:sdtPr>
+          <w:sdtEndPr/>
           <w:sdtContent>
             <w:tc>
               <w:tcPr>
@@ -2030,6 +7013,7 @@
               <w14:uncheckedState w14:val="2610" w14:font="MS Gothic"/>
             </w14:checkbox>
           </w:sdtPr>
+          <w:sdtEndPr/>
           <w:sdtContent>
             <w:tc>
               <w:tcPr>
@@ -2059,6 +7043,7 @@
               <w14:uncheckedState w14:val="2610" w14:font="MS Gothic"/>
             </w14:checkbox>
           </w:sdtPr>
+          <w:sdtEndPr/>
           <w:sdtContent>
             <w:tc>
               <w:tcPr>
@@ -2087,6 +7072,7 @@
               <w14:uncheckedState w14:val="2610" w14:font="MS Gothic"/>
             </w14:checkbox>
           </w:sdtPr>
+          <w:sdtEndPr/>
           <w:sdtContent>
             <w:tc>
               <w:tcPr>
@@ -2115,6 +7101,7 @@
               <w14:uncheckedState w14:val="2610" w14:font="MS Gothic"/>
             </w14:checkbox>
           </w:sdtPr>
+          <w:sdtEndPr/>
           <w:sdtContent>
             <w:tc>
               <w:tcPr>
@@ -2166,6 +7153,7 @@
               <w14:uncheckedState w14:val="2610" w14:font="MS Gothic"/>
             </w14:checkbox>
           </w:sdtPr>
+          <w:sdtEndPr/>
           <w:sdtContent>
             <w:tc>
               <w:tcPr>
@@ -2176,7 +7164,7 @@
                 <w:pPr>
                   <w:jc w:val="center"/>
                   <w:rPr>
-                    <w:rFonts w:ascii="MS Gothic" w:eastAsia="MS Gothic" w:hAnsi="MS Gothic" w:hint="eastAsia"/>
+                    <w:rFonts w:ascii="MS Gothic" w:eastAsia="MS Gothic" w:hAnsi="MS Gothic"/>
                   </w:rPr>
                 </w:pPr>
                 <w:r>
@@ -2198,6 +7186,7 @@
               <w14:uncheckedState w14:val="2610" w14:font="MS Gothic"/>
             </w14:checkbox>
           </w:sdtPr>
+          <w:sdtEndPr/>
           <w:sdtContent>
             <w:tc>
               <w:tcPr>
@@ -2207,7 +7196,7 @@
                 <w:pPr>
                   <w:jc w:val="center"/>
                   <w:rPr>
-                    <w:rFonts w:ascii="MS Gothic" w:eastAsia="MS Gothic" w:hAnsi="MS Gothic" w:hint="eastAsia"/>
+                    <w:rFonts w:ascii="MS Gothic" w:eastAsia="MS Gothic" w:hAnsi="MS Gothic"/>
                   </w:rPr>
                 </w:pPr>
                 <w:r>
@@ -2229,6 +7218,7 @@
               <w14:uncheckedState w14:val="2610" w14:font="MS Gothic"/>
             </w14:checkbox>
           </w:sdtPr>
+          <w:sdtEndPr/>
           <w:sdtContent>
             <w:tc>
               <w:tcPr>
@@ -2238,7 +7228,7 @@
                 <w:pPr>
                   <w:jc w:val="center"/>
                   <w:rPr>
-                    <w:rFonts w:ascii="MS Gothic" w:eastAsia="MS Gothic" w:hAnsi="MS Gothic" w:hint="eastAsia"/>
+                    <w:rFonts w:ascii="MS Gothic" w:eastAsia="MS Gothic" w:hAnsi="MS Gothic"/>
                   </w:rPr>
                 </w:pPr>
                 <w:r>
@@ -2260,6 +7250,7 @@
               <w14:uncheckedState w14:val="2610" w14:font="MS Gothic"/>
             </w14:checkbox>
           </w:sdtPr>
+          <w:sdtEndPr/>
           <w:sdtContent>
             <w:tc>
               <w:tcPr>
@@ -2270,7 +7261,7 @@
                 <w:pPr>
                   <w:jc w:val="center"/>
                   <w:rPr>
-                    <w:rFonts w:ascii="MS Gothic" w:eastAsia="MS Gothic" w:hAnsi="MS Gothic" w:hint="eastAsia"/>
+                    <w:rFonts w:ascii="MS Gothic" w:eastAsia="MS Gothic" w:hAnsi="MS Gothic"/>
                   </w:rPr>
                 </w:pPr>
                 <w:r>
@@ -2314,6 +7305,7 @@
               <w14:uncheckedState w14:val="2610" w14:font="MS Gothic"/>
             </w14:checkbox>
           </w:sdtPr>
+          <w:sdtEndPr/>
           <w:sdtContent>
             <w:tc>
               <w:tcPr>
@@ -2324,7 +7316,7 @@
                 <w:pPr>
                   <w:jc w:val="center"/>
                   <w:rPr>
-                    <w:rFonts w:ascii="MS Gothic" w:eastAsia="MS Gothic" w:hAnsi="MS Gothic" w:hint="eastAsia"/>
+                    <w:rFonts w:ascii="MS Gothic" w:eastAsia="MS Gothic" w:hAnsi="MS Gothic"/>
                   </w:rPr>
                 </w:pPr>
                 <w:r>
@@ -2346,6 +7338,7 @@
               <w14:uncheckedState w14:val="2610" w14:font="MS Gothic"/>
             </w14:checkbox>
           </w:sdtPr>
+          <w:sdtEndPr/>
           <w:sdtContent>
             <w:tc>
               <w:tcPr>
@@ -2355,7 +7348,7 @@
                 <w:pPr>
                   <w:jc w:val="center"/>
                   <w:rPr>
-                    <w:rFonts w:ascii="MS Gothic" w:eastAsia="MS Gothic" w:hAnsi="MS Gothic" w:hint="eastAsia"/>
+                    <w:rFonts w:ascii="MS Gothic" w:eastAsia="MS Gothic" w:hAnsi="MS Gothic"/>
                   </w:rPr>
                 </w:pPr>
                 <w:r>
@@ -2377,6 +7370,7 @@
               <w14:uncheckedState w14:val="2610" w14:font="MS Gothic"/>
             </w14:checkbox>
           </w:sdtPr>
+          <w:sdtEndPr/>
           <w:sdtContent>
             <w:tc>
               <w:tcPr>
@@ -2386,7 +7380,7 @@
                 <w:pPr>
                   <w:jc w:val="center"/>
                   <w:rPr>
-                    <w:rFonts w:ascii="MS Gothic" w:eastAsia="MS Gothic" w:hAnsi="MS Gothic" w:hint="eastAsia"/>
+                    <w:rFonts w:ascii="MS Gothic" w:eastAsia="MS Gothic" w:hAnsi="MS Gothic"/>
                   </w:rPr>
                 </w:pPr>
                 <w:r>
@@ -2408,6 +7402,7 @@
               <w14:uncheckedState w14:val="2610" w14:font="MS Gothic"/>
             </w14:checkbox>
           </w:sdtPr>
+          <w:sdtEndPr/>
           <w:sdtContent>
             <w:tc>
               <w:tcPr>
@@ -2418,7 +7413,7 @@
                 <w:pPr>
                   <w:jc w:val="center"/>
                   <w:rPr>
-                    <w:rFonts w:ascii="MS Gothic" w:eastAsia="MS Gothic" w:hAnsi="MS Gothic" w:hint="eastAsia"/>
+                    <w:rFonts w:ascii="MS Gothic" w:eastAsia="MS Gothic" w:hAnsi="MS Gothic"/>
                   </w:rPr>
                 </w:pPr>
                 <w:r>
@@ -2462,6 +7457,7 @@
               <w14:uncheckedState w14:val="2610" w14:font="MS Gothic"/>
             </w14:checkbox>
           </w:sdtPr>
+          <w:sdtEndPr/>
           <w:sdtContent>
             <w:tc>
               <w:tcPr>
@@ -2472,7 +7468,7 @@
                 <w:pPr>
                   <w:jc w:val="center"/>
                   <w:rPr>
-                    <w:rFonts w:ascii="MS Gothic" w:eastAsia="MS Gothic" w:hAnsi="MS Gothic" w:hint="eastAsia"/>
+                    <w:rFonts w:ascii="MS Gothic" w:eastAsia="MS Gothic" w:hAnsi="MS Gothic"/>
                   </w:rPr>
                 </w:pPr>
                 <w:r>
@@ -2494,6 +7490,7 @@
               <w14:uncheckedState w14:val="2610" w14:font="MS Gothic"/>
             </w14:checkbox>
           </w:sdtPr>
+          <w:sdtEndPr/>
           <w:sdtContent>
             <w:tc>
               <w:tcPr>
@@ -2503,7 +7500,7 @@
                 <w:pPr>
                   <w:jc w:val="center"/>
                   <w:rPr>
-                    <w:rFonts w:ascii="MS Gothic" w:eastAsia="MS Gothic" w:hAnsi="MS Gothic" w:hint="eastAsia"/>
+                    <w:rFonts w:ascii="MS Gothic" w:eastAsia="MS Gothic" w:hAnsi="MS Gothic"/>
                   </w:rPr>
                 </w:pPr>
                 <w:r>
@@ -2525,6 +7522,7 @@
               <w14:uncheckedState w14:val="2610" w14:font="MS Gothic"/>
             </w14:checkbox>
           </w:sdtPr>
+          <w:sdtEndPr/>
           <w:sdtContent>
             <w:tc>
               <w:tcPr>
@@ -2534,7 +7532,7 @@
                 <w:pPr>
                   <w:jc w:val="center"/>
                   <w:rPr>
-                    <w:rFonts w:ascii="MS Gothic" w:eastAsia="MS Gothic" w:hAnsi="MS Gothic" w:hint="eastAsia"/>
+                    <w:rFonts w:ascii="MS Gothic" w:eastAsia="MS Gothic" w:hAnsi="MS Gothic"/>
                   </w:rPr>
                 </w:pPr>
                 <w:r>
@@ -2556,6 +7554,7 @@
               <w14:uncheckedState w14:val="2610" w14:font="MS Gothic"/>
             </w14:checkbox>
           </w:sdtPr>
+          <w:sdtEndPr/>
           <w:sdtContent>
             <w:tc>
               <w:tcPr>
@@ -2566,7 +7565,7 @@
                 <w:pPr>
                   <w:jc w:val="center"/>
                   <w:rPr>
-                    <w:rFonts w:ascii="MS Gothic" w:eastAsia="MS Gothic" w:hAnsi="MS Gothic" w:hint="eastAsia"/>
+                    <w:rFonts w:ascii="MS Gothic" w:eastAsia="MS Gothic" w:hAnsi="MS Gothic"/>
                   </w:rPr>
                 </w:pPr>
                 <w:r>
@@ -2610,6 +7609,7 @@
               <w14:uncheckedState w14:val="2610" w14:font="MS Gothic"/>
             </w14:checkbox>
           </w:sdtPr>
+          <w:sdtEndPr/>
           <w:sdtContent>
             <w:tc>
               <w:tcPr>
@@ -2620,7 +7620,7 @@
                 <w:pPr>
                   <w:jc w:val="center"/>
                   <w:rPr>
-                    <w:rFonts w:ascii="MS Gothic" w:eastAsia="MS Gothic" w:hAnsi="MS Gothic" w:hint="eastAsia"/>
+                    <w:rFonts w:ascii="MS Gothic" w:eastAsia="MS Gothic" w:hAnsi="MS Gothic"/>
                   </w:rPr>
                 </w:pPr>
                 <w:r>
@@ -2642,6 +7642,7 @@
               <w14:uncheckedState w14:val="2610" w14:font="MS Gothic"/>
             </w14:checkbox>
           </w:sdtPr>
+          <w:sdtEndPr/>
           <w:sdtContent>
             <w:tc>
               <w:tcPr>
@@ -2651,7 +7652,7 @@
                 <w:pPr>
                   <w:jc w:val="center"/>
                   <w:rPr>
-                    <w:rFonts w:ascii="MS Gothic" w:eastAsia="MS Gothic" w:hAnsi="MS Gothic" w:hint="eastAsia"/>
+                    <w:rFonts w:ascii="MS Gothic" w:eastAsia="MS Gothic" w:hAnsi="MS Gothic"/>
                   </w:rPr>
                 </w:pPr>
                 <w:r>
@@ -2673,6 +7674,7 @@
               <w14:uncheckedState w14:val="2610" w14:font="MS Gothic"/>
             </w14:checkbox>
           </w:sdtPr>
+          <w:sdtEndPr/>
           <w:sdtContent>
             <w:tc>
               <w:tcPr>
@@ -2682,7 +7684,7 @@
                 <w:pPr>
                   <w:jc w:val="center"/>
                   <w:rPr>
-                    <w:rFonts w:ascii="MS Gothic" w:eastAsia="MS Gothic" w:hAnsi="MS Gothic" w:hint="eastAsia"/>
+                    <w:rFonts w:ascii="MS Gothic" w:eastAsia="MS Gothic" w:hAnsi="MS Gothic"/>
                   </w:rPr>
                 </w:pPr>
                 <w:r>
@@ -2704,6 +7706,7 @@
               <w14:uncheckedState w14:val="2610" w14:font="MS Gothic"/>
             </w14:checkbox>
           </w:sdtPr>
+          <w:sdtEndPr/>
           <w:sdtContent>
             <w:tc>
               <w:tcPr>
@@ -2714,7 +7717,7 @@
                 <w:pPr>
                   <w:jc w:val="center"/>
                   <w:rPr>
-                    <w:rFonts w:ascii="MS Gothic" w:eastAsia="MS Gothic" w:hAnsi="MS Gothic" w:hint="eastAsia"/>
+                    <w:rFonts w:ascii="MS Gothic" w:eastAsia="MS Gothic" w:hAnsi="MS Gothic"/>
                   </w:rPr>
                 </w:pPr>
                 <w:r>
@@ -2758,6 +7761,7 @@
               <w14:uncheckedState w14:val="2610" w14:font="MS Gothic"/>
             </w14:checkbox>
           </w:sdtPr>
+          <w:sdtEndPr/>
           <w:sdtContent>
             <w:tc>
               <w:tcPr>
@@ -2768,7 +7772,7 @@
                 <w:pPr>
                   <w:jc w:val="center"/>
                   <w:rPr>
-                    <w:rFonts w:ascii="MS Gothic" w:eastAsia="MS Gothic" w:hAnsi="MS Gothic" w:hint="eastAsia"/>
+                    <w:rFonts w:ascii="MS Gothic" w:eastAsia="MS Gothic" w:hAnsi="MS Gothic"/>
                   </w:rPr>
                 </w:pPr>
                 <w:r>
@@ -2790,6 +7794,7 @@
               <w14:uncheckedState w14:val="2610" w14:font="MS Gothic"/>
             </w14:checkbox>
           </w:sdtPr>
+          <w:sdtEndPr/>
           <w:sdtContent>
             <w:tc>
               <w:tcPr>
@@ -2799,7 +7804,7 @@
                 <w:pPr>
                   <w:jc w:val="center"/>
                   <w:rPr>
-                    <w:rFonts w:ascii="MS Gothic" w:eastAsia="MS Gothic" w:hAnsi="MS Gothic" w:hint="eastAsia"/>
+                    <w:rFonts w:ascii="MS Gothic" w:eastAsia="MS Gothic" w:hAnsi="MS Gothic"/>
                   </w:rPr>
                 </w:pPr>
                 <w:r>
@@ -2821,6 +7826,7 @@
               <w14:uncheckedState w14:val="2610" w14:font="MS Gothic"/>
             </w14:checkbox>
           </w:sdtPr>
+          <w:sdtEndPr/>
           <w:sdtContent>
             <w:tc>
               <w:tcPr>
@@ -2830,7 +7836,7 @@
                 <w:pPr>
                   <w:jc w:val="center"/>
                   <w:rPr>
-                    <w:rFonts w:ascii="MS Gothic" w:eastAsia="MS Gothic" w:hAnsi="MS Gothic" w:hint="eastAsia"/>
+                    <w:rFonts w:ascii="MS Gothic" w:eastAsia="MS Gothic" w:hAnsi="MS Gothic"/>
                   </w:rPr>
                 </w:pPr>
                 <w:r>
@@ -2852,6 +7858,7 @@
               <w14:uncheckedState w14:val="2610" w14:font="MS Gothic"/>
             </w14:checkbox>
           </w:sdtPr>
+          <w:sdtEndPr/>
           <w:sdtContent>
             <w:tc>
               <w:tcPr>
@@ -2862,7 +7869,7 @@
                 <w:pPr>
                   <w:jc w:val="center"/>
                   <w:rPr>
-                    <w:rFonts w:ascii="MS Gothic" w:eastAsia="MS Gothic" w:hAnsi="MS Gothic" w:hint="eastAsia"/>
+                    <w:rFonts w:ascii="MS Gothic" w:eastAsia="MS Gothic" w:hAnsi="MS Gothic"/>
                   </w:rPr>
                 </w:pPr>
                 <w:r>
@@ -2906,6 +7913,7 @@
               <w14:uncheckedState w14:val="2610" w14:font="MS Gothic"/>
             </w14:checkbox>
           </w:sdtPr>
+          <w:sdtEndPr/>
           <w:sdtContent>
             <w:tc>
               <w:tcPr>
@@ -2916,7 +7924,7 @@
                 <w:pPr>
                   <w:jc w:val="center"/>
                   <w:rPr>
-                    <w:rFonts w:ascii="MS Gothic" w:eastAsia="MS Gothic" w:hAnsi="MS Gothic" w:hint="eastAsia"/>
+                    <w:rFonts w:ascii="MS Gothic" w:eastAsia="MS Gothic" w:hAnsi="MS Gothic"/>
                   </w:rPr>
                 </w:pPr>
                 <w:r>
@@ -2938,6 +7946,7 @@
               <w14:uncheckedState w14:val="2610" w14:font="MS Gothic"/>
             </w14:checkbox>
           </w:sdtPr>
+          <w:sdtEndPr/>
           <w:sdtContent>
             <w:tc>
               <w:tcPr>
@@ -2947,7 +7956,7 @@
                 <w:pPr>
                   <w:jc w:val="center"/>
                   <w:rPr>
-                    <w:rFonts w:ascii="MS Gothic" w:eastAsia="MS Gothic" w:hAnsi="MS Gothic" w:hint="eastAsia"/>
+                    <w:rFonts w:ascii="MS Gothic" w:eastAsia="MS Gothic" w:hAnsi="MS Gothic"/>
                   </w:rPr>
                 </w:pPr>
                 <w:r>
@@ -2969,6 +7978,7 @@
               <w14:uncheckedState w14:val="2610" w14:font="MS Gothic"/>
             </w14:checkbox>
           </w:sdtPr>
+          <w:sdtEndPr/>
           <w:sdtContent>
             <w:tc>
               <w:tcPr>
@@ -2978,7 +7988,7 @@
                 <w:pPr>
                   <w:jc w:val="center"/>
                   <w:rPr>
-                    <w:rFonts w:ascii="MS Gothic" w:eastAsia="MS Gothic" w:hAnsi="MS Gothic" w:hint="eastAsia"/>
+                    <w:rFonts w:ascii="MS Gothic" w:eastAsia="MS Gothic" w:hAnsi="MS Gothic"/>
                   </w:rPr>
                 </w:pPr>
                 <w:r>
@@ -3000,6 +8010,7 @@
               <w14:uncheckedState w14:val="2610" w14:font="MS Gothic"/>
             </w14:checkbox>
           </w:sdtPr>
+          <w:sdtEndPr/>
           <w:sdtContent>
             <w:tc>
               <w:tcPr>
@@ -3010,7 +8021,7 @@
                 <w:pPr>
                   <w:jc w:val="center"/>
                   <w:rPr>
-                    <w:rFonts w:ascii="MS Gothic" w:eastAsia="MS Gothic" w:hAnsi="MS Gothic" w:hint="eastAsia"/>
+                    <w:rFonts w:ascii="MS Gothic" w:eastAsia="MS Gothic" w:hAnsi="MS Gothic"/>
                   </w:rPr>
                 </w:pPr>
                 <w:r>
@@ -3054,6 +8065,7 @@
               <w14:uncheckedState w14:val="2610" w14:font="MS Gothic"/>
             </w14:checkbox>
           </w:sdtPr>
+          <w:sdtEndPr/>
           <w:sdtContent>
             <w:tc>
               <w:tcPr>
@@ -3064,7 +8076,7 @@
                 <w:pPr>
                   <w:jc w:val="center"/>
                   <w:rPr>
-                    <w:rFonts w:ascii="MS Gothic" w:eastAsia="MS Gothic" w:hAnsi="MS Gothic" w:hint="eastAsia"/>
+                    <w:rFonts w:ascii="MS Gothic" w:eastAsia="MS Gothic" w:hAnsi="MS Gothic"/>
                   </w:rPr>
                 </w:pPr>
                 <w:r>
@@ -3086,6 +8098,7 @@
               <w14:uncheckedState w14:val="2610" w14:font="MS Gothic"/>
             </w14:checkbox>
           </w:sdtPr>
+          <w:sdtEndPr/>
           <w:sdtContent>
             <w:tc>
               <w:tcPr>
@@ -3095,7 +8108,7 @@
                 <w:pPr>
                   <w:jc w:val="center"/>
                   <w:rPr>
-                    <w:rFonts w:ascii="MS Gothic" w:eastAsia="MS Gothic" w:hAnsi="MS Gothic" w:hint="eastAsia"/>
+                    <w:rFonts w:ascii="MS Gothic" w:eastAsia="MS Gothic" w:hAnsi="MS Gothic"/>
                   </w:rPr>
                 </w:pPr>
                 <w:r>
@@ -3117,6 +8130,7 @@
               <w14:uncheckedState w14:val="2610" w14:font="MS Gothic"/>
             </w14:checkbox>
           </w:sdtPr>
+          <w:sdtEndPr/>
           <w:sdtContent>
             <w:tc>
               <w:tcPr>
@@ -3126,7 +8140,7 @@
                 <w:pPr>
                   <w:jc w:val="center"/>
                   <w:rPr>
-                    <w:rFonts w:ascii="MS Gothic" w:eastAsia="MS Gothic" w:hAnsi="MS Gothic" w:hint="eastAsia"/>
+                    <w:rFonts w:ascii="MS Gothic" w:eastAsia="MS Gothic" w:hAnsi="MS Gothic"/>
                   </w:rPr>
                 </w:pPr>
                 <w:r>
@@ -3148,6 +8162,7 @@
               <w14:uncheckedState w14:val="2610" w14:font="MS Gothic"/>
             </w14:checkbox>
           </w:sdtPr>
+          <w:sdtEndPr/>
           <w:sdtContent>
             <w:tc>
               <w:tcPr>
@@ -3158,7 +8173,7 @@
                 <w:pPr>
                   <w:jc w:val="center"/>
                   <w:rPr>
-                    <w:rFonts w:ascii="MS Gothic" w:eastAsia="MS Gothic" w:hAnsi="MS Gothic" w:hint="eastAsia"/>
+                    <w:rFonts w:ascii="MS Gothic" w:eastAsia="MS Gothic" w:hAnsi="MS Gothic"/>
                   </w:rPr>
                 </w:pPr>
                 <w:r>
@@ -3240,6 +8255,7 @@
                 <w14:uncheckedState w14:val="2610" w14:font="MS Gothic"/>
               </w14:checkbox>
             </w:sdtPr>
+            <w:sdtEndPr/>
             <w:sdtContent>
               <w:p>
                 <w:pPr>
@@ -3277,6 +8293,7 @@
                 <w14:uncheckedState w14:val="2610" w14:font="MS Gothic"/>
               </w14:checkbox>
             </w:sdtPr>
+            <w:sdtEndPr/>
             <w:sdtContent>
               <w:p>
                 <w:pPr>
@@ -3336,6 +8353,7 @@
                 <w14:uncheckedState w14:val="2610" w14:font="MS Gothic"/>
               </w14:checkbox>
             </w:sdtPr>
+            <w:sdtEndPr/>
             <w:sdtContent>
               <w:p>
                 <w:pPr>
@@ -3373,6 +8391,7 @@
                 <w14:uncheckedState w14:val="2610" w14:font="MS Gothic"/>
               </w14:checkbox>
             </w:sdtPr>
+            <w:sdtEndPr/>
             <w:sdtContent>
               <w:p>
                 <w:pPr>
@@ -3488,6 +8507,7 @@
                 <w14:uncheckedState w14:val="2610" w14:font="MS Gothic"/>
               </w14:checkbox>
             </w:sdtPr>
+            <w:sdtEndPr/>
             <w:sdtContent>
               <w:p>
                 <w:pPr>
@@ -3525,6 +8545,7 @@
                 <w14:uncheckedState w14:val="2610" w14:font="MS Gothic"/>
               </w14:checkbox>
             </w:sdtPr>
+            <w:sdtEndPr/>
             <w:sdtContent>
               <w:p>
                 <w:pPr>
@@ -3550,10 +8571,7 @@
       </w:tr>
     </w:tbl>
     <w:p/>
-    <w:p>
-      <w:bookmarkStart w:id="0" w:name="_GoBack"/>
-      <w:bookmarkEnd w:id="0"/>
-    </w:p>
+    <w:p/>
     <w:sectPr>
       <w:pgSz w:w="12240" w:h="15840"/>
       <w:pgMar w:top="1440" w:right="1440" w:bottom="1440" w:left="1440" w:header="720" w:footer="720" w:gutter="0"/>
@@ -3687,6 +8705,7 @@
     <w:lsdException w:name="HTML Sample" w:semiHidden="1" w:unhideWhenUsed="1"/>
     <w:lsdException w:name="HTML Typewriter" w:semiHidden="1" w:unhideWhenUsed="1"/>
     <w:lsdException w:name="HTML Variable" w:semiHidden="1" w:unhideWhenUsed="1"/>
+    <w:lsdException w:name="Normal Table" w:semiHidden="1" w:unhideWhenUsed="1"/>
     <w:lsdException w:name="annotation subject" w:semiHidden="1" w:unhideWhenUsed="1"/>
     <w:lsdException w:name="No List" w:semiHidden="1" w:unhideWhenUsed="1"/>
     <w:lsdException w:name="Outline List 1" w:semiHidden="1" w:unhideWhenUsed="1"/>
@@ -3733,8 +8752,10 @@
     <w:lsdException w:name="Table Subtle 2" w:semiHidden="1" w:unhideWhenUsed="1"/>
     <w:lsdException w:name="Table Web 1" w:semiHidden="1" w:unhideWhenUsed="1"/>
     <w:lsdException w:name="Table Web 2" w:semiHidden="1" w:unhideWhenUsed="1"/>
+    <w:lsdException w:name="Table Web 3" w:semiHidden="1" w:unhideWhenUsed="1"/>
     <w:lsdException w:name="Balloon Text" w:semiHidden="1" w:unhideWhenUsed="1"/>
     <w:lsdException w:name="Table Grid" w:uiPriority="39"/>
+    <w:lsdException w:name="Table Theme" w:semiHidden="1" w:unhideWhenUsed="1"/>
     <w:lsdException w:name="Placeholder Text" w:semiHidden="1"/>
     <w:lsdException w:name="No Spacing" w:uiPriority="1" w:qFormat="1"/>
     <w:lsdException w:name="Light Shading" w:uiPriority="60"/>

--- a/Documents/Chapter 3.docx
+++ b/Documents/Chapter 3.docx
@@ -3,7 +3,17 @@
 <w:document xmlns:wpc="http://schemas.microsoft.com/office/word/2010/wordprocessingCanvas" xmlns:cx="http://schemas.microsoft.com/office/drawing/2014/chartex" xmlns:cx1="http://schemas.microsoft.com/office/drawing/2015/9/8/chartex" xmlns:cx2="http://schemas.microsoft.com/office/drawing/2015/10/21/chartex" xmlns:cx3="http://schemas.microsoft.com/office/drawing/2016/5/9/chartex" xmlns:cx4="http://schemas.microsoft.com/office/drawing/2016/5/10/chartex" xmlns:cx5="http://schemas.microsoft.com/office/drawing/2016/5/11/chartex" xmlns:cx6="http://schemas.microsoft.com/office/drawing/2016/5/12/chartex" xmlns:cx7="http://schemas.microsoft.com/office/drawing/2016/5/13/chartex" xmlns:cx8="http://schemas.microsoft.com/office/drawing/2016/5/14/chartex" xmlns:mc="http://schemas.openxmlformats.org/markup-compatibility/2006" xmlns:aink="http://schemas.microsoft.com/office/drawing/2016/ink" xmlns:am3d="http://schemas.microsoft.com/office/drawing/2017/model3d" xmlns:o="urn:schemas-microsoft-com:office:office" xmlns:r="http://schemas.openxmlformats.org/officeDocument/2006/relationships" xmlns:m="http://schemas.openxmlformats.org/officeDocument/2006/math" xmlns:v="urn:schemas-microsoft-com:vml" xmlns:wp14="http://schemas.microsoft.com/office/word/2010/wordprocessingDrawing" xmlns:wp="http://schemas.openxmlformats.org/drawingml/2006/wordprocessingDrawing" xmlns:w10="urn:schemas-microsoft-com:office:word" xmlns:w="http://schemas.openxmlformats.org/wordprocessingml/2006/main" xmlns:w14="http://schemas.microsoft.com/office/word/2010/wordml" xmlns:w15="http://schemas.microsoft.com/office/word/2012/wordml" xmlns:w16cid="http://schemas.microsoft.com/office/word/2016/wordml/cid" xmlns:w16se="http://schemas.microsoft.com/office/word/2015/wordml/symex" xmlns:wpg="http://schemas.microsoft.com/office/word/2010/wordprocessingGroup" xmlns:wpi="http://schemas.microsoft.com/office/word/2010/wordprocessingInk" xmlns:wne="http://schemas.microsoft.com/office/word/2006/wordml" xmlns:wps="http://schemas.microsoft.com/office/word/2010/wordprocessingShape" mc:Ignorable="w14 w15 w16se w16cid wp14">
   <w:body>
     <w:p>
+      <w:pPr>
+        <w:rPr>
+          <w:b/>
+          <w:bCs/>
+        </w:rPr>
+      </w:pPr>
       <w:r>
+        <w:rPr>
+          <w:b/>
+          <w:bCs/>
+        </w:rPr>
         <w:t>Testing/Quality Assurance Phase</w:t>
       </w:r>
     </w:p>
@@ -63,8 +73,104 @@
     <w:p/>
     <w:p/>
     <w:p>
+      <w:pPr>
+        <w:spacing w:line="240" w:lineRule="auto"/>
+        <w:jc w:val="center"/>
+      </w:pPr>
       <w:r>
+        <w:rPr>
+          <w:noProof/>
+        </w:rPr>
         <w:lastRenderedPageBreak/>
+        <w:drawing>
+          <wp:inline distT="0" distB="0" distL="0" distR="0" wp14:anchorId="010D6BE4" wp14:editId="378C76DA">
+            <wp:extent cx="1162050" cy="695325"/>
+            <wp:effectExtent l="0" t="0" r="0" b="0"/>
+            <wp:docPr id="2" name="Picture 2"/>
+            <wp:cNvGraphicFramePr>
+              <a:graphicFrameLocks xmlns:a="http://schemas.openxmlformats.org/drawingml/2006/main" noChangeAspect="1"/>
+            </wp:cNvGraphicFramePr>
+            <a:graphic xmlns:a="http://schemas.openxmlformats.org/drawingml/2006/main">
+              <a:graphicData uri="http://schemas.openxmlformats.org/drawingml/2006/picture">
+                <pic:pic xmlns:pic="http://schemas.openxmlformats.org/drawingml/2006/picture">
+                  <pic:nvPicPr>
+                    <pic:cNvPr id="0" name="Picture 1"/>
+                    <pic:cNvPicPr>
+                      <a:picLocks noChangeAspect="1" noChangeArrowheads="1"/>
+                    </pic:cNvPicPr>
+                  </pic:nvPicPr>
+                  <pic:blipFill>
+                    <a:blip r:embed="rId4" cstate="print">
+                      <a:extLst>
+                        <a:ext uri="{28A0092B-C50C-407E-A947-70E740481C1C}">
+                          <a14:useLocalDpi xmlns:a14="http://schemas.microsoft.com/office/drawing/2010/main" val="0"/>
+                        </a:ext>
+                      </a:extLst>
+                    </a:blip>
+                    <a:srcRect/>
+                    <a:stretch>
+                      <a:fillRect/>
+                    </a:stretch>
+                  </pic:blipFill>
+                  <pic:spPr bwMode="auto">
+                    <a:xfrm>
+                      <a:off x="0" y="0"/>
+                      <a:ext cx="1162050" cy="695325"/>
+                    </a:xfrm>
+                    <a:prstGeom prst="rect">
+                      <a:avLst/>
+                    </a:prstGeom>
+                    <a:noFill/>
+                    <a:ln>
+                      <a:noFill/>
+                    </a:ln>
+                  </pic:spPr>
+                </pic:pic>
+              </a:graphicData>
+            </a:graphic>
+          </wp:inline>
+        </w:drawing>
+      </w:r>
+    </w:p>
+    <w:p>
+      <w:pPr>
+        <w:spacing w:line="240" w:lineRule="auto"/>
+        <w:jc w:val="center"/>
+      </w:pPr>
+      <w:r>
+        <w:t>University of Cebu</w:t>
+      </w:r>
+    </w:p>
+    <w:p>
+      <w:pPr>
+        <w:spacing w:line="240" w:lineRule="auto"/>
+        <w:jc w:val="center"/>
+      </w:pPr>
+      <w:r>
+        <w:t>College of Computer Studies</w:t>
+      </w:r>
+    </w:p>
+    <w:p>
+      <w:pPr>
+        <w:spacing w:line="240" w:lineRule="auto"/>
+        <w:jc w:val="center"/>
+      </w:pPr>
+      <w:r>
+        <w:t>Cebu City</w:t>
+      </w:r>
+    </w:p>
+    <w:p>
+      <w:pPr>
+        <w:rPr>
+          <w:b/>
+          <w:bCs/>
+        </w:rPr>
+      </w:pPr>
+      <w:r>
+        <w:rPr>
+          <w:b/>
+          <w:bCs/>
+        </w:rPr>
         <w:t>Unit Testing</w:t>
       </w:r>
     </w:p>
@@ -87,24 +193,24 @@
     <w:tbl>
       <w:tblPr>
         <w:tblStyle w:val="TableGrid"/>
-        <w:tblpPr w:leftFromText="180" w:rightFromText="180" w:vertAnchor="page" w:horzAnchor="page" w:tblpX="1" w:tblpY="2956"/>
-        <w:tblW w:w="13135" w:type="dxa"/>
+        <w:tblpPr w:leftFromText="180" w:rightFromText="180" w:vertAnchor="page" w:horzAnchor="margin" w:tblpY="5521"/>
+        <w:tblW w:w="5000" w:type="pct"/>
         <w:tblLook w:val="04A0" w:firstRow="1" w:lastRow="0" w:firstColumn="1" w:lastColumn="0" w:noHBand="0" w:noVBand="1"/>
       </w:tblPr>
       <w:tblGrid>
-        <w:gridCol w:w="1641"/>
-        <w:gridCol w:w="1642"/>
-        <w:gridCol w:w="1642"/>
-        <w:gridCol w:w="1642"/>
-        <w:gridCol w:w="1642"/>
-        <w:gridCol w:w="1642"/>
-        <w:gridCol w:w="1642"/>
-        <w:gridCol w:w="1642"/>
+        <w:gridCol w:w="1155"/>
+        <w:gridCol w:w="1155"/>
+        <w:gridCol w:w="1155"/>
+        <w:gridCol w:w="1156"/>
+        <w:gridCol w:w="1263"/>
+        <w:gridCol w:w="1156"/>
+        <w:gridCol w:w="1156"/>
+        <w:gridCol w:w="1154"/>
       </w:tblGrid>
       <w:tr>
         <w:tc>
           <w:tcPr>
-            <w:tcW w:w="1641" w:type="dxa"/>
+            <w:tcW w:w="618" w:type="pct"/>
             <w:tcBorders>
               <w:top w:val="single" w:sz="4" w:space="0" w:color="auto"/>
               <w:left w:val="single" w:sz="4" w:space="0" w:color="auto"/>
@@ -122,8 +228,6 @@
                 <w:bCs/>
               </w:rPr>
             </w:pPr>
-            <w:bookmarkStart w:id="0" w:name="_GoBack"/>
-            <w:bookmarkEnd w:id="0"/>
             <w:r>
               <w:rPr>
                 <w:rStyle w:val="e24kjd"/>
@@ -136,7 +240,7 @@
         </w:tc>
         <w:tc>
           <w:tcPr>
-            <w:tcW w:w="1642" w:type="dxa"/>
+            <w:tcW w:w="618" w:type="pct"/>
             <w:tcBorders>
               <w:top w:val="single" w:sz="4" w:space="0" w:color="auto"/>
               <w:left w:val="single" w:sz="4" w:space="0" w:color="auto"/>
@@ -166,7 +270,7 @@
         </w:tc>
         <w:tc>
           <w:tcPr>
-            <w:tcW w:w="1642" w:type="dxa"/>
+            <w:tcW w:w="618" w:type="pct"/>
             <w:tcBorders>
               <w:top w:val="single" w:sz="4" w:space="0" w:color="auto"/>
               <w:left w:val="single" w:sz="4" w:space="0" w:color="auto"/>
@@ -196,7 +300,7 @@
         </w:tc>
         <w:tc>
           <w:tcPr>
-            <w:tcW w:w="1642" w:type="dxa"/>
+            <w:tcW w:w="618" w:type="pct"/>
             <w:tcBorders>
               <w:top w:val="single" w:sz="4" w:space="0" w:color="auto"/>
               <w:left w:val="single" w:sz="4" w:space="0" w:color="auto"/>
@@ -226,7 +330,7 @@
         </w:tc>
         <w:tc>
           <w:tcPr>
-            <w:tcW w:w="1642" w:type="dxa"/>
+            <w:tcW w:w="675" w:type="pct"/>
             <w:tcBorders>
               <w:top w:val="single" w:sz="4" w:space="0" w:color="auto"/>
               <w:left w:val="single" w:sz="4" w:space="0" w:color="auto"/>
@@ -256,7 +360,7 @@
         </w:tc>
         <w:tc>
           <w:tcPr>
-            <w:tcW w:w="1642" w:type="dxa"/>
+            <w:tcW w:w="618" w:type="pct"/>
             <w:tcBorders>
               <w:top w:val="single" w:sz="4" w:space="0" w:color="auto"/>
               <w:left w:val="single" w:sz="4" w:space="0" w:color="auto"/>
@@ -286,7 +390,7 @@
         </w:tc>
         <w:tc>
           <w:tcPr>
-            <w:tcW w:w="1642" w:type="dxa"/>
+            <w:tcW w:w="618" w:type="pct"/>
             <w:tcBorders>
               <w:top w:val="single" w:sz="4" w:space="0" w:color="auto"/>
               <w:left w:val="single" w:sz="4" w:space="0" w:color="auto"/>
@@ -316,7 +420,7 @@
         </w:tc>
         <w:tc>
           <w:tcPr>
-            <w:tcW w:w="1642" w:type="dxa"/>
+            <w:tcW w:w="617" w:type="pct"/>
             <w:tcBorders>
               <w:top w:val="single" w:sz="4" w:space="0" w:color="auto"/>
               <w:left w:val="single" w:sz="4" w:space="0" w:color="auto"/>
@@ -348,16 +452,17 @@
       <w:tr>
         <w:tc>
           <w:tcPr>
-            <w:tcW w:w="1641" w:type="dxa"/>
-            <w:tcBorders>
-              <w:top w:val="single" w:sz="4" w:space="0" w:color="auto"/>
-              <w:left w:val="single" w:sz="4" w:space="0" w:color="auto"/>
-              <w:bottom w:val="single" w:sz="4" w:space="0" w:color="auto"/>
-              <w:right w:val="single" w:sz="4" w:space="0" w:color="auto"/>
-            </w:tcBorders>
-          </w:tcPr>
-          <w:p>
-            <w:pPr>
+            <w:tcW w:w="618" w:type="pct"/>
+            <w:tcBorders>
+              <w:top w:val="single" w:sz="4" w:space="0" w:color="auto"/>
+              <w:left w:val="single" w:sz="4" w:space="0" w:color="auto"/>
+              <w:bottom w:val="single" w:sz="4" w:space="0" w:color="auto"/>
+              <w:right w:val="single" w:sz="4" w:space="0" w:color="auto"/>
+            </w:tcBorders>
+          </w:tcPr>
+          <w:p>
+            <w:pPr>
+              <w:jc w:val="center"/>
               <w:rPr>
                 <w:rStyle w:val="e24kjd"/>
               </w:rPr>
@@ -366,16 +471,17 @@
         </w:tc>
         <w:tc>
           <w:tcPr>
-            <w:tcW w:w="1642" w:type="dxa"/>
-            <w:tcBorders>
-              <w:top w:val="single" w:sz="4" w:space="0" w:color="auto"/>
-              <w:left w:val="single" w:sz="4" w:space="0" w:color="auto"/>
-              <w:bottom w:val="single" w:sz="4" w:space="0" w:color="auto"/>
-              <w:right w:val="single" w:sz="4" w:space="0" w:color="auto"/>
-            </w:tcBorders>
-          </w:tcPr>
-          <w:p>
-            <w:pPr>
+            <w:tcW w:w="618" w:type="pct"/>
+            <w:tcBorders>
+              <w:top w:val="single" w:sz="4" w:space="0" w:color="auto"/>
+              <w:left w:val="single" w:sz="4" w:space="0" w:color="auto"/>
+              <w:bottom w:val="single" w:sz="4" w:space="0" w:color="auto"/>
+              <w:right w:val="single" w:sz="4" w:space="0" w:color="auto"/>
+            </w:tcBorders>
+          </w:tcPr>
+          <w:p>
+            <w:pPr>
+              <w:jc w:val="center"/>
               <w:rPr>
                 <w:rStyle w:val="e24kjd"/>
               </w:rPr>
@@ -384,16 +490,17 @@
         </w:tc>
         <w:tc>
           <w:tcPr>
-            <w:tcW w:w="1642" w:type="dxa"/>
-            <w:tcBorders>
-              <w:top w:val="single" w:sz="4" w:space="0" w:color="auto"/>
-              <w:left w:val="single" w:sz="4" w:space="0" w:color="auto"/>
-              <w:bottom w:val="single" w:sz="4" w:space="0" w:color="auto"/>
-              <w:right w:val="single" w:sz="4" w:space="0" w:color="auto"/>
-            </w:tcBorders>
-          </w:tcPr>
-          <w:p>
-            <w:pPr>
+            <w:tcW w:w="618" w:type="pct"/>
+            <w:tcBorders>
+              <w:top w:val="single" w:sz="4" w:space="0" w:color="auto"/>
+              <w:left w:val="single" w:sz="4" w:space="0" w:color="auto"/>
+              <w:bottom w:val="single" w:sz="4" w:space="0" w:color="auto"/>
+              <w:right w:val="single" w:sz="4" w:space="0" w:color="auto"/>
+            </w:tcBorders>
+          </w:tcPr>
+          <w:p>
+            <w:pPr>
+              <w:jc w:val="center"/>
               <w:rPr>
                 <w:rStyle w:val="e24kjd"/>
               </w:rPr>
@@ -402,16 +509,17 @@
         </w:tc>
         <w:tc>
           <w:tcPr>
-            <w:tcW w:w="1642" w:type="dxa"/>
-            <w:tcBorders>
-              <w:top w:val="single" w:sz="4" w:space="0" w:color="auto"/>
-              <w:left w:val="single" w:sz="4" w:space="0" w:color="auto"/>
-              <w:bottom w:val="single" w:sz="4" w:space="0" w:color="auto"/>
-              <w:right w:val="single" w:sz="4" w:space="0" w:color="auto"/>
-            </w:tcBorders>
-          </w:tcPr>
-          <w:p>
-            <w:pPr>
+            <w:tcW w:w="618" w:type="pct"/>
+            <w:tcBorders>
+              <w:top w:val="single" w:sz="4" w:space="0" w:color="auto"/>
+              <w:left w:val="single" w:sz="4" w:space="0" w:color="auto"/>
+              <w:bottom w:val="single" w:sz="4" w:space="0" w:color="auto"/>
+              <w:right w:val="single" w:sz="4" w:space="0" w:color="auto"/>
+            </w:tcBorders>
+          </w:tcPr>
+          <w:p>
+            <w:pPr>
+              <w:jc w:val="center"/>
               <w:rPr>
                 <w:rStyle w:val="e24kjd"/>
               </w:rPr>
@@ -420,16 +528,17 @@
         </w:tc>
         <w:tc>
           <w:tcPr>
-            <w:tcW w:w="1642" w:type="dxa"/>
-            <w:tcBorders>
-              <w:top w:val="single" w:sz="4" w:space="0" w:color="auto"/>
-              <w:left w:val="single" w:sz="4" w:space="0" w:color="auto"/>
-              <w:bottom w:val="single" w:sz="4" w:space="0" w:color="auto"/>
-              <w:right w:val="single" w:sz="4" w:space="0" w:color="auto"/>
-            </w:tcBorders>
-          </w:tcPr>
-          <w:p>
-            <w:pPr>
+            <w:tcW w:w="675" w:type="pct"/>
+            <w:tcBorders>
+              <w:top w:val="single" w:sz="4" w:space="0" w:color="auto"/>
+              <w:left w:val="single" w:sz="4" w:space="0" w:color="auto"/>
+              <w:bottom w:val="single" w:sz="4" w:space="0" w:color="auto"/>
+              <w:right w:val="single" w:sz="4" w:space="0" w:color="auto"/>
+            </w:tcBorders>
+          </w:tcPr>
+          <w:p>
+            <w:pPr>
+              <w:jc w:val="center"/>
               <w:rPr>
                 <w:rStyle w:val="e24kjd"/>
               </w:rPr>
@@ -438,16 +547,17 @@
         </w:tc>
         <w:tc>
           <w:tcPr>
-            <w:tcW w:w="1642" w:type="dxa"/>
-            <w:tcBorders>
-              <w:top w:val="single" w:sz="4" w:space="0" w:color="auto"/>
-              <w:left w:val="single" w:sz="4" w:space="0" w:color="auto"/>
-              <w:bottom w:val="single" w:sz="4" w:space="0" w:color="auto"/>
-              <w:right w:val="single" w:sz="4" w:space="0" w:color="auto"/>
-            </w:tcBorders>
-          </w:tcPr>
-          <w:p>
-            <w:pPr>
+            <w:tcW w:w="618" w:type="pct"/>
+            <w:tcBorders>
+              <w:top w:val="single" w:sz="4" w:space="0" w:color="auto"/>
+              <w:left w:val="single" w:sz="4" w:space="0" w:color="auto"/>
+              <w:bottom w:val="single" w:sz="4" w:space="0" w:color="auto"/>
+              <w:right w:val="single" w:sz="4" w:space="0" w:color="auto"/>
+            </w:tcBorders>
+          </w:tcPr>
+          <w:p>
+            <w:pPr>
+              <w:jc w:val="center"/>
               <w:rPr>
                 <w:rStyle w:val="e24kjd"/>
               </w:rPr>
@@ -456,16 +566,17 @@
         </w:tc>
         <w:tc>
           <w:tcPr>
-            <w:tcW w:w="1642" w:type="dxa"/>
-            <w:tcBorders>
-              <w:top w:val="single" w:sz="4" w:space="0" w:color="auto"/>
-              <w:left w:val="single" w:sz="4" w:space="0" w:color="auto"/>
-              <w:bottom w:val="single" w:sz="4" w:space="0" w:color="auto"/>
-              <w:right w:val="single" w:sz="4" w:space="0" w:color="auto"/>
-            </w:tcBorders>
-          </w:tcPr>
-          <w:p>
-            <w:pPr>
+            <w:tcW w:w="618" w:type="pct"/>
+            <w:tcBorders>
+              <w:top w:val="single" w:sz="4" w:space="0" w:color="auto"/>
+              <w:left w:val="single" w:sz="4" w:space="0" w:color="auto"/>
+              <w:bottom w:val="single" w:sz="4" w:space="0" w:color="auto"/>
+              <w:right w:val="single" w:sz="4" w:space="0" w:color="auto"/>
+            </w:tcBorders>
+          </w:tcPr>
+          <w:p>
+            <w:pPr>
+              <w:jc w:val="center"/>
               <w:rPr>
                 <w:rStyle w:val="e24kjd"/>
               </w:rPr>
@@ -474,16 +585,17 @@
         </w:tc>
         <w:tc>
           <w:tcPr>
-            <w:tcW w:w="1642" w:type="dxa"/>
-            <w:tcBorders>
-              <w:top w:val="single" w:sz="4" w:space="0" w:color="auto"/>
-              <w:left w:val="single" w:sz="4" w:space="0" w:color="auto"/>
-              <w:bottom w:val="single" w:sz="4" w:space="0" w:color="auto"/>
-              <w:right w:val="single" w:sz="4" w:space="0" w:color="auto"/>
-            </w:tcBorders>
-          </w:tcPr>
-          <w:p>
-            <w:pPr>
+            <w:tcW w:w="617" w:type="pct"/>
+            <w:tcBorders>
+              <w:top w:val="single" w:sz="4" w:space="0" w:color="auto"/>
+              <w:left w:val="single" w:sz="4" w:space="0" w:color="auto"/>
+              <w:bottom w:val="single" w:sz="4" w:space="0" w:color="auto"/>
+              <w:right w:val="single" w:sz="4" w:space="0" w:color="auto"/>
+            </w:tcBorders>
+          </w:tcPr>
+          <w:p>
+            <w:pPr>
+              <w:jc w:val="center"/>
               <w:rPr>
                 <w:rStyle w:val="e24kjd"/>
               </w:rPr>
@@ -494,16 +606,17 @@
       <w:tr>
         <w:tc>
           <w:tcPr>
-            <w:tcW w:w="1641" w:type="dxa"/>
-            <w:tcBorders>
-              <w:top w:val="single" w:sz="4" w:space="0" w:color="auto"/>
-              <w:left w:val="single" w:sz="4" w:space="0" w:color="auto"/>
-              <w:bottom w:val="single" w:sz="4" w:space="0" w:color="auto"/>
-              <w:right w:val="single" w:sz="4" w:space="0" w:color="auto"/>
-            </w:tcBorders>
-          </w:tcPr>
-          <w:p>
-            <w:pPr>
+            <w:tcW w:w="618" w:type="pct"/>
+            <w:tcBorders>
+              <w:top w:val="single" w:sz="4" w:space="0" w:color="auto"/>
+              <w:left w:val="single" w:sz="4" w:space="0" w:color="auto"/>
+              <w:bottom w:val="single" w:sz="4" w:space="0" w:color="auto"/>
+              <w:right w:val="single" w:sz="4" w:space="0" w:color="auto"/>
+            </w:tcBorders>
+          </w:tcPr>
+          <w:p>
+            <w:pPr>
+              <w:jc w:val="center"/>
               <w:rPr>
                 <w:rStyle w:val="e24kjd"/>
               </w:rPr>
@@ -512,16 +625,17 @@
         </w:tc>
         <w:tc>
           <w:tcPr>
-            <w:tcW w:w="1642" w:type="dxa"/>
-            <w:tcBorders>
-              <w:top w:val="single" w:sz="4" w:space="0" w:color="auto"/>
-              <w:left w:val="single" w:sz="4" w:space="0" w:color="auto"/>
-              <w:bottom w:val="single" w:sz="4" w:space="0" w:color="auto"/>
-              <w:right w:val="single" w:sz="4" w:space="0" w:color="auto"/>
-            </w:tcBorders>
-          </w:tcPr>
-          <w:p>
-            <w:pPr>
+            <w:tcW w:w="618" w:type="pct"/>
+            <w:tcBorders>
+              <w:top w:val="single" w:sz="4" w:space="0" w:color="auto"/>
+              <w:left w:val="single" w:sz="4" w:space="0" w:color="auto"/>
+              <w:bottom w:val="single" w:sz="4" w:space="0" w:color="auto"/>
+              <w:right w:val="single" w:sz="4" w:space="0" w:color="auto"/>
+            </w:tcBorders>
+          </w:tcPr>
+          <w:p>
+            <w:pPr>
+              <w:jc w:val="center"/>
               <w:rPr>
                 <w:rStyle w:val="e24kjd"/>
               </w:rPr>
@@ -530,16 +644,17 @@
         </w:tc>
         <w:tc>
           <w:tcPr>
-            <w:tcW w:w="1642" w:type="dxa"/>
-            <w:tcBorders>
-              <w:top w:val="single" w:sz="4" w:space="0" w:color="auto"/>
-              <w:left w:val="single" w:sz="4" w:space="0" w:color="auto"/>
-              <w:bottom w:val="single" w:sz="4" w:space="0" w:color="auto"/>
-              <w:right w:val="single" w:sz="4" w:space="0" w:color="auto"/>
-            </w:tcBorders>
-          </w:tcPr>
-          <w:p>
-            <w:pPr>
+            <w:tcW w:w="618" w:type="pct"/>
+            <w:tcBorders>
+              <w:top w:val="single" w:sz="4" w:space="0" w:color="auto"/>
+              <w:left w:val="single" w:sz="4" w:space="0" w:color="auto"/>
+              <w:bottom w:val="single" w:sz="4" w:space="0" w:color="auto"/>
+              <w:right w:val="single" w:sz="4" w:space="0" w:color="auto"/>
+            </w:tcBorders>
+          </w:tcPr>
+          <w:p>
+            <w:pPr>
+              <w:jc w:val="center"/>
               <w:rPr>
                 <w:rStyle w:val="e24kjd"/>
               </w:rPr>
@@ -548,16 +663,17 @@
         </w:tc>
         <w:tc>
           <w:tcPr>
-            <w:tcW w:w="1642" w:type="dxa"/>
-            <w:tcBorders>
-              <w:top w:val="single" w:sz="4" w:space="0" w:color="auto"/>
-              <w:left w:val="single" w:sz="4" w:space="0" w:color="auto"/>
-              <w:bottom w:val="single" w:sz="4" w:space="0" w:color="auto"/>
-              <w:right w:val="single" w:sz="4" w:space="0" w:color="auto"/>
-            </w:tcBorders>
-          </w:tcPr>
-          <w:p>
-            <w:pPr>
+            <w:tcW w:w="618" w:type="pct"/>
+            <w:tcBorders>
+              <w:top w:val="single" w:sz="4" w:space="0" w:color="auto"/>
+              <w:left w:val="single" w:sz="4" w:space="0" w:color="auto"/>
+              <w:bottom w:val="single" w:sz="4" w:space="0" w:color="auto"/>
+              <w:right w:val="single" w:sz="4" w:space="0" w:color="auto"/>
+            </w:tcBorders>
+          </w:tcPr>
+          <w:p>
+            <w:pPr>
+              <w:jc w:val="center"/>
               <w:rPr>
                 <w:rStyle w:val="e24kjd"/>
               </w:rPr>
@@ -566,16 +682,17 @@
         </w:tc>
         <w:tc>
           <w:tcPr>
-            <w:tcW w:w="1642" w:type="dxa"/>
-            <w:tcBorders>
-              <w:top w:val="single" w:sz="4" w:space="0" w:color="auto"/>
-              <w:left w:val="single" w:sz="4" w:space="0" w:color="auto"/>
-              <w:bottom w:val="single" w:sz="4" w:space="0" w:color="auto"/>
-              <w:right w:val="single" w:sz="4" w:space="0" w:color="auto"/>
-            </w:tcBorders>
-          </w:tcPr>
-          <w:p>
-            <w:pPr>
+            <w:tcW w:w="675" w:type="pct"/>
+            <w:tcBorders>
+              <w:top w:val="single" w:sz="4" w:space="0" w:color="auto"/>
+              <w:left w:val="single" w:sz="4" w:space="0" w:color="auto"/>
+              <w:bottom w:val="single" w:sz="4" w:space="0" w:color="auto"/>
+              <w:right w:val="single" w:sz="4" w:space="0" w:color="auto"/>
+            </w:tcBorders>
+          </w:tcPr>
+          <w:p>
+            <w:pPr>
+              <w:jc w:val="center"/>
               <w:rPr>
                 <w:rStyle w:val="e24kjd"/>
               </w:rPr>
@@ -584,16 +701,17 @@
         </w:tc>
         <w:tc>
           <w:tcPr>
-            <w:tcW w:w="1642" w:type="dxa"/>
-            <w:tcBorders>
-              <w:top w:val="single" w:sz="4" w:space="0" w:color="auto"/>
-              <w:left w:val="single" w:sz="4" w:space="0" w:color="auto"/>
-              <w:bottom w:val="single" w:sz="4" w:space="0" w:color="auto"/>
-              <w:right w:val="single" w:sz="4" w:space="0" w:color="auto"/>
-            </w:tcBorders>
-          </w:tcPr>
-          <w:p>
-            <w:pPr>
+            <w:tcW w:w="618" w:type="pct"/>
+            <w:tcBorders>
+              <w:top w:val="single" w:sz="4" w:space="0" w:color="auto"/>
+              <w:left w:val="single" w:sz="4" w:space="0" w:color="auto"/>
+              <w:bottom w:val="single" w:sz="4" w:space="0" w:color="auto"/>
+              <w:right w:val="single" w:sz="4" w:space="0" w:color="auto"/>
+            </w:tcBorders>
+          </w:tcPr>
+          <w:p>
+            <w:pPr>
+              <w:jc w:val="center"/>
               <w:rPr>
                 <w:rStyle w:val="e24kjd"/>
               </w:rPr>
@@ -602,16 +720,17 @@
         </w:tc>
         <w:tc>
           <w:tcPr>
-            <w:tcW w:w="1642" w:type="dxa"/>
-            <w:tcBorders>
-              <w:top w:val="single" w:sz="4" w:space="0" w:color="auto"/>
-              <w:left w:val="single" w:sz="4" w:space="0" w:color="auto"/>
-              <w:bottom w:val="single" w:sz="4" w:space="0" w:color="auto"/>
-              <w:right w:val="single" w:sz="4" w:space="0" w:color="auto"/>
-            </w:tcBorders>
-          </w:tcPr>
-          <w:p>
-            <w:pPr>
+            <w:tcW w:w="618" w:type="pct"/>
+            <w:tcBorders>
+              <w:top w:val="single" w:sz="4" w:space="0" w:color="auto"/>
+              <w:left w:val="single" w:sz="4" w:space="0" w:color="auto"/>
+              <w:bottom w:val="single" w:sz="4" w:space="0" w:color="auto"/>
+              <w:right w:val="single" w:sz="4" w:space="0" w:color="auto"/>
+            </w:tcBorders>
+          </w:tcPr>
+          <w:p>
+            <w:pPr>
+              <w:jc w:val="center"/>
               <w:rPr>
                 <w:rStyle w:val="e24kjd"/>
               </w:rPr>
@@ -620,16 +739,17 @@
         </w:tc>
         <w:tc>
           <w:tcPr>
-            <w:tcW w:w="1642" w:type="dxa"/>
-            <w:tcBorders>
-              <w:top w:val="single" w:sz="4" w:space="0" w:color="auto"/>
-              <w:left w:val="single" w:sz="4" w:space="0" w:color="auto"/>
-              <w:bottom w:val="single" w:sz="4" w:space="0" w:color="auto"/>
-              <w:right w:val="single" w:sz="4" w:space="0" w:color="auto"/>
-            </w:tcBorders>
-          </w:tcPr>
-          <w:p>
-            <w:pPr>
+            <w:tcW w:w="617" w:type="pct"/>
+            <w:tcBorders>
+              <w:top w:val="single" w:sz="4" w:space="0" w:color="auto"/>
+              <w:left w:val="single" w:sz="4" w:space="0" w:color="auto"/>
+              <w:bottom w:val="single" w:sz="4" w:space="0" w:color="auto"/>
+              <w:right w:val="single" w:sz="4" w:space="0" w:color="auto"/>
+            </w:tcBorders>
+          </w:tcPr>
+          <w:p>
+            <w:pPr>
+              <w:jc w:val="center"/>
               <w:rPr>
                 <w:rStyle w:val="e24kjd"/>
               </w:rPr>
@@ -640,16 +760,17 @@
       <w:tr>
         <w:tc>
           <w:tcPr>
-            <w:tcW w:w="1641" w:type="dxa"/>
-            <w:tcBorders>
-              <w:top w:val="single" w:sz="4" w:space="0" w:color="auto"/>
-              <w:left w:val="single" w:sz="4" w:space="0" w:color="auto"/>
-              <w:bottom w:val="single" w:sz="4" w:space="0" w:color="auto"/>
-              <w:right w:val="single" w:sz="4" w:space="0" w:color="auto"/>
-            </w:tcBorders>
-          </w:tcPr>
-          <w:p>
-            <w:pPr>
+            <w:tcW w:w="618" w:type="pct"/>
+            <w:tcBorders>
+              <w:top w:val="single" w:sz="4" w:space="0" w:color="auto"/>
+              <w:left w:val="single" w:sz="4" w:space="0" w:color="auto"/>
+              <w:bottom w:val="single" w:sz="4" w:space="0" w:color="auto"/>
+              <w:right w:val="single" w:sz="4" w:space="0" w:color="auto"/>
+            </w:tcBorders>
+          </w:tcPr>
+          <w:p>
+            <w:pPr>
+              <w:jc w:val="center"/>
               <w:rPr>
                 <w:rStyle w:val="e24kjd"/>
               </w:rPr>
@@ -658,16 +779,17 @@
         </w:tc>
         <w:tc>
           <w:tcPr>
-            <w:tcW w:w="1642" w:type="dxa"/>
-            <w:tcBorders>
-              <w:top w:val="single" w:sz="4" w:space="0" w:color="auto"/>
-              <w:left w:val="single" w:sz="4" w:space="0" w:color="auto"/>
-              <w:bottom w:val="single" w:sz="4" w:space="0" w:color="auto"/>
-              <w:right w:val="single" w:sz="4" w:space="0" w:color="auto"/>
-            </w:tcBorders>
-          </w:tcPr>
-          <w:p>
-            <w:pPr>
+            <w:tcW w:w="618" w:type="pct"/>
+            <w:tcBorders>
+              <w:top w:val="single" w:sz="4" w:space="0" w:color="auto"/>
+              <w:left w:val="single" w:sz="4" w:space="0" w:color="auto"/>
+              <w:bottom w:val="single" w:sz="4" w:space="0" w:color="auto"/>
+              <w:right w:val="single" w:sz="4" w:space="0" w:color="auto"/>
+            </w:tcBorders>
+          </w:tcPr>
+          <w:p>
+            <w:pPr>
+              <w:jc w:val="center"/>
               <w:rPr>
                 <w:rStyle w:val="e24kjd"/>
               </w:rPr>
@@ -676,16 +798,17 @@
         </w:tc>
         <w:tc>
           <w:tcPr>
-            <w:tcW w:w="1642" w:type="dxa"/>
-            <w:tcBorders>
-              <w:top w:val="single" w:sz="4" w:space="0" w:color="auto"/>
-              <w:left w:val="single" w:sz="4" w:space="0" w:color="auto"/>
-              <w:bottom w:val="single" w:sz="4" w:space="0" w:color="auto"/>
-              <w:right w:val="single" w:sz="4" w:space="0" w:color="auto"/>
-            </w:tcBorders>
-          </w:tcPr>
-          <w:p>
-            <w:pPr>
+            <w:tcW w:w="618" w:type="pct"/>
+            <w:tcBorders>
+              <w:top w:val="single" w:sz="4" w:space="0" w:color="auto"/>
+              <w:left w:val="single" w:sz="4" w:space="0" w:color="auto"/>
+              <w:bottom w:val="single" w:sz="4" w:space="0" w:color="auto"/>
+              <w:right w:val="single" w:sz="4" w:space="0" w:color="auto"/>
+            </w:tcBorders>
+          </w:tcPr>
+          <w:p>
+            <w:pPr>
+              <w:jc w:val="center"/>
               <w:rPr>
                 <w:rStyle w:val="e24kjd"/>
               </w:rPr>
@@ -694,16 +817,17 @@
         </w:tc>
         <w:tc>
           <w:tcPr>
-            <w:tcW w:w="1642" w:type="dxa"/>
-            <w:tcBorders>
-              <w:top w:val="single" w:sz="4" w:space="0" w:color="auto"/>
-              <w:left w:val="single" w:sz="4" w:space="0" w:color="auto"/>
-              <w:bottom w:val="single" w:sz="4" w:space="0" w:color="auto"/>
-              <w:right w:val="single" w:sz="4" w:space="0" w:color="auto"/>
-            </w:tcBorders>
-          </w:tcPr>
-          <w:p>
-            <w:pPr>
+            <w:tcW w:w="618" w:type="pct"/>
+            <w:tcBorders>
+              <w:top w:val="single" w:sz="4" w:space="0" w:color="auto"/>
+              <w:left w:val="single" w:sz="4" w:space="0" w:color="auto"/>
+              <w:bottom w:val="single" w:sz="4" w:space="0" w:color="auto"/>
+              <w:right w:val="single" w:sz="4" w:space="0" w:color="auto"/>
+            </w:tcBorders>
+          </w:tcPr>
+          <w:p>
+            <w:pPr>
+              <w:jc w:val="center"/>
               <w:rPr>
                 <w:rStyle w:val="e24kjd"/>
               </w:rPr>
@@ -712,16 +836,17 @@
         </w:tc>
         <w:tc>
           <w:tcPr>
-            <w:tcW w:w="1642" w:type="dxa"/>
-            <w:tcBorders>
-              <w:top w:val="single" w:sz="4" w:space="0" w:color="auto"/>
-              <w:left w:val="single" w:sz="4" w:space="0" w:color="auto"/>
-              <w:bottom w:val="single" w:sz="4" w:space="0" w:color="auto"/>
-              <w:right w:val="single" w:sz="4" w:space="0" w:color="auto"/>
-            </w:tcBorders>
-          </w:tcPr>
-          <w:p>
-            <w:pPr>
+            <w:tcW w:w="675" w:type="pct"/>
+            <w:tcBorders>
+              <w:top w:val="single" w:sz="4" w:space="0" w:color="auto"/>
+              <w:left w:val="single" w:sz="4" w:space="0" w:color="auto"/>
+              <w:bottom w:val="single" w:sz="4" w:space="0" w:color="auto"/>
+              <w:right w:val="single" w:sz="4" w:space="0" w:color="auto"/>
+            </w:tcBorders>
+          </w:tcPr>
+          <w:p>
+            <w:pPr>
+              <w:jc w:val="center"/>
               <w:rPr>
                 <w:rStyle w:val="e24kjd"/>
               </w:rPr>
@@ -730,16 +855,17 @@
         </w:tc>
         <w:tc>
           <w:tcPr>
-            <w:tcW w:w="1642" w:type="dxa"/>
-            <w:tcBorders>
-              <w:top w:val="single" w:sz="4" w:space="0" w:color="auto"/>
-              <w:left w:val="single" w:sz="4" w:space="0" w:color="auto"/>
-              <w:bottom w:val="single" w:sz="4" w:space="0" w:color="auto"/>
-              <w:right w:val="single" w:sz="4" w:space="0" w:color="auto"/>
-            </w:tcBorders>
-          </w:tcPr>
-          <w:p>
-            <w:pPr>
+            <w:tcW w:w="618" w:type="pct"/>
+            <w:tcBorders>
+              <w:top w:val="single" w:sz="4" w:space="0" w:color="auto"/>
+              <w:left w:val="single" w:sz="4" w:space="0" w:color="auto"/>
+              <w:bottom w:val="single" w:sz="4" w:space="0" w:color="auto"/>
+              <w:right w:val="single" w:sz="4" w:space="0" w:color="auto"/>
+            </w:tcBorders>
+          </w:tcPr>
+          <w:p>
+            <w:pPr>
+              <w:jc w:val="center"/>
               <w:rPr>
                 <w:rStyle w:val="e24kjd"/>
               </w:rPr>
@@ -748,16 +874,17 @@
         </w:tc>
         <w:tc>
           <w:tcPr>
-            <w:tcW w:w="1642" w:type="dxa"/>
-            <w:tcBorders>
-              <w:top w:val="single" w:sz="4" w:space="0" w:color="auto"/>
-              <w:left w:val="single" w:sz="4" w:space="0" w:color="auto"/>
-              <w:bottom w:val="single" w:sz="4" w:space="0" w:color="auto"/>
-              <w:right w:val="single" w:sz="4" w:space="0" w:color="auto"/>
-            </w:tcBorders>
-          </w:tcPr>
-          <w:p>
-            <w:pPr>
+            <w:tcW w:w="618" w:type="pct"/>
+            <w:tcBorders>
+              <w:top w:val="single" w:sz="4" w:space="0" w:color="auto"/>
+              <w:left w:val="single" w:sz="4" w:space="0" w:color="auto"/>
+              <w:bottom w:val="single" w:sz="4" w:space="0" w:color="auto"/>
+              <w:right w:val="single" w:sz="4" w:space="0" w:color="auto"/>
+            </w:tcBorders>
+          </w:tcPr>
+          <w:p>
+            <w:pPr>
+              <w:jc w:val="center"/>
               <w:rPr>
                 <w:rStyle w:val="e24kjd"/>
               </w:rPr>
@@ -766,16 +893,17 @@
         </w:tc>
         <w:tc>
           <w:tcPr>
-            <w:tcW w:w="1642" w:type="dxa"/>
-            <w:tcBorders>
-              <w:top w:val="single" w:sz="4" w:space="0" w:color="auto"/>
-              <w:left w:val="single" w:sz="4" w:space="0" w:color="auto"/>
-              <w:bottom w:val="single" w:sz="4" w:space="0" w:color="auto"/>
-              <w:right w:val="single" w:sz="4" w:space="0" w:color="auto"/>
-            </w:tcBorders>
-          </w:tcPr>
-          <w:p>
-            <w:pPr>
+            <w:tcW w:w="617" w:type="pct"/>
+            <w:tcBorders>
+              <w:top w:val="single" w:sz="4" w:space="0" w:color="auto"/>
+              <w:left w:val="single" w:sz="4" w:space="0" w:color="auto"/>
+              <w:bottom w:val="single" w:sz="4" w:space="0" w:color="auto"/>
+              <w:right w:val="single" w:sz="4" w:space="0" w:color="auto"/>
+            </w:tcBorders>
+          </w:tcPr>
+          <w:p>
+            <w:pPr>
+              <w:jc w:val="center"/>
               <w:rPr>
                 <w:rStyle w:val="e24kjd"/>
               </w:rPr>
@@ -786,16 +914,17 @@
       <w:tr>
         <w:tc>
           <w:tcPr>
-            <w:tcW w:w="1641" w:type="dxa"/>
-            <w:tcBorders>
-              <w:top w:val="single" w:sz="4" w:space="0" w:color="auto"/>
-              <w:left w:val="single" w:sz="4" w:space="0" w:color="auto"/>
-              <w:bottom w:val="single" w:sz="4" w:space="0" w:color="auto"/>
-              <w:right w:val="single" w:sz="4" w:space="0" w:color="auto"/>
-            </w:tcBorders>
-          </w:tcPr>
-          <w:p>
-            <w:pPr>
+            <w:tcW w:w="618" w:type="pct"/>
+            <w:tcBorders>
+              <w:top w:val="single" w:sz="4" w:space="0" w:color="auto"/>
+              <w:left w:val="single" w:sz="4" w:space="0" w:color="auto"/>
+              <w:bottom w:val="single" w:sz="4" w:space="0" w:color="auto"/>
+              <w:right w:val="single" w:sz="4" w:space="0" w:color="auto"/>
+            </w:tcBorders>
+          </w:tcPr>
+          <w:p>
+            <w:pPr>
+              <w:jc w:val="center"/>
               <w:rPr>
                 <w:rStyle w:val="e24kjd"/>
               </w:rPr>
@@ -804,16 +933,17 @@
         </w:tc>
         <w:tc>
           <w:tcPr>
-            <w:tcW w:w="1642" w:type="dxa"/>
-            <w:tcBorders>
-              <w:top w:val="single" w:sz="4" w:space="0" w:color="auto"/>
-              <w:left w:val="single" w:sz="4" w:space="0" w:color="auto"/>
-              <w:bottom w:val="single" w:sz="4" w:space="0" w:color="auto"/>
-              <w:right w:val="single" w:sz="4" w:space="0" w:color="auto"/>
-            </w:tcBorders>
-          </w:tcPr>
-          <w:p>
-            <w:pPr>
+            <w:tcW w:w="618" w:type="pct"/>
+            <w:tcBorders>
+              <w:top w:val="single" w:sz="4" w:space="0" w:color="auto"/>
+              <w:left w:val="single" w:sz="4" w:space="0" w:color="auto"/>
+              <w:bottom w:val="single" w:sz="4" w:space="0" w:color="auto"/>
+              <w:right w:val="single" w:sz="4" w:space="0" w:color="auto"/>
+            </w:tcBorders>
+          </w:tcPr>
+          <w:p>
+            <w:pPr>
+              <w:jc w:val="center"/>
               <w:rPr>
                 <w:rStyle w:val="e24kjd"/>
               </w:rPr>
@@ -822,16 +952,17 @@
         </w:tc>
         <w:tc>
           <w:tcPr>
-            <w:tcW w:w="1642" w:type="dxa"/>
-            <w:tcBorders>
-              <w:top w:val="single" w:sz="4" w:space="0" w:color="auto"/>
-              <w:left w:val="single" w:sz="4" w:space="0" w:color="auto"/>
-              <w:bottom w:val="single" w:sz="4" w:space="0" w:color="auto"/>
-              <w:right w:val="single" w:sz="4" w:space="0" w:color="auto"/>
-            </w:tcBorders>
-          </w:tcPr>
-          <w:p>
-            <w:pPr>
+            <w:tcW w:w="618" w:type="pct"/>
+            <w:tcBorders>
+              <w:top w:val="single" w:sz="4" w:space="0" w:color="auto"/>
+              <w:left w:val="single" w:sz="4" w:space="0" w:color="auto"/>
+              <w:bottom w:val="single" w:sz="4" w:space="0" w:color="auto"/>
+              <w:right w:val="single" w:sz="4" w:space="0" w:color="auto"/>
+            </w:tcBorders>
+          </w:tcPr>
+          <w:p>
+            <w:pPr>
+              <w:jc w:val="center"/>
               <w:rPr>
                 <w:rStyle w:val="e24kjd"/>
               </w:rPr>
@@ -840,16 +971,17 @@
         </w:tc>
         <w:tc>
           <w:tcPr>
-            <w:tcW w:w="1642" w:type="dxa"/>
-            <w:tcBorders>
-              <w:top w:val="single" w:sz="4" w:space="0" w:color="auto"/>
-              <w:left w:val="single" w:sz="4" w:space="0" w:color="auto"/>
-              <w:bottom w:val="single" w:sz="4" w:space="0" w:color="auto"/>
-              <w:right w:val="single" w:sz="4" w:space="0" w:color="auto"/>
-            </w:tcBorders>
-          </w:tcPr>
-          <w:p>
-            <w:pPr>
+            <w:tcW w:w="618" w:type="pct"/>
+            <w:tcBorders>
+              <w:top w:val="single" w:sz="4" w:space="0" w:color="auto"/>
+              <w:left w:val="single" w:sz="4" w:space="0" w:color="auto"/>
+              <w:bottom w:val="single" w:sz="4" w:space="0" w:color="auto"/>
+              <w:right w:val="single" w:sz="4" w:space="0" w:color="auto"/>
+            </w:tcBorders>
+          </w:tcPr>
+          <w:p>
+            <w:pPr>
+              <w:jc w:val="center"/>
               <w:rPr>
                 <w:rStyle w:val="e24kjd"/>
               </w:rPr>
@@ -858,16 +990,17 @@
         </w:tc>
         <w:tc>
           <w:tcPr>
-            <w:tcW w:w="1642" w:type="dxa"/>
-            <w:tcBorders>
-              <w:top w:val="single" w:sz="4" w:space="0" w:color="auto"/>
-              <w:left w:val="single" w:sz="4" w:space="0" w:color="auto"/>
-              <w:bottom w:val="single" w:sz="4" w:space="0" w:color="auto"/>
-              <w:right w:val="single" w:sz="4" w:space="0" w:color="auto"/>
-            </w:tcBorders>
-          </w:tcPr>
-          <w:p>
-            <w:pPr>
+            <w:tcW w:w="675" w:type="pct"/>
+            <w:tcBorders>
+              <w:top w:val="single" w:sz="4" w:space="0" w:color="auto"/>
+              <w:left w:val="single" w:sz="4" w:space="0" w:color="auto"/>
+              <w:bottom w:val="single" w:sz="4" w:space="0" w:color="auto"/>
+              <w:right w:val="single" w:sz="4" w:space="0" w:color="auto"/>
+            </w:tcBorders>
+          </w:tcPr>
+          <w:p>
+            <w:pPr>
+              <w:jc w:val="center"/>
               <w:rPr>
                 <w:rStyle w:val="e24kjd"/>
               </w:rPr>
@@ -876,16 +1009,17 @@
         </w:tc>
         <w:tc>
           <w:tcPr>
-            <w:tcW w:w="1642" w:type="dxa"/>
-            <w:tcBorders>
-              <w:top w:val="single" w:sz="4" w:space="0" w:color="auto"/>
-              <w:left w:val="single" w:sz="4" w:space="0" w:color="auto"/>
-              <w:bottom w:val="single" w:sz="4" w:space="0" w:color="auto"/>
-              <w:right w:val="single" w:sz="4" w:space="0" w:color="auto"/>
-            </w:tcBorders>
-          </w:tcPr>
-          <w:p>
-            <w:pPr>
+            <w:tcW w:w="618" w:type="pct"/>
+            <w:tcBorders>
+              <w:top w:val="single" w:sz="4" w:space="0" w:color="auto"/>
+              <w:left w:val="single" w:sz="4" w:space="0" w:color="auto"/>
+              <w:bottom w:val="single" w:sz="4" w:space="0" w:color="auto"/>
+              <w:right w:val="single" w:sz="4" w:space="0" w:color="auto"/>
+            </w:tcBorders>
+          </w:tcPr>
+          <w:p>
+            <w:pPr>
+              <w:jc w:val="center"/>
               <w:rPr>
                 <w:rStyle w:val="e24kjd"/>
               </w:rPr>
@@ -894,16 +1028,17 @@
         </w:tc>
         <w:tc>
           <w:tcPr>
-            <w:tcW w:w="1642" w:type="dxa"/>
-            <w:tcBorders>
-              <w:top w:val="single" w:sz="4" w:space="0" w:color="auto"/>
-              <w:left w:val="single" w:sz="4" w:space="0" w:color="auto"/>
-              <w:bottom w:val="single" w:sz="4" w:space="0" w:color="auto"/>
-              <w:right w:val="single" w:sz="4" w:space="0" w:color="auto"/>
-            </w:tcBorders>
-          </w:tcPr>
-          <w:p>
-            <w:pPr>
+            <w:tcW w:w="618" w:type="pct"/>
+            <w:tcBorders>
+              <w:top w:val="single" w:sz="4" w:space="0" w:color="auto"/>
+              <w:left w:val="single" w:sz="4" w:space="0" w:color="auto"/>
+              <w:bottom w:val="single" w:sz="4" w:space="0" w:color="auto"/>
+              <w:right w:val="single" w:sz="4" w:space="0" w:color="auto"/>
+            </w:tcBorders>
+          </w:tcPr>
+          <w:p>
+            <w:pPr>
+              <w:jc w:val="center"/>
               <w:rPr>
                 <w:rStyle w:val="e24kjd"/>
               </w:rPr>
@@ -912,16 +1047,17 @@
         </w:tc>
         <w:tc>
           <w:tcPr>
-            <w:tcW w:w="1642" w:type="dxa"/>
-            <w:tcBorders>
-              <w:top w:val="single" w:sz="4" w:space="0" w:color="auto"/>
-              <w:left w:val="single" w:sz="4" w:space="0" w:color="auto"/>
-              <w:bottom w:val="single" w:sz="4" w:space="0" w:color="auto"/>
-              <w:right w:val="single" w:sz="4" w:space="0" w:color="auto"/>
-            </w:tcBorders>
-          </w:tcPr>
-          <w:p>
-            <w:pPr>
+            <w:tcW w:w="617" w:type="pct"/>
+            <w:tcBorders>
+              <w:top w:val="single" w:sz="4" w:space="0" w:color="auto"/>
+              <w:left w:val="single" w:sz="4" w:space="0" w:color="auto"/>
+              <w:bottom w:val="single" w:sz="4" w:space="0" w:color="auto"/>
+              <w:right w:val="single" w:sz="4" w:space="0" w:color="auto"/>
+            </w:tcBorders>
+          </w:tcPr>
+          <w:p>
+            <w:pPr>
+              <w:jc w:val="center"/>
               <w:rPr>
                 <w:rStyle w:val="e24kjd"/>
               </w:rPr>
@@ -932,16 +1068,17 @@
       <w:tr>
         <w:tc>
           <w:tcPr>
-            <w:tcW w:w="1641" w:type="dxa"/>
-            <w:tcBorders>
-              <w:top w:val="single" w:sz="4" w:space="0" w:color="auto"/>
-              <w:left w:val="single" w:sz="4" w:space="0" w:color="auto"/>
-              <w:bottom w:val="single" w:sz="4" w:space="0" w:color="auto"/>
-              <w:right w:val="single" w:sz="4" w:space="0" w:color="auto"/>
-            </w:tcBorders>
-          </w:tcPr>
-          <w:p>
-            <w:pPr>
+            <w:tcW w:w="618" w:type="pct"/>
+            <w:tcBorders>
+              <w:top w:val="single" w:sz="4" w:space="0" w:color="auto"/>
+              <w:left w:val="single" w:sz="4" w:space="0" w:color="auto"/>
+              <w:bottom w:val="single" w:sz="4" w:space="0" w:color="auto"/>
+              <w:right w:val="single" w:sz="4" w:space="0" w:color="auto"/>
+            </w:tcBorders>
+          </w:tcPr>
+          <w:p>
+            <w:pPr>
+              <w:jc w:val="center"/>
               <w:rPr>
                 <w:rStyle w:val="e24kjd"/>
               </w:rPr>
@@ -950,16 +1087,17 @@
         </w:tc>
         <w:tc>
           <w:tcPr>
-            <w:tcW w:w="1642" w:type="dxa"/>
-            <w:tcBorders>
-              <w:top w:val="single" w:sz="4" w:space="0" w:color="auto"/>
-              <w:left w:val="single" w:sz="4" w:space="0" w:color="auto"/>
-              <w:bottom w:val="single" w:sz="4" w:space="0" w:color="auto"/>
-              <w:right w:val="single" w:sz="4" w:space="0" w:color="auto"/>
-            </w:tcBorders>
-          </w:tcPr>
-          <w:p>
-            <w:pPr>
+            <w:tcW w:w="618" w:type="pct"/>
+            <w:tcBorders>
+              <w:top w:val="single" w:sz="4" w:space="0" w:color="auto"/>
+              <w:left w:val="single" w:sz="4" w:space="0" w:color="auto"/>
+              <w:bottom w:val="single" w:sz="4" w:space="0" w:color="auto"/>
+              <w:right w:val="single" w:sz="4" w:space="0" w:color="auto"/>
+            </w:tcBorders>
+          </w:tcPr>
+          <w:p>
+            <w:pPr>
+              <w:jc w:val="center"/>
               <w:rPr>
                 <w:rStyle w:val="e24kjd"/>
               </w:rPr>
@@ -968,16 +1106,17 @@
         </w:tc>
         <w:tc>
           <w:tcPr>
-            <w:tcW w:w="1642" w:type="dxa"/>
-            <w:tcBorders>
-              <w:top w:val="single" w:sz="4" w:space="0" w:color="auto"/>
-              <w:left w:val="single" w:sz="4" w:space="0" w:color="auto"/>
-              <w:bottom w:val="single" w:sz="4" w:space="0" w:color="auto"/>
-              <w:right w:val="single" w:sz="4" w:space="0" w:color="auto"/>
-            </w:tcBorders>
-          </w:tcPr>
-          <w:p>
-            <w:pPr>
+            <w:tcW w:w="618" w:type="pct"/>
+            <w:tcBorders>
+              <w:top w:val="single" w:sz="4" w:space="0" w:color="auto"/>
+              <w:left w:val="single" w:sz="4" w:space="0" w:color="auto"/>
+              <w:bottom w:val="single" w:sz="4" w:space="0" w:color="auto"/>
+              <w:right w:val="single" w:sz="4" w:space="0" w:color="auto"/>
+            </w:tcBorders>
+          </w:tcPr>
+          <w:p>
+            <w:pPr>
+              <w:jc w:val="center"/>
               <w:rPr>
                 <w:rStyle w:val="e24kjd"/>
               </w:rPr>
@@ -986,16 +1125,17 @@
         </w:tc>
         <w:tc>
           <w:tcPr>
-            <w:tcW w:w="1642" w:type="dxa"/>
-            <w:tcBorders>
-              <w:top w:val="single" w:sz="4" w:space="0" w:color="auto"/>
-              <w:left w:val="single" w:sz="4" w:space="0" w:color="auto"/>
-              <w:bottom w:val="single" w:sz="4" w:space="0" w:color="auto"/>
-              <w:right w:val="single" w:sz="4" w:space="0" w:color="auto"/>
-            </w:tcBorders>
-          </w:tcPr>
-          <w:p>
-            <w:pPr>
+            <w:tcW w:w="618" w:type="pct"/>
+            <w:tcBorders>
+              <w:top w:val="single" w:sz="4" w:space="0" w:color="auto"/>
+              <w:left w:val="single" w:sz="4" w:space="0" w:color="auto"/>
+              <w:bottom w:val="single" w:sz="4" w:space="0" w:color="auto"/>
+              <w:right w:val="single" w:sz="4" w:space="0" w:color="auto"/>
+            </w:tcBorders>
+          </w:tcPr>
+          <w:p>
+            <w:pPr>
+              <w:jc w:val="center"/>
               <w:rPr>
                 <w:rStyle w:val="e24kjd"/>
               </w:rPr>
@@ -1004,16 +1144,17 @@
         </w:tc>
         <w:tc>
           <w:tcPr>
-            <w:tcW w:w="1642" w:type="dxa"/>
-            <w:tcBorders>
-              <w:top w:val="single" w:sz="4" w:space="0" w:color="auto"/>
-              <w:left w:val="single" w:sz="4" w:space="0" w:color="auto"/>
-              <w:bottom w:val="single" w:sz="4" w:space="0" w:color="auto"/>
-              <w:right w:val="single" w:sz="4" w:space="0" w:color="auto"/>
-            </w:tcBorders>
-          </w:tcPr>
-          <w:p>
-            <w:pPr>
+            <w:tcW w:w="675" w:type="pct"/>
+            <w:tcBorders>
+              <w:top w:val="single" w:sz="4" w:space="0" w:color="auto"/>
+              <w:left w:val="single" w:sz="4" w:space="0" w:color="auto"/>
+              <w:bottom w:val="single" w:sz="4" w:space="0" w:color="auto"/>
+              <w:right w:val="single" w:sz="4" w:space="0" w:color="auto"/>
+            </w:tcBorders>
+          </w:tcPr>
+          <w:p>
+            <w:pPr>
+              <w:jc w:val="center"/>
               <w:rPr>
                 <w:rStyle w:val="e24kjd"/>
               </w:rPr>
@@ -1022,16 +1163,17 @@
         </w:tc>
         <w:tc>
           <w:tcPr>
-            <w:tcW w:w="1642" w:type="dxa"/>
-            <w:tcBorders>
-              <w:top w:val="single" w:sz="4" w:space="0" w:color="auto"/>
-              <w:left w:val="single" w:sz="4" w:space="0" w:color="auto"/>
-              <w:bottom w:val="single" w:sz="4" w:space="0" w:color="auto"/>
-              <w:right w:val="single" w:sz="4" w:space="0" w:color="auto"/>
-            </w:tcBorders>
-          </w:tcPr>
-          <w:p>
-            <w:pPr>
+            <w:tcW w:w="618" w:type="pct"/>
+            <w:tcBorders>
+              <w:top w:val="single" w:sz="4" w:space="0" w:color="auto"/>
+              <w:left w:val="single" w:sz="4" w:space="0" w:color="auto"/>
+              <w:bottom w:val="single" w:sz="4" w:space="0" w:color="auto"/>
+              <w:right w:val="single" w:sz="4" w:space="0" w:color="auto"/>
+            </w:tcBorders>
+          </w:tcPr>
+          <w:p>
+            <w:pPr>
+              <w:jc w:val="center"/>
               <w:rPr>
                 <w:rStyle w:val="e24kjd"/>
               </w:rPr>
@@ -1040,16 +1182,17 @@
         </w:tc>
         <w:tc>
           <w:tcPr>
-            <w:tcW w:w="1642" w:type="dxa"/>
-            <w:tcBorders>
-              <w:top w:val="single" w:sz="4" w:space="0" w:color="auto"/>
-              <w:left w:val="single" w:sz="4" w:space="0" w:color="auto"/>
-              <w:bottom w:val="single" w:sz="4" w:space="0" w:color="auto"/>
-              <w:right w:val="single" w:sz="4" w:space="0" w:color="auto"/>
-            </w:tcBorders>
-          </w:tcPr>
-          <w:p>
-            <w:pPr>
+            <w:tcW w:w="618" w:type="pct"/>
+            <w:tcBorders>
+              <w:top w:val="single" w:sz="4" w:space="0" w:color="auto"/>
+              <w:left w:val="single" w:sz="4" w:space="0" w:color="auto"/>
+              <w:bottom w:val="single" w:sz="4" w:space="0" w:color="auto"/>
+              <w:right w:val="single" w:sz="4" w:space="0" w:color="auto"/>
+            </w:tcBorders>
+          </w:tcPr>
+          <w:p>
+            <w:pPr>
+              <w:jc w:val="center"/>
               <w:rPr>
                 <w:rStyle w:val="e24kjd"/>
               </w:rPr>
@@ -1058,16 +1201,17 @@
         </w:tc>
         <w:tc>
           <w:tcPr>
-            <w:tcW w:w="1642" w:type="dxa"/>
-            <w:tcBorders>
-              <w:top w:val="single" w:sz="4" w:space="0" w:color="auto"/>
-              <w:left w:val="single" w:sz="4" w:space="0" w:color="auto"/>
-              <w:bottom w:val="single" w:sz="4" w:space="0" w:color="auto"/>
-              <w:right w:val="single" w:sz="4" w:space="0" w:color="auto"/>
-            </w:tcBorders>
-          </w:tcPr>
-          <w:p>
-            <w:pPr>
+            <w:tcW w:w="617" w:type="pct"/>
+            <w:tcBorders>
+              <w:top w:val="single" w:sz="4" w:space="0" w:color="auto"/>
+              <w:left w:val="single" w:sz="4" w:space="0" w:color="auto"/>
+              <w:bottom w:val="single" w:sz="4" w:space="0" w:color="auto"/>
+              <w:right w:val="single" w:sz="4" w:space="0" w:color="auto"/>
+            </w:tcBorders>
+          </w:tcPr>
+          <w:p>
+            <w:pPr>
+              <w:jc w:val="center"/>
               <w:rPr>
                 <w:rStyle w:val="e24kjd"/>
               </w:rPr>
@@ -1078,16 +1222,17 @@
       <w:tr>
         <w:tc>
           <w:tcPr>
-            <w:tcW w:w="1641" w:type="dxa"/>
-            <w:tcBorders>
-              <w:top w:val="single" w:sz="4" w:space="0" w:color="auto"/>
-              <w:left w:val="single" w:sz="4" w:space="0" w:color="auto"/>
-              <w:bottom w:val="single" w:sz="4" w:space="0" w:color="auto"/>
-              <w:right w:val="single" w:sz="4" w:space="0" w:color="auto"/>
-            </w:tcBorders>
-          </w:tcPr>
-          <w:p>
-            <w:pPr>
+            <w:tcW w:w="618" w:type="pct"/>
+            <w:tcBorders>
+              <w:top w:val="single" w:sz="4" w:space="0" w:color="auto"/>
+              <w:left w:val="single" w:sz="4" w:space="0" w:color="auto"/>
+              <w:bottom w:val="single" w:sz="4" w:space="0" w:color="auto"/>
+              <w:right w:val="single" w:sz="4" w:space="0" w:color="auto"/>
+            </w:tcBorders>
+          </w:tcPr>
+          <w:p>
+            <w:pPr>
+              <w:jc w:val="center"/>
               <w:rPr>
                 <w:rStyle w:val="e24kjd"/>
               </w:rPr>
@@ -1096,16 +1241,17 @@
         </w:tc>
         <w:tc>
           <w:tcPr>
-            <w:tcW w:w="1642" w:type="dxa"/>
-            <w:tcBorders>
-              <w:top w:val="single" w:sz="4" w:space="0" w:color="auto"/>
-              <w:left w:val="single" w:sz="4" w:space="0" w:color="auto"/>
-              <w:bottom w:val="single" w:sz="4" w:space="0" w:color="auto"/>
-              <w:right w:val="single" w:sz="4" w:space="0" w:color="auto"/>
-            </w:tcBorders>
-          </w:tcPr>
-          <w:p>
-            <w:pPr>
+            <w:tcW w:w="618" w:type="pct"/>
+            <w:tcBorders>
+              <w:top w:val="single" w:sz="4" w:space="0" w:color="auto"/>
+              <w:left w:val="single" w:sz="4" w:space="0" w:color="auto"/>
+              <w:bottom w:val="single" w:sz="4" w:space="0" w:color="auto"/>
+              <w:right w:val="single" w:sz="4" w:space="0" w:color="auto"/>
+            </w:tcBorders>
+          </w:tcPr>
+          <w:p>
+            <w:pPr>
+              <w:jc w:val="center"/>
               <w:rPr>
                 <w:rStyle w:val="e24kjd"/>
               </w:rPr>
@@ -1114,16 +1260,17 @@
         </w:tc>
         <w:tc>
           <w:tcPr>
-            <w:tcW w:w="1642" w:type="dxa"/>
-            <w:tcBorders>
-              <w:top w:val="single" w:sz="4" w:space="0" w:color="auto"/>
-              <w:left w:val="single" w:sz="4" w:space="0" w:color="auto"/>
-              <w:bottom w:val="single" w:sz="4" w:space="0" w:color="auto"/>
-              <w:right w:val="single" w:sz="4" w:space="0" w:color="auto"/>
-            </w:tcBorders>
-          </w:tcPr>
-          <w:p>
-            <w:pPr>
+            <w:tcW w:w="618" w:type="pct"/>
+            <w:tcBorders>
+              <w:top w:val="single" w:sz="4" w:space="0" w:color="auto"/>
+              <w:left w:val="single" w:sz="4" w:space="0" w:color="auto"/>
+              <w:bottom w:val="single" w:sz="4" w:space="0" w:color="auto"/>
+              <w:right w:val="single" w:sz="4" w:space="0" w:color="auto"/>
+            </w:tcBorders>
+          </w:tcPr>
+          <w:p>
+            <w:pPr>
+              <w:jc w:val="center"/>
               <w:rPr>
                 <w:rStyle w:val="e24kjd"/>
               </w:rPr>
@@ -1132,16 +1279,17 @@
         </w:tc>
         <w:tc>
           <w:tcPr>
-            <w:tcW w:w="1642" w:type="dxa"/>
-            <w:tcBorders>
-              <w:top w:val="single" w:sz="4" w:space="0" w:color="auto"/>
-              <w:left w:val="single" w:sz="4" w:space="0" w:color="auto"/>
-              <w:bottom w:val="single" w:sz="4" w:space="0" w:color="auto"/>
-              <w:right w:val="single" w:sz="4" w:space="0" w:color="auto"/>
-            </w:tcBorders>
-          </w:tcPr>
-          <w:p>
-            <w:pPr>
+            <w:tcW w:w="618" w:type="pct"/>
+            <w:tcBorders>
+              <w:top w:val="single" w:sz="4" w:space="0" w:color="auto"/>
+              <w:left w:val="single" w:sz="4" w:space="0" w:color="auto"/>
+              <w:bottom w:val="single" w:sz="4" w:space="0" w:color="auto"/>
+              <w:right w:val="single" w:sz="4" w:space="0" w:color="auto"/>
+            </w:tcBorders>
+          </w:tcPr>
+          <w:p>
+            <w:pPr>
+              <w:jc w:val="center"/>
               <w:rPr>
                 <w:rStyle w:val="e24kjd"/>
               </w:rPr>
@@ -1150,16 +1298,17 @@
         </w:tc>
         <w:tc>
           <w:tcPr>
-            <w:tcW w:w="1642" w:type="dxa"/>
-            <w:tcBorders>
-              <w:top w:val="single" w:sz="4" w:space="0" w:color="auto"/>
-              <w:left w:val="single" w:sz="4" w:space="0" w:color="auto"/>
-              <w:bottom w:val="single" w:sz="4" w:space="0" w:color="auto"/>
-              <w:right w:val="single" w:sz="4" w:space="0" w:color="auto"/>
-            </w:tcBorders>
-          </w:tcPr>
-          <w:p>
-            <w:pPr>
+            <w:tcW w:w="675" w:type="pct"/>
+            <w:tcBorders>
+              <w:top w:val="single" w:sz="4" w:space="0" w:color="auto"/>
+              <w:left w:val="single" w:sz="4" w:space="0" w:color="auto"/>
+              <w:bottom w:val="single" w:sz="4" w:space="0" w:color="auto"/>
+              <w:right w:val="single" w:sz="4" w:space="0" w:color="auto"/>
+            </w:tcBorders>
+          </w:tcPr>
+          <w:p>
+            <w:pPr>
+              <w:jc w:val="center"/>
               <w:rPr>
                 <w:rStyle w:val="e24kjd"/>
               </w:rPr>
@@ -1168,16 +1317,17 @@
         </w:tc>
         <w:tc>
           <w:tcPr>
-            <w:tcW w:w="1642" w:type="dxa"/>
-            <w:tcBorders>
-              <w:top w:val="single" w:sz="4" w:space="0" w:color="auto"/>
-              <w:left w:val="single" w:sz="4" w:space="0" w:color="auto"/>
-              <w:bottom w:val="single" w:sz="4" w:space="0" w:color="auto"/>
-              <w:right w:val="single" w:sz="4" w:space="0" w:color="auto"/>
-            </w:tcBorders>
-          </w:tcPr>
-          <w:p>
-            <w:pPr>
+            <w:tcW w:w="618" w:type="pct"/>
+            <w:tcBorders>
+              <w:top w:val="single" w:sz="4" w:space="0" w:color="auto"/>
+              <w:left w:val="single" w:sz="4" w:space="0" w:color="auto"/>
+              <w:bottom w:val="single" w:sz="4" w:space="0" w:color="auto"/>
+              <w:right w:val="single" w:sz="4" w:space="0" w:color="auto"/>
+            </w:tcBorders>
+          </w:tcPr>
+          <w:p>
+            <w:pPr>
+              <w:jc w:val="center"/>
               <w:rPr>
                 <w:rStyle w:val="e24kjd"/>
               </w:rPr>
@@ -1186,16 +1336,17 @@
         </w:tc>
         <w:tc>
           <w:tcPr>
-            <w:tcW w:w="1642" w:type="dxa"/>
-            <w:tcBorders>
-              <w:top w:val="single" w:sz="4" w:space="0" w:color="auto"/>
-              <w:left w:val="single" w:sz="4" w:space="0" w:color="auto"/>
-              <w:bottom w:val="single" w:sz="4" w:space="0" w:color="auto"/>
-              <w:right w:val="single" w:sz="4" w:space="0" w:color="auto"/>
-            </w:tcBorders>
-          </w:tcPr>
-          <w:p>
-            <w:pPr>
+            <w:tcW w:w="618" w:type="pct"/>
+            <w:tcBorders>
+              <w:top w:val="single" w:sz="4" w:space="0" w:color="auto"/>
+              <w:left w:val="single" w:sz="4" w:space="0" w:color="auto"/>
+              <w:bottom w:val="single" w:sz="4" w:space="0" w:color="auto"/>
+              <w:right w:val="single" w:sz="4" w:space="0" w:color="auto"/>
+            </w:tcBorders>
+          </w:tcPr>
+          <w:p>
+            <w:pPr>
+              <w:jc w:val="center"/>
               <w:rPr>
                 <w:rStyle w:val="e24kjd"/>
               </w:rPr>
@@ -1204,16 +1355,17 @@
         </w:tc>
         <w:tc>
           <w:tcPr>
-            <w:tcW w:w="1642" w:type="dxa"/>
-            <w:tcBorders>
-              <w:top w:val="single" w:sz="4" w:space="0" w:color="auto"/>
-              <w:left w:val="single" w:sz="4" w:space="0" w:color="auto"/>
-              <w:bottom w:val="single" w:sz="4" w:space="0" w:color="auto"/>
-              <w:right w:val="single" w:sz="4" w:space="0" w:color="auto"/>
-            </w:tcBorders>
-          </w:tcPr>
-          <w:p>
-            <w:pPr>
+            <w:tcW w:w="617" w:type="pct"/>
+            <w:tcBorders>
+              <w:top w:val="single" w:sz="4" w:space="0" w:color="auto"/>
+              <w:left w:val="single" w:sz="4" w:space="0" w:color="auto"/>
+              <w:bottom w:val="single" w:sz="4" w:space="0" w:color="auto"/>
+              <w:right w:val="single" w:sz="4" w:space="0" w:color="auto"/>
+            </w:tcBorders>
+          </w:tcPr>
+          <w:p>
+            <w:pPr>
+              <w:jc w:val="center"/>
               <w:rPr>
                 <w:rStyle w:val="e24kjd"/>
               </w:rPr>
@@ -1224,16 +1376,17 @@
       <w:tr>
         <w:tc>
           <w:tcPr>
-            <w:tcW w:w="1641" w:type="dxa"/>
-            <w:tcBorders>
-              <w:top w:val="single" w:sz="4" w:space="0" w:color="auto"/>
-              <w:left w:val="single" w:sz="4" w:space="0" w:color="auto"/>
-              <w:bottom w:val="single" w:sz="4" w:space="0" w:color="auto"/>
-              <w:right w:val="single" w:sz="4" w:space="0" w:color="auto"/>
-            </w:tcBorders>
-          </w:tcPr>
-          <w:p>
-            <w:pPr>
+            <w:tcW w:w="618" w:type="pct"/>
+            <w:tcBorders>
+              <w:top w:val="single" w:sz="4" w:space="0" w:color="auto"/>
+              <w:left w:val="single" w:sz="4" w:space="0" w:color="auto"/>
+              <w:bottom w:val="single" w:sz="4" w:space="0" w:color="auto"/>
+              <w:right w:val="single" w:sz="4" w:space="0" w:color="auto"/>
+            </w:tcBorders>
+          </w:tcPr>
+          <w:p>
+            <w:pPr>
+              <w:jc w:val="center"/>
               <w:rPr>
                 <w:rStyle w:val="e24kjd"/>
               </w:rPr>
@@ -1242,16 +1395,17 @@
         </w:tc>
         <w:tc>
           <w:tcPr>
-            <w:tcW w:w="1642" w:type="dxa"/>
-            <w:tcBorders>
-              <w:top w:val="single" w:sz="4" w:space="0" w:color="auto"/>
-              <w:left w:val="single" w:sz="4" w:space="0" w:color="auto"/>
-              <w:bottom w:val="single" w:sz="4" w:space="0" w:color="auto"/>
-              <w:right w:val="single" w:sz="4" w:space="0" w:color="auto"/>
-            </w:tcBorders>
-          </w:tcPr>
-          <w:p>
-            <w:pPr>
+            <w:tcW w:w="618" w:type="pct"/>
+            <w:tcBorders>
+              <w:top w:val="single" w:sz="4" w:space="0" w:color="auto"/>
+              <w:left w:val="single" w:sz="4" w:space="0" w:color="auto"/>
+              <w:bottom w:val="single" w:sz="4" w:space="0" w:color="auto"/>
+              <w:right w:val="single" w:sz="4" w:space="0" w:color="auto"/>
+            </w:tcBorders>
+          </w:tcPr>
+          <w:p>
+            <w:pPr>
+              <w:jc w:val="center"/>
               <w:rPr>
                 <w:rStyle w:val="e24kjd"/>
               </w:rPr>
@@ -1260,16 +1414,17 @@
         </w:tc>
         <w:tc>
           <w:tcPr>
-            <w:tcW w:w="1642" w:type="dxa"/>
-            <w:tcBorders>
-              <w:top w:val="single" w:sz="4" w:space="0" w:color="auto"/>
-              <w:left w:val="single" w:sz="4" w:space="0" w:color="auto"/>
-              <w:bottom w:val="single" w:sz="4" w:space="0" w:color="auto"/>
-              <w:right w:val="single" w:sz="4" w:space="0" w:color="auto"/>
-            </w:tcBorders>
-          </w:tcPr>
-          <w:p>
-            <w:pPr>
+            <w:tcW w:w="618" w:type="pct"/>
+            <w:tcBorders>
+              <w:top w:val="single" w:sz="4" w:space="0" w:color="auto"/>
+              <w:left w:val="single" w:sz="4" w:space="0" w:color="auto"/>
+              <w:bottom w:val="single" w:sz="4" w:space="0" w:color="auto"/>
+              <w:right w:val="single" w:sz="4" w:space="0" w:color="auto"/>
+            </w:tcBorders>
+          </w:tcPr>
+          <w:p>
+            <w:pPr>
+              <w:jc w:val="center"/>
               <w:rPr>
                 <w:rStyle w:val="e24kjd"/>
               </w:rPr>
@@ -1278,16 +1433,17 @@
         </w:tc>
         <w:tc>
           <w:tcPr>
-            <w:tcW w:w="1642" w:type="dxa"/>
-            <w:tcBorders>
-              <w:top w:val="single" w:sz="4" w:space="0" w:color="auto"/>
-              <w:left w:val="single" w:sz="4" w:space="0" w:color="auto"/>
-              <w:bottom w:val="single" w:sz="4" w:space="0" w:color="auto"/>
-              <w:right w:val="single" w:sz="4" w:space="0" w:color="auto"/>
-            </w:tcBorders>
-          </w:tcPr>
-          <w:p>
-            <w:pPr>
+            <w:tcW w:w="618" w:type="pct"/>
+            <w:tcBorders>
+              <w:top w:val="single" w:sz="4" w:space="0" w:color="auto"/>
+              <w:left w:val="single" w:sz="4" w:space="0" w:color="auto"/>
+              <w:bottom w:val="single" w:sz="4" w:space="0" w:color="auto"/>
+              <w:right w:val="single" w:sz="4" w:space="0" w:color="auto"/>
+            </w:tcBorders>
+          </w:tcPr>
+          <w:p>
+            <w:pPr>
+              <w:jc w:val="center"/>
               <w:rPr>
                 <w:rStyle w:val="e24kjd"/>
               </w:rPr>
@@ -1296,16 +1452,17 @@
         </w:tc>
         <w:tc>
           <w:tcPr>
-            <w:tcW w:w="1642" w:type="dxa"/>
-            <w:tcBorders>
-              <w:top w:val="single" w:sz="4" w:space="0" w:color="auto"/>
-              <w:left w:val="single" w:sz="4" w:space="0" w:color="auto"/>
-              <w:bottom w:val="single" w:sz="4" w:space="0" w:color="auto"/>
-              <w:right w:val="single" w:sz="4" w:space="0" w:color="auto"/>
-            </w:tcBorders>
-          </w:tcPr>
-          <w:p>
-            <w:pPr>
+            <w:tcW w:w="675" w:type="pct"/>
+            <w:tcBorders>
+              <w:top w:val="single" w:sz="4" w:space="0" w:color="auto"/>
+              <w:left w:val="single" w:sz="4" w:space="0" w:color="auto"/>
+              <w:bottom w:val="single" w:sz="4" w:space="0" w:color="auto"/>
+              <w:right w:val="single" w:sz="4" w:space="0" w:color="auto"/>
+            </w:tcBorders>
+          </w:tcPr>
+          <w:p>
+            <w:pPr>
+              <w:jc w:val="center"/>
               <w:rPr>
                 <w:rStyle w:val="e24kjd"/>
               </w:rPr>
@@ -1314,16 +1471,17 @@
         </w:tc>
         <w:tc>
           <w:tcPr>
-            <w:tcW w:w="1642" w:type="dxa"/>
-            <w:tcBorders>
-              <w:top w:val="single" w:sz="4" w:space="0" w:color="auto"/>
-              <w:left w:val="single" w:sz="4" w:space="0" w:color="auto"/>
-              <w:bottom w:val="single" w:sz="4" w:space="0" w:color="auto"/>
-              <w:right w:val="single" w:sz="4" w:space="0" w:color="auto"/>
-            </w:tcBorders>
-          </w:tcPr>
-          <w:p>
-            <w:pPr>
+            <w:tcW w:w="618" w:type="pct"/>
+            <w:tcBorders>
+              <w:top w:val="single" w:sz="4" w:space="0" w:color="auto"/>
+              <w:left w:val="single" w:sz="4" w:space="0" w:color="auto"/>
+              <w:bottom w:val="single" w:sz="4" w:space="0" w:color="auto"/>
+              <w:right w:val="single" w:sz="4" w:space="0" w:color="auto"/>
+            </w:tcBorders>
+          </w:tcPr>
+          <w:p>
+            <w:pPr>
+              <w:jc w:val="center"/>
               <w:rPr>
                 <w:rStyle w:val="e24kjd"/>
               </w:rPr>
@@ -1332,16 +1490,17 @@
         </w:tc>
         <w:tc>
           <w:tcPr>
-            <w:tcW w:w="1642" w:type="dxa"/>
-            <w:tcBorders>
-              <w:top w:val="single" w:sz="4" w:space="0" w:color="auto"/>
-              <w:left w:val="single" w:sz="4" w:space="0" w:color="auto"/>
-              <w:bottom w:val="single" w:sz="4" w:space="0" w:color="auto"/>
-              <w:right w:val="single" w:sz="4" w:space="0" w:color="auto"/>
-            </w:tcBorders>
-          </w:tcPr>
-          <w:p>
-            <w:pPr>
+            <w:tcW w:w="618" w:type="pct"/>
+            <w:tcBorders>
+              <w:top w:val="single" w:sz="4" w:space="0" w:color="auto"/>
+              <w:left w:val="single" w:sz="4" w:space="0" w:color="auto"/>
+              <w:bottom w:val="single" w:sz="4" w:space="0" w:color="auto"/>
+              <w:right w:val="single" w:sz="4" w:space="0" w:color="auto"/>
+            </w:tcBorders>
+          </w:tcPr>
+          <w:p>
+            <w:pPr>
+              <w:jc w:val="center"/>
               <w:rPr>
                 <w:rStyle w:val="e24kjd"/>
               </w:rPr>
@@ -1350,16 +1509,17 @@
         </w:tc>
         <w:tc>
           <w:tcPr>
-            <w:tcW w:w="1642" w:type="dxa"/>
-            <w:tcBorders>
-              <w:top w:val="single" w:sz="4" w:space="0" w:color="auto"/>
-              <w:left w:val="single" w:sz="4" w:space="0" w:color="auto"/>
-              <w:bottom w:val="single" w:sz="4" w:space="0" w:color="auto"/>
-              <w:right w:val="single" w:sz="4" w:space="0" w:color="auto"/>
-            </w:tcBorders>
-          </w:tcPr>
-          <w:p>
-            <w:pPr>
+            <w:tcW w:w="617" w:type="pct"/>
+            <w:tcBorders>
+              <w:top w:val="single" w:sz="4" w:space="0" w:color="auto"/>
+              <w:left w:val="single" w:sz="4" w:space="0" w:color="auto"/>
+              <w:bottom w:val="single" w:sz="4" w:space="0" w:color="auto"/>
+              <w:right w:val="single" w:sz="4" w:space="0" w:color="auto"/>
+            </w:tcBorders>
+          </w:tcPr>
+          <w:p>
+            <w:pPr>
+              <w:jc w:val="center"/>
               <w:rPr>
                 <w:rStyle w:val="e24kjd"/>
               </w:rPr>
@@ -1368,34 +1528,6 @@
         </w:tc>
       </w:tr>
     </w:tbl>
-    <w:p>
-      <w:pPr>
-        <w:rPr>
-          <w:rStyle w:val="e24kjd"/>
-        </w:rPr>
-      </w:pPr>
-    </w:p>
-    <w:p>
-      <w:pPr>
-        <w:rPr>
-          <w:rStyle w:val="e24kjd"/>
-        </w:rPr>
-      </w:pPr>
-    </w:p>
-    <w:p>
-      <w:pPr>
-        <w:rPr>
-          <w:rStyle w:val="e24kjd"/>
-        </w:rPr>
-      </w:pPr>
-    </w:p>
-    <w:p>
-      <w:pPr>
-        <w:rPr>
-          <w:rStyle w:val="e24kjd"/>
-        </w:rPr>
-      </w:pPr>
-    </w:p>
     <w:p>
       <w:pPr>
         <w:rPr>
@@ -1593,11 +1725,15 @@
       <w:pPr>
         <w:rPr>
           <w:rStyle w:val="e24kjd"/>
+          <w:b/>
+          <w:bCs/>
         </w:rPr>
       </w:pPr>
       <w:r>
         <w:rPr>
           <w:rStyle w:val="e24kjd"/>
+          <w:b/>
+          <w:bCs/>
         </w:rPr>
         <w:t>Integration Testing</w:t>
       </w:r>
@@ -5547,11 +5683,15 @@
       <w:pPr>
         <w:rPr>
           <w:rStyle w:val="e24kjd"/>
+          <w:b/>
+          <w:bCs/>
         </w:rPr>
       </w:pPr>
       <w:r>
         <w:rPr>
           <w:rStyle w:val="e24kjd"/>
+          <w:b/>
+          <w:bCs/>
         </w:rPr>
         <w:lastRenderedPageBreak/>
         <w:t>Alpha Testing</w:t>
@@ -6252,7 +6392,17 @@
     <w:p/>
     <w:p/>
     <w:p>
+      <w:pPr>
+        <w:rPr>
+          <w:b/>
+          <w:bCs/>
+        </w:rPr>
+      </w:pPr>
       <w:r>
+        <w:rPr>
+          <w:b/>
+          <w:bCs/>
+        </w:rPr>
         <w:lastRenderedPageBreak/>
         <w:t>Acceptance Testing</w:t>
       </w:r>
@@ -6390,7 +6540,21 @@
             <w:tcW w:w="6745" w:type="dxa"/>
             <w:gridSpan w:val="10"/>
           </w:tcPr>
-          <w:p/>
+          <w:p>
+            <w:proofErr w:type="spellStart"/>
+            <w:r>
+              <w:t>iLearnCentral</w:t>
+            </w:r>
+            <w:proofErr w:type="spellEnd"/>
+            <w:r>
+              <w:t>: A CLOUD-BASED LEARNING CENTER</w:t>
+            </w:r>
+          </w:p>
+          <w:p>
+            <w:r>
+              <w:t>PLATFORM WITH MOBILE TECHNOLOGY</w:t>
+            </w:r>
+          </w:p>
         </w:tc>
         <w:tc>
           <w:tcPr>
@@ -6439,7 +6603,16 @@
             <w:tcW w:w="4765" w:type="dxa"/>
             <w:gridSpan w:val="6"/>
           </w:tcPr>
-          <w:p/>
+          <w:p>
+            <w:proofErr w:type="spellStart"/>
+            <w:r>
+              <w:t>Jephunneh</w:t>
+            </w:r>
+            <w:proofErr w:type="spellEnd"/>
+            <w:r>
+              <w:t xml:space="preserve"> C. Mabini</w:t>
+            </w:r>
+          </w:p>
         </w:tc>
       </w:tr>
       <w:tr>
@@ -6484,7 +6657,19 @@
             <w:tcW w:w="4765" w:type="dxa"/>
             <w:gridSpan w:val="6"/>
           </w:tcPr>
-          <w:p/>
+          <w:p>
+            <w:r>
+              <w:t xml:space="preserve">Ms. </w:t>
+            </w:r>
+            <w:proofErr w:type="spellStart"/>
+            <w:r>
+              <w:t>Moma</w:t>
+            </w:r>
+            <w:proofErr w:type="spellEnd"/>
+            <w:r>
+              <w:t xml:space="preserve"> Ortega</w:t>
+            </w:r>
+          </w:p>
         </w:tc>
       </w:tr>
       <w:tr>
@@ -8572,6 +8757,1309 @@
     </w:tbl>
     <w:p/>
     <w:p/>
+    <w:p/>
+    <w:p>
+      <w:pPr>
+        <w:pStyle w:val="NoSpacing"/>
+        <w:rPr>
+          <w:b/>
+          <w:bCs/>
+        </w:rPr>
+      </w:pPr>
+      <w:r>
+        <w:rPr>
+          <w:b/>
+          <w:bCs/>
+        </w:rPr>
+        <w:lastRenderedPageBreak/>
+        <w:t>Costs Specification</w:t>
+      </w:r>
+    </w:p>
+    <w:p>
+      <w:pPr>
+        <w:pStyle w:val="NoSpacing"/>
+      </w:pPr>
+      <w:r>
+        <w:t xml:space="preserve">The costs of developing a formal specification are the costs of the time required for skilled engineers to understand the system requirements, chose an appropriate approach to specification and develop a formal model of the system. ... Developing and </w:t>
+      </w:r>
+      <w:proofErr w:type="spellStart"/>
+      <w:r>
+        <w:t>analysing</w:t>
+      </w:r>
+      <w:proofErr w:type="spellEnd"/>
+      <w:r>
+        <w:t xml:space="preserve"> a formal specification front-loads software development costs.</w:t>
+      </w:r>
+    </w:p>
+    <w:p>
+      <w:pPr>
+        <w:pStyle w:val="NoSpacing"/>
+      </w:pPr>
+    </w:p>
+    <w:tbl>
+      <w:tblPr>
+        <w:tblStyle w:val="TableGrid"/>
+        <w:tblpPr w:leftFromText="180" w:rightFromText="180" w:vertAnchor="page" w:horzAnchor="margin" w:tblpY="3196"/>
+        <w:tblW w:w="0" w:type="auto"/>
+        <w:tblLook w:val="04A0" w:firstRow="1" w:lastRow="0" w:firstColumn="1" w:lastColumn="0" w:noHBand="0" w:noVBand="1"/>
+      </w:tblPr>
+      <w:tblGrid>
+        <w:gridCol w:w="2335"/>
+        <w:gridCol w:w="1405"/>
+        <w:gridCol w:w="1870"/>
+        <w:gridCol w:w="1870"/>
+        <w:gridCol w:w="1870"/>
+      </w:tblGrid>
+      <w:tr>
+        <w:tc>
+          <w:tcPr>
+            <w:tcW w:w="2335" w:type="dxa"/>
+          </w:tcPr>
+          <w:p>
+            <w:pPr>
+              <w:pStyle w:val="NoSpacing"/>
+            </w:pPr>
+            <w:r>
+              <w:t>Planning</w:t>
+            </w:r>
+          </w:p>
+        </w:tc>
+        <w:tc>
+          <w:tcPr>
+            <w:tcW w:w="1405" w:type="dxa"/>
+          </w:tcPr>
+          <w:p>
+            <w:pPr>
+              <w:pStyle w:val="NoSpacing"/>
+            </w:pPr>
+          </w:p>
+        </w:tc>
+        <w:tc>
+          <w:tcPr>
+            <w:tcW w:w="1870" w:type="dxa"/>
+          </w:tcPr>
+          <w:p>
+            <w:pPr>
+              <w:pStyle w:val="NoSpacing"/>
+            </w:pPr>
+          </w:p>
+        </w:tc>
+        <w:tc>
+          <w:tcPr>
+            <w:tcW w:w="1870" w:type="dxa"/>
+          </w:tcPr>
+          <w:p>
+            <w:pPr>
+              <w:pStyle w:val="NoSpacing"/>
+            </w:pPr>
+          </w:p>
+        </w:tc>
+        <w:tc>
+          <w:tcPr>
+            <w:tcW w:w="1870" w:type="dxa"/>
+          </w:tcPr>
+          <w:p>
+            <w:pPr>
+              <w:pStyle w:val="NoSpacing"/>
+            </w:pPr>
+          </w:p>
+        </w:tc>
+      </w:tr>
+      <w:tr>
+        <w:tc>
+          <w:tcPr>
+            <w:tcW w:w="2335" w:type="dxa"/>
+          </w:tcPr>
+          <w:p>
+            <w:pPr>
+              <w:pStyle w:val="NoSpacing"/>
+            </w:pPr>
+            <w:r>
+              <w:t>Design</w:t>
+            </w:r>
+          </w:p>
+        </w:tc>
+        <w:tc>
+          <w:tcPr>
+            <w:tcW w:w="1405" w:type="dxa"/>
+          </w:tcPr>
+          <w:p>
+            <w:pPr>
+              <w:pStyle w:val="NoSpacing"/>
+            </w:pPr>
+          </w:p>
+        </w:tc>
+        <w:tc>
+          <w:tcPr>
+            <w:tcW w:w="1870" w:type="dxa"/>
+          </w:tcPr>
+          <w:p>
+            <w:pPr>
+              <w:pStyle w:val="NoSpacing"/>
+            </w:pPr>
+          </w:p>
+        </w:tc>
+        <w:tc>
+          <w:tcPr>
+            <w:tcW w:w="1870" w:type="dxa"/>
+          </w:tcPr>
+          <w:p>
+            <w:pPr>
+              <w:pStyle w:val="NoSpacing"/>
+            </w:pPr>
+          </w:p>
+        </w:tc>
+        <w:tc>
+          <w:tcPr>
+            <w:tcW w:w="1870" w:type="dxa"/>
+          </w:tcPr>
+          <w:p>
+            <w:pPr>
+              <w:pStyle w:val="NoSpacing"/>
+            </w:pPr>
+          </w:p>
+        </w:tc>
+      </w:tr>
+      <w:tr>
+        <w:tc>
+          <w:tcPr>
+            <w:tcW w:w="2335" w:type="dxa"/>
+          </w:tcPr>
+          <w:p>
+            <w:pPr>
+              <w:pStyle w:val="NoSpacing"/>
+            </w:pPr>
+            <w:r>
+              <w:t>Equipment</w:t>
+            </w:r>
+          </w:p>
+        </w:tc>
+        <w:tc>
+          <w:tcPr>
+            <w:tcW w:w="1405" w:type="dxa"/>
+          </w:tcPr>
+          <w:p>
+            <w:pPr>
+              <w:pStyle w:val="NoSpacing"/>
+            </w:pPr>
+          </w:p>
+        </w:tc>
+        <w:tc>
+          <w:tcPr>
+            <w:tcW w:w="1870" w:type="dxa"/>
+          </w:tcPr>
+          <w:p>
+            <w:pPr>
+              <w:pStyle w:val="NoSpacing"/>
+            </w:pPr>
+          </w:p>
+        </w:tc>
+        <w:tc>
+          <w:tcPr>
+            <w:tcW w:w="1870" w:type="dxa"/>
+          </w:tcPr>
+          <w:p>
+            <w:pPr>
+              <w:pStyle w:val="NoSpacing"/>
+            </w:pPr>
+          </w:p>
+        </w:tc>
+        <w:tc>
+          <w:tcPr>
+            <w:tcW w:w="1870" w:type="dxa"/>
+          </w:tcPr>
+          <w:p>
+            <w:pPr>
+              <w:pStyle w:val="NoSpacing"/>
+            </w:pPr>
+          </w:p>
+        </w:tc>
+      </w:tr>
+      <w:tr>
+        <w:tc>
+          <w:tcPr>
+            <w:tcW w:w="2335" w:type="dxa"/>
+          </w:tcPr>
+          <w:p>
+            <w:pPr>
+              <w:pStyle w:val="NoSpacing"/>
+            </w:pPr>
+            <w:r>
+              <w:t>Internet</w:t>
+            </w:r>
+          </w:p>
+        </w:tc>
+        <w:tc>
+          <w:tcPr>
+            <w:tcW w:w="1405" w:type="dxa"/>
+          </w:tcPr>
+          <w:p>
+            <w:pPr>
+              <w:pStyle w:val="NoSpacing"/>
+            </w:pPr>
+          </w:p>
+        </w:tc>
+        <w:tc>
+          <w:tcPr>
+            <w:tcW w:w="1870" w:type="dxa"/>
+          </w:tcPr>
+          <w:p>
+            <w:pPr>
+              <w:pStyle w:val="NoSpacing"/>
+            </w:pPr>
+          </w:p>
+        </w:tc>
+        <w:tc>
+          <w:tcPr>
+            <w:tcW w:w="1870" w:type="dxa"/>
+          </w:tcPr>
+          <w:p>
+            <w:pPr>
+              <w:pStyle w:val="NoSpacing"/>
+            </w:pPr>
+          </w:p>
+        </w:tc>
+        <w:tc>
+          <w:tcPr>
+            <w:tcW w:w="1870" w:type="dxa"/>
+          </w:tcPr>
+          <w:p>
+            <w:pPr>
+              <w:pStyle w:val="NoSpacing"/>
+            </w:pPr>
+          </w:p>
+        </w:tc>
+      </w:tr>
+      <w:tr>
+        <w:tc>
+          <w:tcPr>
+            <w:tcW w:w="2335" w:type="dxa"/>
+          </w:tcPr>
+          <w:p>
+            <w:pPr>
+              <w:pStyle w:val="NoSpacing"/>
+            </w:pPr>
+            <w:r>
+              <w:t>Electricity</w:t>
+            </w:r>
+          </w:p>
+        </w:tc>
+        <w:tc>
+          <w:tcPr>
+            <w:tcW w:w="1405" w:type="dxa"/>
+          </w:tcPr>
+          <w:p>
+            <w:pPr>
+              <w:pStyle w:val="NoSpacing"/>
+            </w:pPr>
+          </w:p>
+        </w:tc>
+        <w:tc>
+          <w:tcPr>
+            <w:tcW w:w="1870" w:type="dxa"/>
+          </w:tcPr>
+          <w:p>
+            <w:pPr>
+              <w:pStyle w:val="NoSpacing"/>
+            </w:pPr>
+          </w:p>
+        </w:tc>
+        <w:tc>
+          <w:tcPr>
+            <w:tcW w:w="1870" w:type="dxa"/>
+          </w:tcPr>
+          <w:p>
+            <w:pPr>
+              <w:pStyle w:val="NoSpacing"/>
+            </w:pPr>
+          </w:p>
+        </w:tc>
+        <w:tc>
+          <w:tcPr>
+            <w:tcW w:w="1870" w:type="dxa"/>
+          </w:tcPr>
+          <w:p>
+            <w:pPr>
+              <w:pStyle w:val="NoSpacing"/>
+            </w:pPr>
+          </w:p>
+        </w:tc>
+      </w:tr>
+      <w:tr>
+        <w:tc>
+          <w:tcPr>
+            <w:tcW w:w="2335" w:type="dxa"/>
+          </w:tcPr>
+          <w:p>
+            <w:pPr>
+              <w:pStyle w:val="NoSpacing"/>
+            </w:pPr>
+            <w:r>
+              <w:t>Food &amp; Snacks</w:t>
+            </w:r>
+          </w:p>
+        </w:tc>
+        <w:tc>
+          <w:tcPr>
+            <w:tcW w:w="1405" w:type="dxa"/>
+          </w:tcPr>
+          <w:p>
+            <w:pPr>
+              <w:pStyle w:val="NoSpacing"/>
+            </w:pPr>
+          </w:p>
+        </w:tc>
+        <w:tc>
+          <w:tcPr>
+            <w:tcW w:w="1870" w:type="dxa"/>
+          </w:tcPr>
+          <w:p>
+            <w:pPr>
+              <w:pStyle w:val="NoSpacing"/>
+            </w:pPr>
+          </w:p>
+        </w:tc>
+        <w:tc>
+          <w:tcPr>
+            <w:tcW w:w="1870" w:type="dxa"/>
+          </w:tcPr>
+          <w:p>
+            <w:pPr>
+              <w:pStyle w:val="NoSpacing"/>
+            </w:pPr>
+          </w:p>
+        </w:tc>
+        <w:tc>
+          <w:tcPr>
+            <w:tcW w:w="1870" w:type="dxa"/>
+          </w:tcPr>
+          <w:p>
+            <w:pPr>
+              <w:pStyle w:val="NoSpacing"/>
+            </w:pPr>
+          </w:p>
+        </w:tc>
+      </w:tr>
+      <w:tr>
+        <w:tc>
+          <w:tcPr>
+            <w:tcW w:w="2335" w:type="dxa"/>
+          </w:tcPr>
+          <w:p>
+            <w:pPr>
+              <w:pStyle w:val="NoSpacing"/>
+            </w:pPr>
+            <w:r>
+              <w:t>Apartment Lease</w:t>
+            </w:r>
+          </w:p>
+        </w:tc>
+        <w:tc>
+          <w:tcPr>
+            <w:tcW w:w="1405" w:type="dxa"/>
+          </w:tcPr>
+          <w:p>
+            <w:pPr>
+              <w:pStyle w:val="NoSpacing"/>
+            </w:pPr>
+          </w:p>
+        </w:tc>
+        <w:tc>
+          <w:tcPr>
+            <w:tcW w:w="1870" w:type="dxa"/>
+          </w:tcPr>
+          <w:p>
+            <w:pPr>
+              <w:pStyle w:val="NoSpacing"/>
+            </w:pPr>
+          </w:p>
+        </w:tc>
+        <w:tc>
+          <w:tcPr>
+            <w:tcW w:w="1870" w:type="dxa"/>
+          </w:tcPr>
+          <w:p>
+            <w:pPr>
+              <w:pStyle w:val="NoSpacing"/>
+            </w:pPr>
+          </w:p>
+        </w:tc>
+        <w:tc>
+          <w:tcPr>
+            <w:tcW w:w="1870" w:type="dxa"/>
+          </w:tcPr>
+          <w:p>
+            <w:pPr>
+              <w:pStyle w:val="NoSpacing"/>
+            </w:pPr>
+          </w:p>
+        </w:tc>
+      </w:tr>
+      <w:tr>
+        <w:tc>
+          <w:tcPr>
+            <w:tcW w:w="2335" w:type="dxa"/>
+          </w:tcPr>
+          <w:p>
+            <w:pPr>
+              <w:pStyle w:val="NoSpacing"/>
+            </w:pPr>
+            <w:r>
+              <w:t>Testing</w:t>
+            </w:r>
+          </w:p>
+        </w:tc>
+        <w:tc>
+          <w:tcPr>
+            <w:tcW w:w="1405" w:type="dxa"/>
+          </w:tcPr>
+          <w:p>
+            <w:pPr>
+              <w:pStyle w:val="NoSpacing"/>
+            </w:pPr>
+          </w:p>
+        </w:tc>
+        <w:tc>
+          <w:tcPr>
+            <w:tcW w:w="1870" w:type="dxa"/>
+          </w:tcPr>
+          <w:p>
+            <w:pPr>
+              <w:pStyle w:val="NoSpacing"/>
+            </w:pPr>
+          </w:p>
+        </w:tc>
+        <w:tc>
+          <w:tcPr>
+            <w:tcW w:w="1870" w:type="dxa"/>
+          </w:tcPr>
+          <w:p>
+            <w:pPr>
+              <w:pStyle w:val="NoSpacing"/>
+            </w:pPr>
+          </w:p>
+        </w:tc>
+        <w:tc>
+          <w:tcPr>
+            <w:tcW w:w="1870" w:type="dxa"/>
+          </w:tcPr>
+          <w:p>
+            <w:pPr>
+              <w:pStyle w:val="NoSpacing"/>
+            </w:pPr>
+          </w:p>
+        </w:tc>
+      </w:tr>
+      <w:tr>
+        <w:tc>
+          <w:tcPr>
+            <w:tcW w:w="2335" w:type="dxa"/>
+          </w:tcPr>
+          <w:p>
+            <w:pPr>
+              <w:pStyle w:val="NoSpacing"/>
+            </w:pPr>
+            <w:r>
+              <w:t>Deployment</w:t>
+            </w:r>
+          </w:p>
+        </w:tc>
+        <w:tc>
+          <w:tcPr>
+            <w:tcW w:w="1405" w:type="dxa"/>
+          </w:tcPr>
+          <w:p>
+            <w:pPr>
+              <w:pStyle w:val="NoSpacing"/>
+            </w:pPr>
+          </w:p>
+        </w:tc>
+        <w:tc>
+          <w:tcPr>
+            <w:tcW w:w="1870" w:type="dxa"/>
+          </w:tcPr>
+          <w:p>
+            <w:pPr>
+              <w:pStyle w:val="NoSpacing"/>
+            </w:pPr>
+          </w:p>
+        </w:tc>
+        <w:tc>
+          <w:tcPr>
+            <w:tcW w:w="1870" w:type="dxa"/>
+          </w:tcPr>
+          <w:p>
+            <w:pPr>
+              <w:pStyle w:val="NoSpacing"/>
+            </w:pPr>
+          </w:p>
+        </w:tc>
+        <w:tc>
+          <w:tcPr>
+            <w:tcW w:w="1870" w:type="dxa"/>
+          </w:tcPr>
+          <w:p>
+            <w:pPr>
+              <w:pStyle w:val="NoSpacing"/>
+            </w:pPr>
+          </w:p>
+        </w:tc>
+      </w:tr>
+    </w:tbl>
+    <w:p>
+      <w:pPr>
+        <w:pStyle w:val="NoSpacing"/>
+      </w:pPr>
+    </w:p>
+    <w:p>
+      <w:pPr>
+        <w:pStyle w:val="NoSpacing"/>
+      </w:pPr>
+    </w:p>
+    <w:p>
+      <w:pPr>
+        <w:pStyle w:val="NoSpacing"/>
+        <w:rPr>
+          <w:b/>
+          <w:bCs/>
+        </w:rPr>
+      </w:pPr>
+      <w:r>
+        <w:rPr>
+          <w:b/>
+          <w:bCs/>
+        </w:rPr>
+        <w:t>IMPLEMENTATION/DEPLOYMENT PHASE</w:t>
+      </w:r>
+    </w:p>
+    <w:p>
+      <w:pPr>
+        <w:pStyle w:val="NoSpacing"/>
+      </w:pPr>
+    </w:p>
+    <w:p>
+      <w:pPr>
+        <w:pStyle w:val="NoSpacing"/>
+        <w:rPr>
+          <w:b/>
+          <w:bCs/>
+        </w:rPr>
+      </w:pPr>
+      <w:r>
+        <w:rPr>
+          <w:b/>
+          <w:bCs/>
+        </w:rPr>
+        <w:t>Software Specification</w:t>
+      </w:r>
+    </w:p>
+    <w:p>
+      <w:pPr>
+        <w:pStyle w:val="NoSpacing"/>
+      </w:pPr>
+      <w:r>
+        <w:t xml:space="preserve">A software requirements specification (SRS) is a description of a software system to be developed. ... Used appropriately, software requirements specifications can help prevent software project failure. The software requirements specification document lists </w:t>
+      </w:r>
+      <w:proofErr w:type="gramStart"/>
+      <w:r>
+        <w:t>sufficient</w:t>
+      </w:r>
+      <w:proofErr w:type="gramEnd"/>
+      <w:r>
+        <w:t xml:space="preserve"> and necessary requirements for the project development.</w:t>
+      </w:r>
+    </w:p>
+    <w:p>
+      <w:pPr>
+        <w:pStyle w:val="NoSpacing"/>
+      </w:pPr>
+    </w:p>
+    <w:p>
+      <w:pPr>
+        <w:pStyle w:val="NoSpacing"/>
+      </w:pPr>
+    </w:p>
+    <w:tbl>
+      <w:tblPr>
+        <w:tblStyle w:val="TableGrid"/>
+        <w:tblpPr w:leftFromText="180" w:rightFromText="180" w:vertAnchor="text" w:horzAnchor="margin" w:tblpY="56"/>
+        <w:tblW w:w="0" w:type="auto"/>
+        <w:tblLook w:val="04A0" w:firstRow="1" w:lastRow="0" w:firstColumn="1" w:lastColumn="0" w:noHBand="0" w:noVBand="1"/>
+      </w:tblPr>
+      <w:tblGrid>
+        <w:gridCol w:w="4675"/>
+        <w:gridCol w:w="4675"/>
+      </w:tblGrid>
+      <w:tr>
+        <w:tc>
+          <w:tcPr>
+            <w:tcW w:w="4675" w:type="dxa"/>
+          </w:tcPr>
+          <w:p>
+            <w:pPr>
+              <w:pStyle w:val="NoSpacing"/>
+            </w:pPr>
+            <w:r>
+              <w:t>Web Server</w:t>
+            </w:r>
+          </w:p>
+        </w:tc>
+        <w:tc>
+          <w:tcPr>
+            <w:tcW w:w="4675" w:type="dxa"/>
+          </w:tcPr>
+          <w:p>
+            <w:pPr>
+              <w:pStyle w:val="NoSpacing"/>
+            </w:pPr>
+          </w:p>
+        </w:tc>
+      </w:tr>
+      <w:tr>
+        <w:tc>
+          <w:tcPr>
+            <w:tcW w:w="4675" w:type="dxa"/>
+          </w:tcPr>
+          <w:p>
+            <w:pPr>
+              <w:pStyle w:val="NoSpacing"/>
+            </w:pPr>
+            <w:r>
+              <w:t>Web Development Tool</w:t>
+            </w:r>
+          </w:p>
+        </w:tc>
+        <w:tc>
+          <w:tcPr>
+            <w:tcW w:w="4675" w:type="dxa"/>
+          </w:tcPr>
+          <w:p>
+            <w:pPr>
+              <w:pStyle w:val="NoSpacing"/>
+            </w:pPr>
+          </w:p>
+        </w:tc>
+      </w:tr>
+      <w:tr>
+        <w:tc>
+          <w:tcPr>
+            <w:tcW w:w="4675" w:type="dxa"/>
+          </w:tcPr>
+          <w:p>
+            <w:pPr>
+              <w:pStyle w:val="NoSpacing"/>
+            </w:pPr>
+            <w:r>
+              <w:t>Database</w:t>
+            </w:r>
+          </w:p>
+        </w:tc>
+        <w:tc>
+          <w:tcPr>
+            <w:tcW w:w="4675" w:type="dxa"/>
+          </w:tcPr>
+          <w:p>
+            <w:pPr>
+              <w:pStyle w:val="NoSpacing"/>
+            </w:pPr>
+            <w:r>
+              <w:t>Firebase</w:t>
+            </w:r>
+          </w:p>
+        </w:tc>
+      </w:tr>
+      <w:tr>
+        <w:tc>
+          <w:tcPr>
+            <w:tcW w:w="4675" w:type="dxa"/>
+          </w:tcPr>
+          <w:p>
+            <w:pPr>
+              <w:pStyle w:val="NoSpacing"/>
+            </w:pPr>
+            <w:r>
+              <w:t>Text Editing Tool</w:t>
+            </w:r>
+          </w:p>
+        </w:tc>
+        <w:tc>
+          <w:tcPr>
+            <w:tcW w:w="4675" w:type="dxa"/>
+          </w:tcPr>
+          <w:p>
+            <w:pPr>
+              <w:pStyle w:val="NoSpacing"/>
+            </w:pPr>
+            <w:r>
+              <w:t>Sublime, Notepad++</w:t>
+            </w:r>
+          </w:p>
+        </w:tc>
+      </w:tr>
+      <w:tr>
+        <w:tc>
+          <w:tcPr>
+            <w:tcW w:w="4675" w:type="dxa"/>
+          </w:tcPr>
+          <w:p>
+            <w:pPr>
+              <w:pStyle w:val="NoSpacing"/>
+            </w:pPr>
+            <w:r>
+              <w:t>Image Editing Tool</w:t>
+            </w:r>
+          </w:p>
+        </w:tc>
+        <w:tc>
+          <w:tcPr>
+            <w:tcW w:w="4675" w:type="dxa"/>
+          </w:tcPr>
+          <w:p>
+            <w:pPr>
+              <w:pStyle w:val="NoSpacing"/>
+            </w:pPr>
+            <w:r>
+              <w:t>Adobe Photoshop CS3 or Higher</w:t>
+            </w:r>
+          </w:p>
+        </w:tc>
+      </w:tr>
+      <w:tr>
+        <w:tc>
+          <w:tcPr>
+            <w:tcW w:w="4675" w:type="dxa"/>
+          </w:tcPr>
+          <w:p>
+            <w:pPr>
+              <w:pStyle w:val="NoSpacing"/>
+            </w:pPr>
+            <w:r>
+              <w:t>Eclipse</w:t>
+            </w:r>
+          </w:p>
+        </w:tc>
+        <w:tc>
+          <w:tcPr>
+            <w:tcW w:w="4675" w:type="dxa"/>
+          </w:tcPr>
+          <w:p>
+            <w:pPr>
+              <w:pStyle w:val="NoSpacing"/>
+            </w:pPr>
+            <w:r>
+              <w:t>Oxygen</w:t>
+            </w:r>
+          </w:p>
+        </w:tc>
+      </w:tr>
+      <w:tr>
+        <w:tc>
+          <w:tcPr>
+            <w:tcW w:w="4675" w:type="dxa"/>
+          </w:tcPr>
+          <w:p>
+            <w:pPr>
+              <w:pStyle w:val="NoSpacing"/>
+            </w:pPr>
+            <w:r>
+              <w:t>Android SDK</w:t>
+            </w:r>
+          </w:p>
+        </w:tc>
+        <w:tc>
+          <w:tcPr>
+            <w:tcW w:w="4675" w:type="dxa"/>
+          </w:tcPr>
+          <w:p>
+            <w:pPr>
+              <w:pStyle w:val="NoSpacing"/>
+            </w:pPr>
+            <w:r>
+              <w:t>SDK 5.0</w:t>
+            </w:r>
+          </w:p>
+        </w:tc>
+      </w:tr>
+      <w:tr>
+        <w:tc>
+          <w:tcPr>
+            <w:tcW w:w="4675" w:type="dxa"/>
+          </w:tcPr>
+          <w:p>
+            <w:pPr>
+              <w:pStyle w:val="NoSpacing"/>
+            </w:pPr>
+            <w:r>
+              <w:t>Java JDK</w:t>
+            </w:r>
+          </w:p>
+        </w:tc>
+        <w:tc>
+          <w:tcPr>
+            <w:tcW w:w="4675" w:type="dxa"/>
+          </w:tcPr>
+          <w:p>
+            <w:pPr>
+              <w:pStyle w:val="NoSpacing"/>
+            </w:pPr>
+            <w:r>
+              <w:t>Version 12</w:t>
+            </w:r>
+          </w:p>
+        </w:tc>
+      </w:tr>
+      <w:tr>
+        <w:tc>
+          <w:tcPr>
+            <w:tcW w:w="4675" w:type="dxa"/>
+          </w:tcPr>
+          <w:p>
+            <w:pPr>
+              <w:pStyle w:val="NoSpacing"/>
+            </w:pPr>
+            <w:r>
+              <w:t>Android Development Tool (ADT) Plug in</w:t>
+            </w:r>
+          </w:p>
+        </w:tc>
+        <w:tc>
+          <w:tcPr>
+            <w:tcW w:w="4675" w:type="dxa"/>
+          </w:tcPr>
+          <w:p>
+            <w:pPr>
+              <w:pStyle w:val="NoSpacing"/>
+            </w:pPr>
+            <w:r>
+              <w:t>Latest Version</w:t>
+            </w:r>
+          </w:p>
+        </w:tc>
+      </w:tr>
+    </w:tbl>
+    <w:p>
+      <w:pPr>
+        <w:pStyle w:val="NoSpacing"/>
+      </w:pPr>
+    </w:p>
+    <w:p>
+      <w:pPr>
+        <w:pStyle w:val="NoSpacing"/>
+      </w:pPr>
+    </w:p>
+    <w:p>
+      <w:pPr>
+        <w:pStyle w:val="NoSpacing"/>
+      </w:pPr>
+    </w:p>
+    <w:p>
+      <w:pPr>
+        <w:pStyle w:val="NoSpacing"/>
+      </w:pPr>
+    </w:p>
+    <w:p>
+      <w:pPr>
+        <w:pStyle w:val="NoSpacing"/>
+      </w:pPr>
+    </w:p>
+    <w:p>
+      <w:pPr>
+        <w:pStyle w:val="NoSpacing"/>
+      </w:pPr>
+    </w:p>
+    <w:p>
+      <w:pPr>
+        <w:pStyle w:val="NoSpacing"/>
+      </w:pPr>
+    </w:p>
+    <w:p>
+      <w:pPr>
+        <w:pStyle w:val="NoSpacing"/>
+      </w:pPr>
+    </w:p>
+    <w:p>
+      <w:pPr>
+        <w:pStyle w:val="NoSpacing"/>
+      </w:pPr>
+    </w:p>
+    <w:p>
+      <w:pPr>
+        <w:pStyle w:val="NoSpacing"/>
+      </w:pPr>
+    </w:p>
+    <w:p>
+      <w:pPr>
+        <w:pStyle w:val="NoSpacing"/>
+      </w:pPr>
+    </w:p>
+    <w:p>
+      <w:pPr>
+        <w:pStyle w:val="NoSpacing"/>
+        <w:rPr>
+          <w:b/>
+          <w:bCs/>
+        </w:rPr>
+      </w:pPr>
+      <w:r>
+        <w:rPr>
+          <w:b/>
+          <w:bCs/>
+        </w:rPr>
+        <w:lastRenderedPageBreak/>
+        <w:t>Hardware Specification</w:t>
+      </w:r>
+    </w:p>
+    <w:tbl>
+      <w:tblPr>
+        <w:tblStyle w:val="TableGrid"/>
+        <w:tblW w:w="0" w:type="auto"/>
+        <w:tblLook w:val="04A0" w:firstRow="1" w:lastRow="0" w:firstColumn="1" w:lastColumn="0" w:noHBand="0" w:noVBand="1"/>
+      </w:tblPr>
+      <w:tblGrid>
+        <w:gridCol w:w="4675"/>
+        <w:gridCol w:w="4675"/>
+      </w:tblGrid>
+      <w:tr>
+        <w:tc>
+          <w:tcPr>
+            <w:tcW w:w="4675" w:type="dxa"/>
+          </w:tcPr>
+          <w:p>
+            <w:pPr>
+              <w:pStyle w:val="NoSpacing"/>
+            </w:pPr>
+            <w:r>
+              <w:t>Android-Based Application</w:t>
+            </w:r>
+          </w:p>
+        </w:tc>
+        <w:tc>
+          <w:tcPr>
+            <w:tcW w:w="4675" w:type="dxa"/>
+          </w:tcPr>
+          <w:p>
+            <w:pPr>
+              <w:pStyle w:val="NoSpacing"/>
+              <w:spacing w:line="360" w:lineRule="auto"/>
+            </w:pPr>
+            <w:r>
+              <w:t>CPU: at least 800 MHz or higher</w:t>
+            </w:r>
+          </w:p>
+          <w:p>
+            <w:pPr>
+              <w:pStyle w:val="NoSpacing"/>
+              <w:spacing w:line="360" w:lineRule="auto"/>
+            </w:pPr>
+            <w:r>
+              <w:t>GPU: at least 800 MHz or Higher</w:t>
+            </w:r>
+          </w:p>
+          <w:p>
+            <w:pPr>
+              <w:pStyle w:val="NoSpacing"/>
+              <w:spacing w:line="360" w:lineRule="auto"/>
+            </w:pPr>
+            <w:r>
+              <w:t>Wi-Fi enabled</w:t>
+            </w:r>
+            <w:r>
+              <w:br/>
+              <w:t>OS: at least Android 5.0 (Lollipop, API 21)</w:t>
+            </w:r>
+          </w:p>
+          <w:p>
+            <w:pPr>
+              <w:pStyle w:val="NoSpacing"/>
+              <w:spacing w:line="360" w:lineRule="auto"/>
+            </w:pPr>
+            <w:r>
+              <w:t>Memory: at least 256 phone memory and at least 1 GB for memory card</w:t>
+            </w:r>
+          </w:p>
+        </w:tc>
+      </w:tr>
+      <w:tr>
+        <w:tc>
+          <w:tcPr>
+            <w:tcW w:w="4675" w:type="dxa"/>
+          </w:tcPr>
+          <w:p>
+            <w:pPr>
+              <w:pStyle w:val="NoSpacing"/>
+            </w:pPr>
+            <w:r>
+              <w:t>Web-Based Application</w:t>
+            </w:r>
+          </w:p>
+        </w:tc>
+        <w:tc>
+          <w:tcPr>
+            <w:tcW w:w="4675" w:type="dxa"/>
+          </w:tcPr>
+          <w:p>
+            <w:pPr>
+              <w:pStyle w:val="NoSpacing"/>
+              <w:spacing w:line="360" w:lineRule="auto"/>
+            </w:pPr>
+            <w:r>
+              <w:t>CPU: Pentium 4 or Higher</w:t>
+            </w:r>
+          </w:p>
+          <w:p>
+            <w:pPr>
+              <w:pStyle w:val="NoSpacing"/>
+              <w:spacing w:line="360" w:lineRule="auto"/>
+            </w:pPr>
+            <w:r>
+              <w:t>Memory: at least 512 MB or Higher</w:t>
+            </w:r>
+          </w:p>
+          <w:p>
+            <w:pPr>
+              <w:pStyle w:val="NoSpacing"/>
+              <w:spacing w:line="360" w:lineRule="auto"/>
+            </w:pPr>
+            <w:r>
+              <w:t>LAN Card: capable of 100Mbps or Higher</w:t>
+            </w:r>
+          </w:p>
+          <w:p>
+            <w:pPr>
+              <w:pStyle w:val="NoSpacing"/>
+              <w:spacing w:line="360" w:lineRule="auto"/>
+            </w:pPr>
+            <w:r>
+              <w:t>OS: Windows 7 above</w:t>
+            </w:r>
+          </w:p>
+          <w:p>
+            <w:pPr>
+              <w:pStyle w:val="NoSpacing"/>
+              <w:spacing w:line="360" w:lineRule="auto"/>
+            </w:pPr>
+            <w:r>
+              <w:t>Must have an active internet connection</w:t>
+            </w:r>
+          </w:p>
+        </w:tc>
+      </w:tr>
+    </w:tbl>
+    <w:p>
+      <w:pPr>
+        <w:pStyle w:val="NoSpacing"/>
+      </w:pPr>
+    </w:p>
+    <w:p>
+      <w:pPr>
+        <w:pStyle w:val="NoSpacing"/>
+      </w:pPr>
+    </w:p>
+    <w:p>
+      <w:pPr>
+        <w:pStyle w:val="NoSpacing"/>
+      </w:pPr>
+    </w:p>
+    <w:p>
+      <w:pPr>
+        <w:pStyle w:val="NoSpacing"/>
+        <w:rPr>
+          <w:b/>
+          <w:bCs/>
+        </w:rPr>
+      </w:pPr>
+      <w:r>
+        <w:rPr>
+          <w:b/>
+          <w:bCs/>
+        </w:rPr>
+        <w:t>Human Resource Specifications</w:t>
+      </w:r>
+    </w:p>
+    <w:p>
+      <w:pPr>
+        <w:pStyle w:val="NoSpacing"/>
+      </w:pPr>
+    </w:p>
+    <w:p>
+      <w:pPr>
+        <w:pStyle w:val="NoSpacing"/>
+      </w:pPr>
+    </w:p>
+    <w:p>
+      <w:pPr>
+        <w:pStyle w:val="NoSpacing"/>
+      </w:pPr>
+    </w:p>
+    <w:p>
+      <w:pPr>
+        <w:pStyle w:val="NoSpacing"/>
+        <w:rPr>
+          <w:b/>
+          <w:bCs/>
+        </w:rPr>
+      </w:pPr>
+      <w:r>
+        <w:rPr>
+          <w:b/>
+          <w:bCs/>
+        </w:rPr>
+        <w:t>User-Guide</w:t>
+      </w:r>
+    </w:p>
+    <w:p>
+      <w:pPr>
+        <w:pStyle w:val="NoSpacing"/>
+      </w:pPr>
+    </w:p>
+    <w:p>
+      <w:pPr>
+        <w:pStyle w:val="NoSpacing"/>
+      </w:pPr>
+    </w:p>
+    <w:p>
+      <w:pPr>
+        <w:pStyle w:val="NoSpacing"/>
+        <w:rPr>
+          <w:b/>
+          <w:bCs/>
+        </w:rPr>
+      </w:pPr>
+      <w:r>
+        <w:rPr>
+          <w:b/>
+          <w:bCs/>
+        </w:rPr>
+        <w:t>Installation Guide</w:t>
+      </w:r>
+    </w:p>
+    <w:p>
+      <w:pPr>
+        <w:pStyle w:val="NoSpacing"/>
+      </w:pPr>
+    </w:p>
+    <w:p>
+      <w:pPr>
+        <w:pStyle w:val="NoSpacing"/>
+      </w:pPr>
+    </w:p>
+    <w:p>
+      <w:pPr>
+        <w:pStyle w:val="NoSpacing"/>
+      </w:pPr>
+    </w:p>
+    <w:p>
+      <w:pPr>
+        <w:pStyle w:val="NoSpacing"/>
+      </w:pPr>
+    </w:p>
+    <w:p>
+      <w:pPr>
+        <w:pStyle w:val="NoSpacing"/>
+      </w:pPr>
+    </w:p>
+    <w:p>
+      <w:pPr>
+        <w:pStyle w:val="NoSpacing"/>
+        <w:rPr>
+          <w:b/>
+          <w:bCs/>
+        </w:rPr>
+      </w:pPr>
+      <w:r>
+        <w:rPr>
+          <w:b/>
+          <w:bCs/>
+        </w:rPr>
+        <w:t>Project Roadmap</w:t>
+      </w:r>
+    </w:p>
+    <w:p>
+      <w:pPr>
+        <w:pStyle w:val="NoSpacing"/>
+      </w:pPr>
+    </w:p>
+    <w:p>
+      <w:pPr>
+        <w:pStyle w:val="NoSpacing"/>
+      </w:pPr>
+      <w:r>
+        <w:t>1. Mobile UI completed</w:t>
+      </w:r>
+    </w:p>
+    <w:p>
+      <w:pPr>
+        <w:pStyle w:val="NoSpacing"/>
+      </w:pPr>
+      <w:r>
+        <w:t>2. Firebase database done</w:t>
+      </w:r>
+    </w:p>
+    <w:p>
+      <w:pPr>
+        <w:pStyle w:val="NoSpacing"/>
+      </w:pPr>
+      <w:r>
+        <w:t>3. Synchronization of Mobile and Web Apps</w:t>
+      </w:r>
+    </w:p>
+    <w:p>
+      <w:pPr>
+        <w:pStyle w:val="NoSpacing"/>
+      </w:pPr>
+      <w:r>
+        <w:t xml:space="preserve">4. </w:t>
+      </w:r>
+    </w:p>
+    <w:p/>
+    <w:p>
+      <w:pPr>
+        <w:rPr>
+          <w:b/>
+          <w:bCs/>
+        </w:rPr>
+      </w:pPr>
+      <w:r>
+        <w:rPr>
+          <w:b/>
+          <w:bCs/>
+        </w:rPr>
+        <w:t>CONCLUSION</w:t>
+      </w:r>
+    </w:p>
+    <w:p>
+      <w:pPr>
+        <w:rPr>
+          <w:b/>
+          <w:bCs/>
+        </w:rPr>
+      </w:pPr>
+      <w:bookmarkStart w:id="0" w:name="_GoBack"/>
+      <w:bookmarkEnd w:id="0"/>
+    </w:p>
+    <w:p>
+      <w:pPr>
+        <w:rPr>
+          <w:b/>
+          <w:bCs/>
+        </w:rPr>
+      </w:pPr>
+      <w:r>
+        <w:rPr>
+          <w:b/>
+          <w:bCs/>
+        </w:rPr>
+        <w:t>RECOMMENDATIONS</w:t>
+      </w:r>
+    </w:p>
+    <w:p>
+      <w:pPr>
+        <w:rPr>
+          <w:b/>
+          <w:bCs/>
+        </w:rPr>
+      </w:pPr>
+    </w:p>
     <w:sectPr>
       <w:pgSz w:w="12240" w:h="15840"/>
       <w:pgMar w:top="1440" w:right="1440" w:bottom="1440" w:left="1440" w:header="720" w:footer="720" w:gutter="0"/>
@@ -9044,6 +10532,15 @@
       </w:tblBorders>
     </w:tblPr>
   </w:style>
+  <w:style w:type="paragraph" w:styleId="NoSpacing">
+    <w:name w:val="No Spacing"/>
+    <w:uiPriority w:val="1"/>
+    <w:qFormat/>
+    <w:rsid w:val="00232E15"/>
+    <w:pPr>
+      <w:spacing w:after="0" w:line="240" w:lineRule="auto"/>
+    </w:pPr>
+  </w:style>
 </w:styles>
 </file>
 
